--- a/Документация/Диплом Седых В.М..docx
+++ b/Документация/Диплом Седых В.М..docx
@@ -1,6 +1,6 @@
 
 <file path=word/document.xml><?xml version="1.0" encoding="utf-8"?>
-<w:document xmlns:wpc="http://schemas.microsoft.com/office/word/2010/wordprocessingCanvas" xmlns:cx="http://schemas.microsoft.com/office/drawing/2014/chartex" xmlns:cx1="http://schemas.microsoft.com/office/drawing/2015/9/8/chartex" xmlns:cx2="http://schemas.microsoft.com/office/drawing/2015/10/21/chartex" xmlns:cx3="http://schemas.microsoft.com/office/drawing/2016/5/9/chartex" xmlns:cx4="http://schemas.microsoft.com/office/drawing/2016/5/10/chartex" xmlns:cx5="http://schemas.microsoft.com/office/drawing/2016/5/11/chartex" xmlns:cx6="http://schemas.microsoft.com/office/drawing/2016/5/12/chartex" xmlns:cx7="http://schemas.microsoft.com/office/drawing/2016/5/13/chartex" xmlns:cx8="http://schemas.microsoft.com/office/drawing/2016/5/14/chartex" xmlns:mc="http://schemas.openxmlformats.org/markup-compatibility/2006" xmlns:aink="http://schemas.microsoft.com/office/drawing/2016/ink" xmlns:am3d="http://schemas.microsoft.com/office/drawing/2017/model3d" xmlns:o="urn:schemas-microsoft-com:office:office" xmlns:r="http://schemas.openxmlformats.org/officeDocument/2006/relationships" xmlns:m="http://schemas.openxmlformats.org/officeDocument/2006/math" xmlns:v="urn:schemas-microsoft-com:vml" xmlns:wp14="http://schemas.microsoft.com/office/word/2010/wordprocessingDrawing" xmlns:wp="http://schemas.openxmlformats.org/drawingml/2006/wordprocessingDrawing" xmlns:w10="urn:schemas-microsoft-com:office:word" xmlns:w="http://schemas.openxmlformats.org/wordprocessingml/2006/main" xmlns:w14="http://schemas.microsoft.com/office/word/2010/wordml" xmlns:w15="http://schemas.microsoft.com/office/word/2012/wordml" xmlns:w16cex="http://schemas.microsoft.com/office/word/2018/wordml/cex" xmlns:w16cid="http://schemas.microsoft.com/office/word/2016/wordml/cid" xmlns:w16="http://schemas.microsoft.com/office/word/2018/wordml" xmlns:w16sdtdh="http://schemas.microsoft.com/office/word/2020/wordml/sdtdatahash" xmlns:w16se="http://schemas.microsoft.com/office/word/2015/wordml/symex" xmlns:wpg="http://schemas.microsoft.com/office/word/2010/wordprocessingGroup" xmlns:wpi="http://schemas.microsoft.com/office/word/2010/wordprocessingInk" xmlns:wne="http://schemas.microsoft.com/office/word/2006/wordml" xmlns:wps="http://schemas.microsoft.com/office/word/2010/wordprocessingShape" mc:Ignorable="w14 w15 w16se w16cid w16 w16cex w16sdtdh wp14">
+<w:document xmlns:wpc="http://schemas.microsoft.com/office/word/2010/wordprocessingCanvas" xmlns:cx="http://schemas.microsoft.com/office/drawing/2014/chartex" xmlns:cx1="http://schemas.microsoft.com/office/drawing/2015/9/8/chartex" xmlns:cx2="http://schemas.microsoft.com/office/drawing/2015/10/21/chartex" xmlns:cx3="http://schemas.microsoft.com/office/drawing/2016/5/9/chartex" xmlns:cx4="http://schemas.microsoft.com/office/drawing/2016/5/10/chartex" xmlns:cx5="http://schemas.microsoft.com/office/drawing/2016/5/11/chartex" xmlns:cx6="http://schemas.microsoft.com/office/drawing/2016/5/12/chartex" xmlns:cx7="http://schemas.microsoft.com/office/drawing/2016/5/13/chartex" xmlns:cx8="http://schemas.microsoft.com/office/drawing/2016/5/14/chartex" xmlns:mc="http://schemas.openxmlformats.org/markup-compatibility/2006" xmlns:aink="http://schemas.microsoft.com/office/drawing/2016/ink" xmlns:am3d="http://schemas.microsoft.com/office/drawing/2017/model3d" xmlns:o="urn:schemas-microsoft-com:office:office" xmlns:r="http://schemas.openxmlformats.org/officeDocument/2006/relationships" xmlns:m="http://schemas.openxmlformats.org/officeDocument/2006/math" xmlns:v="urn:schemas-microsoft-com:vml" xmlns:wp14="http://schemas.microsoft.com/office/word/2010/wordprocessingDrawing" xmlns:wp="http://schemas.openxmlformats.org/drawingml/2006/wordprocessingDrawing" xmlns:w10="urn:schemas-microsoft-com:office:word" xmlns:w="http://schemas.openxmlformats.org/wordprocessingml/2006/main" xmlns:w14="http://schemas.microsoft.com/office/word/2010/wordml" xmlns:w15="http://schemas.microsoft.com/office/word/2012/wordml" xmlns:w16cid="http://schemas.microsoft.com/office/word/2016/wordml/cid" xmlns:w16se="http://schemas.microsoft.com/office/word/2015/wordml/symex" xmlns:wpg="http://schemas.microsoft.com/office/word/2010/wordprocessingGroup" xmlns:wpi="http://schemas.microsoft.com/office/word/2010/wordprocessingInk" xmlns:wne="http://schemas.microsoft.com/office/word/2006/wordml" xmlns:wps="http://schemas.microsoft.com/office/word/2010/wordprocessingShape" mc:Ignorable="w14 w15 w16se w16cid wp14">
   <w:body>
     <w:p>
       <w:pPr>
@@ -124,13 +124,13 @@
         <w:tblLook w:val="04A0" w:firstRow="1" w:lastRow="0" w:firstColumn="1" w:lastColumn="0" w:noHBand="0" w:noVBand="1"/>
       </w:tblPr>
       <w:tblGrid>
-        <w:gridCol w:w="3861"/>
-        <w:gridCol w:w="5746"/>
+        <w:gridCol w:w="4570"/>
+        <w:gridCol w:w="5037"/>
       </w:tblGrid>
       <w:tr>
         <w:tc>
           <w:tcPr>
-            <w:tcW w:w="3861" w:type="dxa"/>
+            <w:tcW w:w="4570" w:type="dxa"/>
           </w:tcPr>
           <w:p>
             <w:pPr>
@@ -152,7 +152,7 @@
                 <w:sz w:val="32"/>
                 <w:szCs w:val="32"/>
               </w:rPr>
-              <w:t>К</w:t>
+              <w:t>Д</w:t>
             </w:r>
             <w:r>
               <w:rPr>
@@ -182,7 +182,37 @@
                 <w:sz w:val="32"/>
                 <w:szCs w:val="32"/>
               </w:rPr>
-              <w:t>.23.</w:t>
+              <w:t>-1</w:t>
+            </w:r>
+            <w:r>
+              <w:rPr>
+                <w:b/>
+                <w:bCs/>
+                <w:color w:val="000000"/>
+                <w:sz w:val="32"/>
+                <w:szCs w:val="32"/>
+              </w:rPr>
+              <w:t>.2</w:t>
+            </w:r>
+            <w:r>
+              <w:rPr>
+                <w:b/>
+                <w:bCs/>
+                <w:color w:val="000000"/>
+                <w:sz w:val="32"/>
+                <w:szCs w:val="32"/>
+              </w:rPr>
+              <w:t>2</w:t>
+            </w:r>
+            <w:r>
+              <w:rPr>
+                <w:b/>
+                <w:bCs/>
+                <w:color w:val="000000"/>
+                <w:sz w:val="32"/>
+                <w:szCs w:val="32"/>
+              </w:rPr>
+              <w:t>.</w:t>
             </w:r>
             <w:r>
               <w:rPr>
@@ -288,7 +318,7 @@
         </w:tc>
         <w:tc>
           <w:tcPr>
-            <w:tcW w:w="5746" w:type="dxa"/>
+            <w:tcW w:w="5037" w:type="dxa"/>
           </w:tcPr>
           <w:p>
             <w:pPr>
@@ -2545,8 +2575,19 @@
           <w:szCs w:val="28"/>
           <w:lang w:eastAsia="en-US"/>
         </w:rPr>
-        <w:t xml:space="preserve"> Professional</w:t>
-      </w:r>
+        <w:t xml:space="preserve"> </w:t>
+      </w:r>
+      <w:proofErr w:type="spellStart"/>
+      <w:r>
+        <w:rPr>
+          <w:rFonts w:eastAsiaTheme="minorHAnsi"/>
+          <w:sz w:val="28"/>
+          <w:szCs w:val="28"/>
+          <w:lang w:eastAsia="en-US"/>
+        </w:rPr>
+        <w:t>Professional</w:t>
+      </w:r>
+      <w:proofErr w:type="spellEnd"/>
       <w:r>
         <w:rPr>
           <w:rFonts w:eastAsiaTheme="minorHAnsi"/>
@@ -2601,8 +2642,19 @@
           <w:szCs w:val="28"/>
           <w:lang w:eastAsia="en-US"/>
         </w:rPr>
-        <w:t>, MySQL</w:t>
-      </w:r>
+        <w:t xml:space="preserve">, </w:t>
+      </w:r>
+      <w:proofErr w:type="spellStart"/>
+      <w:r>
+        <w:rPr>
+          <w:rFonts w:eastAsiaTheme="minorHAnsi"/>
+          <w:sz w:val="28"/>
+          <w:szCs w:val="28"/>
+          <w:lang w:eastAsia="en-US"/>
+        </w:rPr>
+        <w:t>MySQL</w:t>
+      </w:r>
+      <w:proofErr w:type="spellEnd"/>
       <w:r>
         <w:rPr>
           <w:rFonts w:eastAsiaTheme="minorHAnsi"/>
@@ -4567,15 +4619,6 @@
           <w:lang w:eastAsia="en-US"/>
         </w:rPr>
       </w:pPr>
-      <w:r>
-        <w:rPr>
-          <w:rFonts w:eastAsiaTheme="minorHAnsi"/>
-          <w:sz w:val="28"/>
-          <w:szCs w:val="28"/>
-          <w:lang w:eastAsia="en-US"/>
-        </w:rPr>
-        <w:t xml:space="preserve">MySQL </w:t>
-      </w:r>
       <w:proofErr w:type="spellStart"/>
       <w:r>
         <w:rPr>
@@ -4584,6 +4627,26 @@
           <w:szCs w:val="28"/>
           <w:lang w:eastAsia="en-US"/>
         </w:rPr>
+        <w:t>MySQL</w:t>
+      </w:r>
+      <w:proofErr w:type="spellEnd"/>
+      <w:r>
+        <w:rPr>
+          <w:rFonts w:eastAsiaTheme="minorHAnsi"/>
+          <w:sz w:val="28"/>
+          <w:szCs w:val="28"/>
+          <w:lang w:eastAsia="en-US"/>
+        </w:rPr>
+        <w:t xml:space="preserve"> </w:t>
+      </w:r>
+      <w:proofErr w:type="spellStart"/>
+      <w:r>
+        <w:rPr>
+          <w:rFonts w:eastAsiaTheme="minorHAnsi"/>
+          <w:sz w:val="28"/>
+          <w:szCs w:val="28"/>
+          <w:lang w:eastAsia="en-US"/>
+        </w:rPr>
         <w:t>Workbench</w:t>
       </w:r>
       <w:proofErr w:type="spellEnd"/>
@@ -4594,7 +4657,27 @@
           <w:szCs w:val="28"/>
           <w:lang w:eastAsia="en-US"/>
         </w:rPr>
-        <w:t xml:space="preserve">: визуальный инструмент для проектирования баз данных. MySQL </w:t>
+        <w:t xml:space="preserve">: визуальный инструмент для проектирования баз данных. </w:t>
+      </w:r>
+      <w:proofErr w:type="spellStart"/>
+      <w:r>
+        <w:rPr>
+          <w:rFonts w:eastAsiaTheme="minorHAnsi"/>
+          <w:sz w:val="28"/>
+          <w:szCs w:val="28"/>
+          <w:lang w:eastAsia="en-US"/>
+        </w:rPr>
+        <w:t>MySQL</w:t>
+      </w:r>
+      <w:proofErr w:type="spellEnd"/>
+      <w:r>
+        <w:rPr>
+          <w:rFonts w:eastAsiaTheme="minorHAnsi"/>
+          <w:sz w:val="28"/>
+          <w:szCs w:val="28"/>
+          <w:lang w:eastAsia="en-US"/>
+        </w:rPr>
+        <w:t xml:space="preserve"> </w:t>
       </w:r>
       <w:proofErr w:type="spellStart"/>
       <w:r>
@@ -5892,11 +5975,19 @@
                 <w:lang w:eastAsia="en-US"/>
               </w:rPr>
             </w:pPr>
+            <w:proofErr w:type="spellStart"/>
             <w:r>
               <w:rPr>
                 <w:szCs w:val="28"/>
               </w:rPr>
-              <w:t>Python (</w:t>
+              <w:t>Python</w:t>
+            </w:r>
+            <w:proofErr w:type="spellEnd"/>
+            <w:r>
+              <w:rPr>
+                <w:szCs w:val="28"/>
+              </w:rPr>
+              <w:t xml:space="preserve"> (</w:t>
             </w:r>
             <w:proofErr w:type="spellStart"/>
             <w:r>
@@ -6228,7 +6319,21 @@
               <w:rPr>
                 <w:szCs w:val="28"/>
               </w:rPr>
-              <w:t>-экосистема (Spring).</w:t>
+              <w:t>-экосистема (</w:t>
+            </w:r>
+            <w:proofErr w:type="spellStart"/>
+            <w:r>
+              <w:rPr>
+                <w:szCs w:val="28"/>
+              </w:rPr>
+              <w:t>Spring</w:t>
+            </w:r>
+            <w:proofErr w:type="spellEnd"/>
+            <w:r>
+              <w:rPr>
+                <w:szCs w:val="28"/>
+              </w:rPr>
+              <w:t>).</w:t>
             </w:r>
           </w:p>
         </w:tc>
@@ -6518,7 +6623,21 @@
               <w:rPr>
                 <w:szCs w:val="28"/>
               </w:rPr>
-              <w:t>-приложений,  веб-сервисы.</w:t>
+              <w:t>-</w:t>
+            </w:r>
+            <w:proofErr w:type="gramStart"/>
+            <w:r>
+              <w:rPr>
+                <w:szCs w:val="28"/>
+              </w:rPr>
+              <w:t>приложений,  веб</w:t>
+            </w:r>
+            <w:proofErr w:type="gramEnd"/>
+            <w:r>
+              <w:rPr>
+                <w:szCs w:val="28"/>
+              </w:rPr>
+              <w:t>-сервисы.</w:t>
             </w:r>
           </w:p>
         </w:tc>
@@ -7174,7 +7293,21 @@
               <w:rPr>
                 <w:szCs w:val="28"/>
               </w:rPr>
-              <w:t xml:space="preserve"> (Professional)</w:t>
+              <w:t xml:space="preserve"> (</w:t>
+            </w:r>
+            <w:proofErr w:type="spellStart"/>
+            <w:r>
+              <w:rPr>
+                <w:szCs w:val="28"/>
+              </w:rPr>
+              <w:t>Professional</w:t>
+            </w:r>
+            <w:proofErr w:type="spellEnd"/>
+            <w:r>
+              <w:rPr>
+                <w:szCs w:val="28"/>
+              </w:rPr>
+              <w:t>)</w:t>
             </w:r>
           </w:p>
         </w:tc>
@@ -7226,8 +7359,16 @@
               <w:rPr>
                 <w:szCs w:val="28"/>
               </w:rPr>
-              <w:t xml:space="preserve"> Text</w:t>
+              <w:t xml:space="preserve"> </w:t>
             </w:r>
+            <w:proofErr w:type="spellStart"/>
+            <w:r>
+              <w:rPr>
+                <w:szCs w:val="28"/>
+              </w:rPr>
+              <w:t>Text</w:t>
+            </w:r>
+            <w:proofErr w:type="spellEnd"/>
           </w:p>
         </w:tc>
       </w:tr>
@@ -7346,7 +7487,27 @@
                 <w:bCs w:val="0"/>
                 <w:szCs w:val="28"/>
               </w:rPr>
-              <w:t>Поддержка Python/</w:t>
+              <w:t xml:space="preserve">Поддержка </w:t>
+            </w:r>
+            <w:proofErr w:type="spellStart"/>
+            <w:r>
+              <w:rPr>
+                <w:rStyle w:val="ae"/>
+                <w:b w:val="0"/>
+                <w:bCs w:val="0"/>
+                <w:szCs w:val="28"/>
+              </w:rPr>
+              <w:t>Python</w:t>
+            </w:r>
+            <w:proofErr w:type="spellEnd"/>
+            <w:r>
+              <w:rPr>
+                <w:rStyle w:val="ae"/>
+                <w:b w:val="0"/>
+                <w:bCs w:val="0"/>
+                <w:szCs w:val="28"/>
+              </w:rPr>
+              <w:t>/</w:t>
             </w:r>
             <w:proofErr w:type="spellStart"/>
             <w:r>
@@ -7814,7 +7975,27 @@
           <w:szCs w:val="28"/>
           <w:lang w:eastAsia="en-US"/>
         </w:rPr>
-        <w:t xml:space="preserve"> Professional. Ключевые причины</w:t>
+        <w:t xml:space="preserve"> </w:t>
+      </w:r>
+      <w:proofErr w:type="spellStart"/>
+      <w:r>
+        <w:rPr>
+          <w:rFonts w:eastAsiaTheme="minorHAnsi"/>
+          <w:sz w:val="28"/>
+          <w:szCs w:val="28"/>
+          <w:lang w:eastAsia="en-US"/>
+        </w:rPr>
+        <w:t>Professional</w:t>
+      </w:r>
+      <w:proofErr w:type="spellEnd"/>
+      <w:r>
+        <w:rPr>
+          <w:rFonts w:eastAsiaTheme="minorHAnsi"/>
+          <w:sz w:val="28"/>
+          <w:szCs w:val="28"/>
+          <w:lang w:eastAsia="en-US"/>
+        </w:rPr>
+        <w:t>. Ключевые причины</w:t>
       </w:r>
       <w:r>
         <w:rPr>
@@ -9024,7 +9205,47 @@
           <w:szCs w:val="28"/>
           <w:lang w:eastAsia="en-US"/>
         </w:rPr>
-        <w:t xml:space="preserve"> Test Case. Основными причинами стали:</w:t>
+        <w:t xml:space="preserve"> </w:t>
+      </w:r>
+      <w:proofErr w:type="spellStart"/>
+      <w:r>
+        <w:rPr>
+          <w:rFonts w:eastAsiaTheme="minorHAnsi"/>
+          <w:sz w:val="28"/>
+          <w:szCs w:val="28"/>
+          <w:lang w:eastAsia="en-US"/>
+        </w:rPr>
+        <w:t>Test</w:t>
+      </w:r>
+      <w:proofErr w:type="spellEnd"/>
+      <w:r>
+        <w:rPr>
+          <w:rFonts w:eastAsiaTheme="minorHAnsi"/>
+          <w:sz w:val="28"/>
+          <w:szCs w:val="28"/>
+          <w:lang w:eastAsia="en-US"/>
+        </w:rPr>
+        <w:t xml:space="preserve"> </w:t>
+      </w:r>
+      <w:proofErr w:type="spellStart"/>
+      <w:r>
+        <w:rPr>
+          <w:rFonts w:eastAsiaTheme="minorHAnsi"/>
+          <w:sz w:val="28"/>
+          <w:szCs w:val="28"/>
+          <w:lang w:eastAsia="en-US"/>
+        </w:rPr>
+        <w:t>Case</w:t>
+      </w:r>
+      <w:proofErr w:type="spellEnd"/>
+      <w:r>
+        <w:rPr>
+          <w:rFonts w:eastAsiaTheme="minorHAnsi"/>
+          <w:sz w:val="28"/>
+          <w:szCs w:val="28"/>
+          <w:lang w:eastAsia="en-US"/>
+        </w:rPr>
+        <w:t>. Основными причинами стали:</w:t>
       </w:r>
     </w:p>
     <w:p>
@@ -9044,14 +9265,25 @@
           <w:lang w:eastAsia="en-US"/>
         </w:rPr>
       </w:pPr>
-      <w:r>
-        <w:rPr>
-          <w:rFonts w:eastAsiaTheme="minorHAnsi"/>
-          <w:sz w:val="28"/>
-          <w:szCs w:val="28"/>
-          <w:lang w:eastAsia="en-US"/>
-        </w:rPr>
-        <w:t xml:space="preserve">нативная интеграция с </w:t>
+      <w:proofErr w:type="spellStart"/>
+      <w:r>
+        <w:rPr>
+          <w:rFonts w:eastAsiaTheme="minorHAnsi"/>
+          <w:sz w:val="28"/>
+          <w:szCs w:val="28"/>
+          <w:lang w:eastAsia="en-US"/>
+        </w:rPr>
+        <w:t>нативная</w:t>
+      </w:r>
+      <w:proofErr w:type="spellEnd"/>
+      <w:r>
+        <w:rPr>
+          <w:rFonts w:eastAsiaTheme="minorHAnsi"/>
+          <w:sz w:val="28"/>
+          <w:szCs w:val="28"/>
+          <w:lang w:eastAsia="en-US"/>
+        </w:rPr>
+        <w:t xml:space="preserve"> интеграция с </w:t>
       </w:r>
       <w:proofErr w:type="spellStart"/>
       <w:r>
@@ -9303,14 +9535,25 @@
           <w:lang w:eastAsia="en-US"/>
         </w:rPr>
       </w:pPr>
-      <w:r>
-        <w:rPr>
-          <w:rFonts w:eastAsiaTheme="minorHAnsi"/>
-          <w:sz w:val="28"/>
-          <w:szCs w:val="28"/>
-          <w:lang w:eastAsia="en-US"/>
-        </w:rPr>
-        <w:t xml:space="preserve">MySQL </w:t>
+      <w:proofErr w:type="spellStart"/>
+      <w:r>
+        <w:rPr>
+          <w:rFonts w:eastAsiaTheme="minorHAnsi"/>
+          <w:sz w:val="28"/>
+          <w:szCs w:val="28"/>
+          <w:lang w:eastAsia="en-US"/>
+        </w:rPr>
+        <w:t>MySQL</w:t>
+      </w:r>
+      <w:proofErr w:type="spellEnd"/>
+      <w:r>
+        <w:rPr>
+          <w:rFonts w:eastAsiaTheme="minorHAnsi"/>
+          <w:sz w:val="28"/>
+          <w:szCs w:val="28"/>
+          <w:lang w:eastAsia="en-US"/>
+        </w:rPr>
+        <w:t xml:space="preserve"> </w:t>
       </w:r>
       <w:proofErr w:type="spellStart"/>
       <w:r>
@@ -9604,7 +9847,27 @@
           <w:szCs w:val="28"/>
           <w:lang w:eastAsia="en-US"/>
         </w:rPr>
-        <w:t xml:space="preserve"> Professional – как наиболее мощная и удобная среда, обеспечивающая глубочайшую поддержку как Python, так и фреймворка </w:t>
+        <w:t xml:space="preserve"> </w:t>
+      </w:r>
+      <w:proofErr w:type="spellStart"/>
+      <w:r>
+        <w:rPr>
+          <w:rFonts w:eastAsiaTheme="minorHAnsi"/>
+          <w:sz w:val="28"/>
+          <w:szCs w:val="28"/>
+          <w:lang w:eastAsia="en-US"/>
+        </w:rPr>
+        <w:t>Professional</w:t>
+      </w:r>
+      <w:proofErr w:type="spellEnd"/>
+      <w:r>
+        <w:rPr>
+          <w:rFonts w:eastAsiaTheme="minorHAnsi"/>
+          <w:sz w:val="28"/>
+          <w:szCs w:val="28"/>
+          <w:lang w:eastAsia="en-US"/>
+        </w:rPr>
+        <w:t xml:space="preserve"> – как наиболее мощная и удобная среда, обеспечивающая глубочайшую поддержку как Python, так и фреймворка </w:t>
       </w:r>
       <w:proofErr w:type="spellStart"/>
       <w:r>
@@ -9691,8 +9954,42 @@
           <w:szCs w:val="28"/>
           <w:lang w:eastAsia="en-US"/>
         </w:rPr>
-        <w:t xml:space="preserve"> Test Case</w:t>
-      </w:r>
+        <w:t xml:space="preserve"> </w:t>
+      </w:r>
+      <w:proofErr w:type="spellStart"/>
+      <w:r>
+        <w:rPr>
+          <w:rFonts w:eastAsiaTheme="minorHAnsi"/>
+          <w:bCs/>
+          <w:sz w:val="28"/>
+          <w:szCs w:val="28"/>
+          <w:lang w:eastAsia="en-US"/>
+        </w:rPr>
+        <w:t>Test</w:t>
+      </w:r>
+      <w:proofErr w:type="spellEnd"/>
+      <w:r>
+        <w:rPr>
+          <w:rFonts w:eastAsiaTheme="minorHAnsi"/>
+          <w:bCs/>
+          <w:sz w:val="28"/>
+          <w:szCs w:val="28"/>
+          <w:lang w:eastAsia="en-US"/>
+        </w:rPr>
+        <w:t xml:space="preserve"> </w:t>
+      </w:r>
+      <w:proofErr w:type="spellStart"/>
+      <w:r>
+        <w:rPr>
+          <w:rFonts w:eastAsiaTheme="minorHAnsi"/>
+          <w:bCs/>
+          <w:sz w:val="28"/>
+          <w:szCs w:val="28"/>
+          <w:lang w:eastAsia="en-US"/>
+        </w:rPr>
+        <w:t>Case</w:t>
+      </w:r>
+      <w:proofErr w:type="spellEnd"/>
       <w:r>
         <w:rPr>
           <w:rFonts w:eastAsiaTheme="minorHAnsi"/>
@@ -9732,9 +10029,4066 @@
           <w:lang w:eastAsia="en-US"/>
         </w:rPr>
       </w:pPr>
+      <w:r>
+        <w:rPr>
+          <w:rFonts w:eastAsiaTheme="minorHAnsi"/>
+          <w:sz w:val="28"/>
+          <w:szCs w:val="28"/>
+          <w:lang w:eastAsia="en-US"/>
+        </w:rPr>
+        <w:br w:type="page"/>
+      </w:r>
+    </w:p>
+    <w:p>
+      <w:pPr>
+        <w:pStyle w:val="1"/>
+        <w:numPr>
+          <w:ilvl w:val="0"/>
+          <w:numId w:val="2"/>
+        </w:numPr>
+        <w:spacing w:before="360" w:after="360" w:line="360" w:lineRule="auto"/>
+        <w:ind w:left="0" w:firstLine="851"/>
+        <w:jc w:val="left"/>
+        <w:rPr>
+          <w:rFonts w:eastAsiaTheme="minorHAnsi"/>
+          <w:lang w:eastAsia="en-US"/>
+        </w:rPr>
+      </w:pPr>
+      <w:bookmarkStart w:id="8" w:name="_Toc216773165"/>
+      <w:r>
+        <w:rPr>
+          <w:rFonts w:eastAsiaTheme="minorHAnsi"/>
+          <w:lang w:eastAsia="en-US"/>
+        </w:rPr>
+        <w:lastRenderedPageBreak/>
+        <w:t>Техническое задание</w:t>
+      </w:r>
+      <w:bookmarkEnd w:id="8"/>
+    </w:p>
+    <w:p>
+      <w:pPr>
+        <w:spacing w:line="360" w:lineRule="auto"/>
+        <w:ind w:firstLine="851"/>
+        <w:jc w:val="both"/>
+        <w:rPr>
+          <w:sz w:val="28"/>
+          <w:szCs w:val="28"/>
+        </w:rPr>
+      </w:pPr>
+      <w:r>
+        <w:rPr>
+          <w:sz w:val="28"/>
+          <w:szCs w:val="28"/>
+        </w:rPr>
+        <w:t>В начале разработки создавалось техническое задание, в котором указывались основные требования.</w:t>
+      </w:r>
+    </w:p>
+    <w:p>
+      <w:pPr>
+        <w:spacing w:line="360" w:lineRule="auto"/>
+        <w:ind w:firstLine="851"/>
+        <w:jc w:val="both"/>
+        <w:rPr>
+          <w:sz w:val="28"/>
+          <w:szCs w:val="28"/>
+        </w:rPr>
+      </w:pPr>
+      <w:r>
+        <w:rPr>
+          <w:sz w:val="28"/>
+          <w:szCs w:val="28"/>
+        </w:rPr>
+        <w:t>Для создания технического задания использовался стандарт ГОСТ 34.602</w:t>
+      </w:r>
+      <w:r>
+        <w:rPr>
+          <w:sz w:val="28"/>
+          <w:szCs w:val="28"/>
+        </w:rPr>
+        <w:t>-</w:t>
+      </w:r>
+      <w:r>
+        <w:rPr>
+          <w:sz w:val="28"/>
+          <w:szCs w:val="28"/>
+        </w:rPr>
+        <w:t>2020 «Информационная технология. Комплекс стандартов на автоматизированные системы. Техническое задание на создание автоматизированной системы»</w:t>
+      </w:r>
+      <w:r>
+        <w:rPr>
+          <w:sz w:val="28"/>
+          <w:szCs w:val="28"/>
+        </w:rPr>
+        <w:t>.</w:t>
+      </w:r>
+    </w:p>
+    <w:p>
+      <w:pPr>
+        <w:spacing w:line="360" w:lineRule="auto"/>
+        <w:ind w:firstLine="851"/>
+        <w:jc w:val="both"/>
+        <w:rPr>
+          <w:sz w:val="28"/>
+          <w:szCs w:val="28"/>
+        </w:rPr>
+      </w:pPr>
+      <w:r>
+        <w:rPr>
+          <w:sz w:val="28"/>
+          <w:szCs w:val="28"/>
+        </w:rPr>
+        <w:t>Согласно ГОСТ 34.602</w:t>
+      </w:r>
+      <w:r>
+        <w:rPr>
+          <w:sz w:val="28"/>
+          <w:szCs w:val="28"/>
+        </w:rPr>
+        <w:t>-</w:t>
+      </w:r>
+      <w:r>
+        <w:rPr>
+          <w:sz w:val="28"/>
+          <w:szCs w:val="28"/>
+        </w:rPr>
+        <w:t>2020 техническое задание должно включать следующие разделы:</w:t>
+      </w:r>
+    </w:p>
+    <w:p>
+      <w:pPr>
+        <w:pStyle w:val="a4"/>
+        <w:numPr>
+          <w:ilvl w:val="0"/>
+          <w:numId w:val="16"/>
+        </w:numPr>
+        <w:spacing w:line="360" w:lineRule="auto"/>
+        <w:ind w:left="0" w:firstLine="851"/>
+        <w:jc w:val="both"/>
+        <w:rPr>
+          <w:sz w:val="28"/>
+          <w:szCs w:val="28"/>
+        </w:rPr>
+      </w:pPr>
+      <w:r>
+        <w:rPr>
+          <w:sz w:val="28"/>
+          <w:szCs w:val="28"/>
+        </w:rPr>
+        <w:t>Введение</w:t>
+      </w:r>
+      <w:r>
+        <w:rPr>
+          <w:sz w:val="28"/>
+          <w:szCs w:val="28"/>
+        </w:rPr>
+        <w:t>.</w:t>
+      </w:r>
+    </w:p>
+    <w:p>
+      <w:pPr>
+        <w:pStyle w:val="a4"/>
+        <w:numPr>
+          <w:ilvl w:val="0"/>
+          <w:numId w:val="16"/>
+        </w:numPr>
+        <w:spacing w:line="360" w:lineRule="auto"/>
+        <w:ind w:left="0" w:firstLine="851"/>
+        <w:jc w:val="both"/>
+        <w:rPr>
+          <w:sz w:val="28"/>
+          <w:szCs w:val="28"/>
+        </w:rPr>
+      </w:pPr>
+      <w:r>
+        <w:rPr>
+          <w:sz w:val="28"/>
+          <w:szCs w:val="28"/>
+        </w:rPr>
+        <w:t>Основания для разработки</w:t>
+      </w:r>
+      <w:r>
+        <w:rPr>
+          <w:sz w:val="28"/>
+          <w:szCs w:val="28"/>
+        </w:rPr>
+        <w:t>.</w:t>
+      </w:r>
+    </w:p>
+    <w:p>
+      <w:pPr>
+        <w:pStyle w:val="a4"/>
+        <w:numPr>
+          <w:ilvl w:val="0"/>
+          <w:numId w:val="16"/>
+        </w:numPr>
+        <w:spacing w:line="360" w:lineRule="auto"/>
+        <w:ind w:left="0" w:firstLine="851"/>
+        <w:jc w:val="both"/>
+        <w:rPr>
+          <w:sz w:val="28"/>
+          <w:szCs w:val="28"/>
+        </w:rPr>
+      </w:pPr>
+      <w:r>
+        <w:rPr>
+          <w:sz w:val="28"/>
+          <w:szCs w:val="28"/>
+        </w:rPr>
+        <w:t>Назначение приложения</w:t>
+      </w:r>
+      <w:r>
+        <w:rPr>
+          <w:sz w:val="28"/>
+          <w:szCs w:val="28"/>
+        </w:rPr>
+        <w:t>.</w:t>
+      </w:r>
+    </w:p>
+    <w:p>
+      <w:pPr>
+        <w:pStyle w:val="a4"/>
+        <w:numPr>
+          <w:ilvl w:val="0"/>
+          <w:numId w:val="16"/>
+        </w:numPr>
+        <w:spacing w:line="360" w:lineRule="auto"/>
+        <w:ind w:left="0" w:firstLine="851"/>
+        <w:jc w:val="both"/>
+        <w:rPr>
+          <w:sz w:val="28"/>
+          <w:szCs w:val="28"/>
+        </w:rPr>
+      </w:pPr>
+      <w:r>
+        <w:rPr>
+          <w:sz w:val="28"/>
+          <w:szCs w:val="28"/>
+        </w:rPr>
+        <w:t>Требования к веб-приложению</w:t>
+      </w:r>
+      <w:r>
+        <w:rPr>
+          <w:sz w:val="28"/>
+          <w:szCs w:val="28"/>
+        </w:rPr>
+        <w:t>.</w:t>
+      </w:r>
+    </w:p>
+    <w:p>
+      <w:pPr>
+        <w:pStyle w:val="a4"/>
+        <w:numPr>
+          <w:ilvl w:val="0"/>
+          <w:numId w:val="16"/>
+        </w:numPr>
+        <w:spacing w:line="360" w:lineRule="auto"/>
+        <w:ind w:left="0" w:firstLine="851"/>
+        <w:jc w:val="both"/>
+        <w:rPr>
+          <w:sz w:val="28"/>
+          <w:szCs w:val="28"/>
+        </w:rPr>
+      </w:pPr>
+      <w:r>
+        <w:rPr>
+          <w:sz w:val="28"/>
+          <w:szCs w:val="28"/>
+        </w:rPr>
+        <w:t>Требования к техническому об</w:t>
+      </w:r>
+      <w:r>
+        <w:rPr>
+          <w:sz w:val="28"/>
+          <w:szCs w:val="28"/>
+        </w:rPr>
+        <w:t>е</w:t>
+      </w:r>
+      <w:r>
+        <w:rPr>
+          <w:sz w:val="28"/>
+          <w:szCs w:val="28"/>
+        </w:rPr>
+        <w:t>спечению</w:t>
+      </w:r>
+      <w:r>
+        <w:rPr>
+          <w:sz w:val="28"/>
+          <w:szCs w:val="28"/>
+        </w:rPr>
+        <w:t>.</w:t>
+      </w:r>
+    </w:p>
+    <w:p>
+      <w:pPr>
+        <w:pStyle w:val="a4"/>
+        <w:numPr>
+          <w:ilvl w:val="0"/>
+          <w:numId w:val="16"/>
+        </w:numPr>
+        <w:spacing w:line="360" w:lineRule="auto"/>
+        <w:ind w:left="0" w:firstLine="851"/>
+        <w:jc w:val="both"/>
+        <w:rPr>
+          <w:sz w:val="28"/>
+          <w:szCs w:val="28"/>
+        </w:rPr>
+      </w:pPr>
+      <w:r>
+        <w:rPr>
+          <w:sz w:val="28"/>
+          <w:szCs w:val="28"/>
+        </w:rPr>
+        <w:t>Требования к программному обеспечению</w:t>
+      </w:r>
+      <w:r>
+        <w:rPr>
+          <w:sz w:val="28"/>
+          <w:szCs w:val="28"/>
+        </w:rPr>
+        <w:t>.</w:t>
+      </w:r>
+    </w:p>
+    <w:p>
+      <w:pPr>
+        <w:pStyle w:val="a4"/>
+        <w:numPr>
+          <w:ilvl w:val="0"/>
+          <w:numId w:val="16"/>
+        </w:numPr>
+        <w:spacing w:line="360" w:lineRule="auto"/>
+        <w:ind w:left="0" w:firstLine="851"/>
+        <w:jc w:val="both"/>
+        <w:rPr>
+          <w:sz w:val="28"/>
+          <w:szCs w:val="28"/>
+        </w:rPr>
+      </w:pPr>
+      <w:r>
+        <w:rPr>
+          <w:sz w:val="28"/>
+          <w:szCs w:val="28"/>
+        </w:rPr>
+        <w:t>Требования к тестированию.</w:t>
+      </w:r>
+    </w:p>
+    <w:p>
+      <w:pPr>
+        <w:pStyle w:val="a4"/>
+        <w:numPr>
+          <w:ilvl w:val="0"/>
+          <w:numId w:val="16"/>
+        </w:numPr>
+        <w:spacing w:line="360" w:lineRule="auto"/>
+        <w:ind w:left="0" w:firstLine="851"/>
+        <w:jc w:val="both"/>
+        <w:rPr>
+          <w:sz w:val="28"/>
+          <w:szCs w:val="28"/>
+        </w:rPr>
+      </w:pPr>
+      <w:r>
+        <w:rPr>
+          <w:sz w:val="28"/>
+          <w:szCs w:val="28"/>
+        </w:rPr>
+        <w:t>Организационно-технические требования</w:t>
+      </w:r>
+      <w:r>
+        <w:rPr>
+          <w:sz w:val="28"/>
+          <w:szCs w:val="28"/>
+        </w:rPr>
+        <w:t>.</w:t>
+      </w:r>
+    </w:p>
+    <w:p>
+      <w:pPr>
+        <w:spacing w:line="360" w:lineRule="auto"/>
+        <w:ind w:firstLine="851"/>
+        <w:jc w:val="both"/>
+        <w:rPr>
+          <w:sz w:val="28"/>
+          <w:szCs w:val="28"/>
+        </w:rPr>
+      </w:pPr>
+      <w:r>
+        <w:rPr>
+          <w:sz w:val="28"/>
+          <w:szCs w:val="28"/>
+        </w:rPr>
+        <w:t xml:space="preserve">Техническое задание на разработку </w:t>
+      </w:r>
+      <w:r>
+        <w:rPr>
+          <w:sz w:val="28"/>
+          <w:szCs w:val="28"/>
+        </w:rPr>
+        <w:t xml:space="preserve">веб-приложения </w:t>
+      </w:r>
+      <w:r>
+        <w:rPr>
+          <w:sz w:val="28"/>
+          <w:szCs w:val="28"/>
+        </w:rPr>
+        <w:t xml:space="preserve">представлено в приложении А. </w:t>
+      </w:r>
+    </w:p>
+    <w:p>
+      <w:pPr>
+        <w:spacing w:after="160" w:line="259" w:lineRule="auto"/>
+        <w:rPr>
+          <w:rFonts w:eastAsiaTheme="minorHAnsi"/>
+          <w:sz w:val="28"/>
+          <w:szCs w:val="28"/>
+          <w:lang w:eastAsia="en-US"/>
+        </w:rPr>
+      </w:pPr>
+      <w:r>
+        <w:rPr>
+          <w:rFonts w:eastAsiaTheme="minorHAnsi"/>
+          <w:sz w:val="28"/>
+          <w:szCs w:val="28"/>
+          <w:lang w:eastAsia="en-US"/>
+        </w:rPr>
+        <w:br w:type="page"/>
+      </w:r>
+    </w:p>
+    <w:p>
+      <w:pPr>
+        <w:pStyle w:val="1"/>
+        <w:spacing w:before="360" w:after="360" w:line="360" w:lineRule="auto"/>
+        <w:ind w:firstLine="0"/>
+        <w:jc w:val="center"/>
+        <w:rPr>
+          <w:rFonts w:eastAsiaTheme="minorHAnsi"/>
+          <w:lang w:eastAsia="en-US"/>
+        </w:rPr>
+      </w:pPr>
+      <w:bookmarkStart w:id="9" w:name="_Toc216773183"/>
+      <w:r>
+        <w:rPr>
+          <w:rFonts w:eastAsiaTheme="minorHAnsi"/>
+          <w:lang w:eastAsia="en-US"/>
+        </w:rPr>
+        <w:lastRenderedPageBreak/>
+        <w:t>ЗАКЛЮЧЕНИЕ</w:t>
+      </w:r>
+      <w:bookmarkEnd w:id="9"/>
+    </w:p>
+    <w:p>
+      <w:pPr>
+        <w:spacing w:line="360" w:lineRule="auto"/>
+        <w:ind w:firstLine="851"/>
+        <w:jc w:val="both"/>
+        <w:rPr>
+          <w:rFonts w:eastAsiaTheme="minorHAnsi"/>
+          <w:sz w:val="28"/>
+          <w:szCs w:val="28"/>
+          <w:lang w:eastAsia="en-US"/>
+        </w:rPr>
+      </w:pPr>
+      <w:r>
+        <w:rPr>
+          <w:rFonts w:eastAsiaTheme="minorHAnsi"/>
+          <w:sz w:val="28"/>
+          <w:szCs w:val="28"/>
+          <w:lang w:eastAsia="en-US"/>
+        </w:rPr>
+        <w:t xml:space="preserve">В ходе выполнения </w:t>
+      </w:r>
+      <w:r>
+        <w:rPr>
+          <w:rFonts w:eastAsiaTheme="minorHAnsi"/>
+          <w:sz w:val="28"/>
+          <w:szCs w:val="28"/>
+          <w:lang w:eastAsia="en-US"/>
+        </w:rPr>
+        <w:t>дипломного</w:t>
+      </w:r>
+      <w:r>
+        <w:rPr>
+          <w:rFonts w:eastAsiaTheme="minorHAnsi"/>
+          <w:sz w:val="28"/>
+          <w:szCs w:val="28"/>
+          <w:lang w:eastAsia="en-US"/>
+        </w:rPr>
+        <w:t xml:space="preserve"> проекта был</w:t>
+      </w:r>
+      <w:r>
+        <w:rPr>
+          <w:rFonts w:eastAsiaTheme="minorHAnsi"/>
+          <w:sz w:val="28"/>
+          <w:szCs w:val="28"/>
+          <w:lang w:eastAsia="en-US"/>
+        </w:rPr>
+        <w:t>о</w:t>
+      </w:r>
+      <w:r>
+        <w:rPr>
+          <w:rFonts w:eastAsiaTheme="minorHAnsi"/>
+          <w:sz w:val="28"/>
+          <w:szCs w:val="28"/>
+          <w:lang w:eastAsia="en-US"/>
+        </w:rPr>
+        <w:t xml:space="preserve"> разработан</w:t>
+      </w:r>
+      <w:r>
+        <w:rPr>
+          <w:rFonts w:eastAsiaTheme="minorHAnsi"/>
+          <w:sz w:val="28"/>
+          <w:szCs w:val="28"/>
+          <w:lang w:eastAsia="en-US"/>
+        </w:rPr>
+        <w:t>о</w:t>
+      </w:r>
+      <w:r>
+        <w:rPr>
+          <w:rFonts w:eastAsiaTheme="minorHAnsi"/>
+          <w:sz w:val="28"/>
+          <w:szCs w:val="28"/>
+          <w:lang w:eastAsia="en-US"/>
+        </w:rPr>
+        <w:t xml:space="preserve"> полнофункциональн</w:t>
+      </w:r>
+      <w:r>
+        <w:rPr>
+          <w:rFonts w:eastAsiaTheme="minorHAnsi"/>
+          <w:sz w:val="28"/>
+          <w:szCs w:val="28"/>
+          <w:lang w:eastAsia="en-US"/>
+        </w:rPr>
+        <w:t>ое</w:t>
+      </w:r>
+      <w:r>
+        <w:rPr>
+          <w:rFonts w:eastAsiaTheme="minorHAnsi"/>
+          <w:sz w:val="28"/>
+          <w:szCs w:val="28"/>
+          <w:lang w:eastAsia="en-US"/>
+        </w:rPr>
+        <w:t xml:space="preserve"> веб</w:t>
+      </w:r>
+      <w:r>
+        <w:rPr>
+          <w:rFonts w:eastAsiaTheme="minorHAnsi"/>
+          <w:sz w:val="28"/>
+          <w:szCs w:val="28"/>
+          <w:lang w:eastAsia="en-US"/>
+        </w:rPr>
+        <w:t xml:space="preserve">-приложение </w:t>
+      </w:r>
+      <w:r>
+        <w:rPr>
+          <w:rFonts w:eastAsiaTheme="minorHAnsi"/>
+          <w:sz w:val="28"/>
+          <w:szCs w:val="28"/>
+          <w:lang w:eastAsia="en-US"/>
+        </w:rPr>
+        <w:t xml:space="preserve">«Кинотеатр» на базе фреймворка </w:t>
+      </w:r>
+      <w:proofErr w:type="spellStart"/>
+      <w:r>
+        <w:rPr>
+          <w:rFonts w:eastAsiaTheme="minorHAnsi"/>
+          <w:sz w:val="28"/>
+          <w:szCs w:val="28"/>
+          <w:lang w:eastAsia="en-US"/>
+        </w:rPr>
+        <w:t>Django</w:t>
+      </w:r>
+      <w:proofErr w:type="spellEnd"/>
+      <w:r>
+        <w:rPr>
+          <w:rFonts w:eastAsiaTheme="minorHAnsi"/>
+          <w:sz w:val="28"/>
+          <w:szCs w:val="28"/>
+          <w:lang w:eastAsia="en-US"/>
+        </w:rPr>
+        <w:t>. Данный проект представляет собой законченное программное решение, направленное на автоматизацию ключевых бизнес-процессов современного кинотеатра, с фокусом на взаимодействие с конечным потребителем и внутреннее администрирование.</w:t>
+      </w:r>
+    </w:p>
+    <w:p>
+      <w:pPr>
+        <w:spacing w:line="360" w:lineRule="auto"/>
+        <w:ind w:firstLine="851"/>
+        <w:jc w:val="both"/>
+        <w:rPr>
+          <w:rFonts w:eastAsiaTheme="minorHAnsi"/>
+          <w:sz w:val="28"/>
+          <w:szCs w:val="28"/>
+          <w:lang w:eastAsia="en-US"/>
+        </w:rPr>
+      </w:pPr>
+      <w:r>
+        <w:rPr>
+          <w:rFonts w:eastAsiaTheme="minorHAnsi"/>
+          <w:sz w:val="28"/>
+          <w:szCs w:val="28"/>
+          <w:lang w:eastAsia="en-US"/>
+        </w:rPr>
+        <w:t>Итоги проекта в соответствии с поставленными целью и задачами:</w:t>
+      </w:r>
+    </w:p>
+    <w:p>
+      <w:pPr>
+        <w:pStyle w:val="ds-markdown-paragraph"/>
+        <w:numPr>
+          <w:ilvl w:val="0"/>
+          <w:numId w:val="49"/>
+        </w:numPr>
+        <w:spacing w:before="0" w:beforeAutospacing="0" w:after="0" w:afterAutospacing="0" w:line="360" w:lineRule="auto"/>
+        <w:ind w:left="0" w:firstLine="851"/>
+        <w:jc w:val="both"/>
+        <w:rPr>
+          <w:sz w:val="28"/>
+          <w:szCs w:val="28"/>
+        </w:rPr>
+      </w:pPr>
+      <w:r>
+        <w:rPr>
+          <w:rStyle w:val="ae"/>
+          <w:b w:val="0"/>
+          <w:bCs w:val="0"/>
+          <w:sz w:val="28"/>
+          <w:szCs w:val="28"/>
+        </w:rPr>
+        <w:t>Проведено предпроектное исследование и обоснован выбор технологического стека.</w:t>
+      </w:r>
+      <w:r>
+        <w:rPr>
+          <w:sz w:val="28"/>
+          <w:szCs w:val="28"/>
+        </w:rPr>
+        <w:t xml:space="preserve"> В результате анализа современных инструментов был сформирован оптимальный стек технологий, полностью соответствующий требованиям проекта по производительности, безопасности, скорости разработки и удобству поддержки.</w:t>
+      </w:r>
+    </w:p>
+    <w:p>
+      <w:pPr>
+        <w:pStyle w:val="ds-markdown-paragraph"/>
+        <w:numPr>
+          <w:ilvl w:val="0"/>
+          <w:numId w:val="49"/>
+        </w:numPr>
+        <w:spacing w:before="0" w:beforeAutospacing="0" w:after="0" w:afterAutospacing="0" w:line="360" w:lineRule="auto"/>
+        <w:ind w:left="0" w:firstLine="851"/>
+        <w:jc w:val="both"/>
+        <w:rPr>
+          <w:rStyle w:val="ae"/>
+          <w:b w:val="0"/>
+          <w:bCs w:val="0"/>
+          <w:sz w:val="28"/>
+          <w:szCs w:val="28"/>
+        </w:rPr>
+      </w:pPr>
+      <w:r>
+        <w:rPr>
+          <w:rStyle w:val="ae"/>
+          <w:b w:val="0"/>
+          <w:bCs w:val="0"/>
+          <w:sz w:val="28"/>
+          <w:szCs w:val="28"/>
+        </w:rPr>
+        <w:t>Выполнено комплексное проектирование архитектуры системы. На основе стандартов UML</w:t>
+      </w:r>
+      <w:r>
+        <w:rPr>
+          <w:rStyle w:val="ae"/>
+          <w:b w:val="0"/>
+          <w:bCs w:val="0"/>
+          <w:sz w:val="28"/>
+          <w:szCs w:val="28"/>
+        </w:rPr>
+        <w:t xml:space="preserve"> </w:t>
+      </w:r>
+      <w:r>
+        <w:rPr>
+          <w:rStyle w:val="ae"/>
+          <w:b w:val="0"/>
+          <w:bCs w:val="0"/>
+          <w:sz w:val="28"/>
+          <w:szCs w:val="28"/>
+        </w:rPr>
+        <w:t>и IDEF0</w:t>
+      </w:r>
+      <w:r>
+        <w:rPr>
+          <w:rStyle w:val="ae"/>
+          <w:b w:val="0"/>
+          <w:bCs w:val="0"/>
+          <w:sz w:val="28"/>
+          <w:szCs w:val="28"/>
+        </w:rPr>
+        <w:t xml:space="preserve"> </w:t>
+      </w:r>
+      <w:r>
+        <w:rPr>
+          <w:rStyle w:val="ae"/>
+          <w:b w:val="0"/>
+          <w:bCs w:val="0"/>
+          <w:sz w:val="28"/>
+          <w:szCs w:val="28"/>
+        </w:rPr>
+        <w:t>была детально проработана структурная и функциональная схемы веб-приложения. Спроектирована и нормализована до третьей нормальной формы реляционная база данных, включающая 11 взаимосвязанных сущностей. Созданы детальные прототипы пользовательского интерфейса, утвердившие логику взаимодействия для всех ролей.</w:t>
+      </w:r>
+    </w:p>
+    <w:p>
+      <w:pPr>
+        <w:pStyle w:val="ds-markdown-paragraph"/>
+        <w:numPr>
+          <w:ilvl w:val="0"/>
+          <w:numId w:val="49"/>
+        </w:numPr>
+        <w:spacing w:before="0" w:beforeAutospacing="0" w:after="0" w:afterAutospacing="0" w:line="360" w:lineRule="auto"/>
+        <w:ind w:left="0" w:firstLine="851"/>
+        <w:jc w:val="both"/>
+        <w:rPr>
+          <w:rStyle w:val="ae"/>
+          <w:b w:val="0"/>
+          <w:bCs w:val="0"/>
+          <w:sz w:val="28"/>
+          <w:szCs w:val="28"/>
+        </w:rPr>
+      </w:pPr>
+      <w:r>
+        <w:rPr>
+          <w:rStyle w:val="ae"/>
+          <w:b w:val="0"/>
+          <w:bCs w:val="0"/>
+          <w:sz w:val="28"/>
+          <w:szCs w:val="28"/>
+        </w:rPr>
+        <w:t>Разработано и формализовано техническое задание. ТЗ было составлено в соответствии с ГОСТ 34.602</w:t>
+      </w:r>
+      <w:r>
+        <w:rPr>
+          <w:rStyle w:val="ae"/>
+          <w:b w:val="0"/>
+          <w:bCs w:val="0"/>
+          <w:sz w:val="28"/>
+          <w:szCs w:val="28"/>
+        </w:rPr>
+        <w:t>-</w:t>
+      </w:r>
+      <w:r>
+        <w:rPr>
+          <w:rStyle w:val="ae"/>
+          <w:b w:val="0"/>
+          <w:bCs w:val="0"/>
+          <w:sz w:val="28"/>
+          <w:szCs w:val="28"/>
+        </w:rPr>
+        <w:t>2020.</w:t>
+      </w:r>
+    </w:p>
+    <w:p>
+      <w:pPr>
+        <w:pStyle w:val="ds-markdown-paragraph"/>
+        <w:numPr>
+          <w:ilvl w:val="0"/>
+          <w:numId w:val="49"/>
+        </w:numPr>
+        <w:spacing w:before="0" w:beforeAutospacing="0" w:after="0" w:afterAutospacing="0" w:line="360" w:lineRule="auto"/>
+        <w:ind w:left="0" w:firstLine="851"/>
+        <w:jc w:val="both"/>
+        <w:rPr>
+          <w:rFonts w:eastAsiaTheme="minorHAnsi"/>
+          <w:sz w:val="28"/>
+          <w:szCs w:val="28"/>
+          <w:lang w:eastAsia="en-US"/>
+        </w:rPr>
+      </w:pPr>
+      <w:r>
+        <w:rPr>
+          <w:rStyle w:val="ae"/>
+          <w:b w:val="0"/>
+          <w:bCs w:val="0"/>
+          <w:sz w:val="28"/>
+          <w:szCs w:val="28"/>
+        </w:rPr>
+        <w:t xml:space="preserve">Полностью реализована серверная и клиентская части системы. </w:t>
+      </w:r>
+    </w:p>
+    <w:p>
+      <w:pPr>
+        <w:pStyle w:val="ds-markdown-paragraph"/>
+        <w:numPr>
+          <w:ilvl w:val="0"/>
+          <w:numId w:val="49"/>
+        </w:numPr>
+        <w:spacing w:before="0" w:beforeAutospacing="0" w:after="0" w:afterAutospacing="0" w:line="360" w:lineRule="auto"/>
+        <w:ind w:left="0" w:firstLine="851"/>
+        <w:jc w:val="both"/>
+        <w:rPr>
+          <w:rStyle w:val="ae"/>
+          <w:b w:val="0"/>
+          <w:bCs w:val="0"/>
+          <w:sz w:val="28"/>
+          <w:szCs w:val="28"/>
+        </w:rPr>
+      </w:pPr>
+      <w:r>
+        <w:rPr>
+          <w:rStyle w:val="ae"/>
+          <w:b w:val="0"/>
+          <w:bCs w:val="0"/>
+          <w:sz w:val="28"/>
+          <w:szCs w:val="28"/>
+        </w:rPr>
+        <w:t>Создан интуитивно понятный и отзывчивый пользовательский интерфейс. Интерфейс, реализованный с использованием HTML5 и CSS3, обеспечивает удобную навигацию для гостей, авторизованных пользователей и администраторов, полностью соответствуя разработанным прототипам.</w:t>
+      </w:r>
+    </w:p>
+    <w:p>
+      <w:pPr>
+        <w:pStyle w:val="ds-markdown-paragraph"/>
+        <w:numPr>
+          <w:ilvl w:val="0"/>
+          <w:numId w:val="49"/>
+        </w:numPr>
+        <w:spacing w:before="0" w:beforeAutospacing="0" w:after="0" w:afterAutospacing="0" w:line="360" w:lineRule="auto"/>
+        <w:ind w:left="0" w:firstLine="851"/>
+        <w:jc w:val="both"/>
+        <w:rPr>
+          <w:rStyle w:val="ae"/>
+          <w:b w:val="0"/>
+          <w:bCs w:val="0"/>
+          <w:sz w:val="28"/>
+          <w:szCs w:val="28"/>
+        </w:rPr>
+      </w:pPr>
+      <w:r>
+        <w:rPr>
+          <w:rStyle w:val="ae"/>
+          <w:b w:val="0"/>
+          <w:bCs w:val="0"/>
+          <w:sz w:val="28"/>
+          <w:szCs w:val="28"/>
+        </w:rPr>
+        <w:t xml:space="preserve">Реализована и оптимизирована база данных. На основе спроектированной ER-модели с использованием </w:t>
+      </w:r>
+      <w:proofErr w:type="spellStart"/>
+      <w:r>
+        <w:rPr>
+          <w:rStyle w:val="ae"/>
+          <w:b w:val="0"/>
+          <w:bCs w:val="0"/>
+          <w:sz w:val="28"/>
+          <w:szCs w:val="28"/>
+        </w:rPr>
+        <w:t>Django</w:t>
+      </w:r>
+      <w:proofErr w:type="spellEnd"/>
+      <w:r>
+        <w:rPr>
+          <w:rStyle w:val="ae"/>
+          <w:b w:val="0"/>
+          <w:bCs w:val="0"/>
+          <w:sz w:val="28"/>
+          <w:szCs w:val="28"/>
+        </w:rPr>
+        <w:t xml:space="preserve"> ORM развернута надежная </w:t>
+      </w:r>
+      <w:r>
+        <w:rPr>
+          <w:rStyle w:val="ae"/>
+          <w:b w:val="0"/>
+          <w:bCs w:val="0"/>
+          <w:sz w:val="28"/>
+          <w:szCs w:val="28"/>
+        </w:rPr>
+        <w:lastRenderedPageBreak/>
+        <w:t xml:space="preserve">база данных </w:t>
+      </w:r>
+      <w:proofErr w:type="spellStart"/>
+      <w:r>
+        <w:rPr>
+          <w:rStyle w:val="ae"/>
+          <w:b w:val="0"/>
+          <w:bCs w:val="0"/>
+          <w:sz w:val="28"/>
+          <w:szCs w:val="28"/>
+        </w:rPr>
+        <w:t>PostgreSQL</w:t>
+      </w:r>
+      <w:proofErr w:type="spellEnd"/>
+      <w:r>
+        <w:rPr>
+          <w:rStyle w:val="ae"/>
+          <w:b w:val="0"/>
+          <w:bCs w:val="0"/>
+          <w:sz w:val="28"/>
+          <w:szCs w:val="28"/>
+        </w:rPr>
+        <w:t>. Модели данных реализуют все необходимые бизнес-правила.</w:t>
+      </w:r>
+    </w:p>
+    <w:p>
+      <w:pPr>
+        <w:pStyle w:val="ds-markdown-paragraph"/>
+        <w:numPr>
+          <w:ilvl w:val="0"/>
+          <w:numId w:val="49"/>
+        </w:numPr>
+        <w:spacing w:before="0" w:beforeAutospacing="0" w:after="0" w:afterAutospacing="0" w:line="360" w:lineRule="auto"/>
+        <w:ind w:left="0" w:firstLine="851"/>
+        <w:jc w:val="both"/>
+        <w:rPr>
+          <w:rStyle w:val="ae"/>
+          <w:b w:val="0"/>
+          <w:bCs w:val="0"/>
+          <w:sz w:val="28"/>
+          <w:szCs w:val="28"/>
+        </w:rPr>
+      </w:pPr>
+      <w:r>
+        <w:rPr>
+          <w:rStyle w:val="ae"/>
+          <w:b w:val="0"/>
+          <w:bCs w:val="0"/>
+          <w:sz w:val="28"/>
+          <w:szCs w:val="28"/>
+        </w:rPr>
+        <w:t xml:space="preserve">Проведено тестирование и составлена полная документация. Функциональное тестирование с использованием </w:t>
+      </w:r>
+      <w:proofErr w:type="spellStart"/>
+      <w:r>
+        <w:rPr>
+          <w:rStyle w:val="ae"/>
+          <w:b w:val="0"/>
+          <w:bCs w:val="0"/>
+          <w:sz w:val="28"/>
+          <w:szCs w:val="28"/>
+        </w:rPr>
+        <w:t>Django</w:t>
+      </w:r>
+      <w:proofErr w:type="spellEnd"/>
+      <w:r>
+        <w:rPr>
+          <w:rStyle w:val="ae"/>
+          <w:b w:val="0"/>
+          <w:bCs w:val="0"/>
+          <w:sz w:val="28"/>
+          <w:szCs w:val="28"/>
+        </w:rPr>
+        <w:t xml:space="preserve"> </w:t>
+      </w:r>
+      <w:proofErr w:type="spellStart"/>
+      <w:r>
+        <w:rPr>
+          <w:rStyle w:val="ae"/>
+          <w:b w:val="0"/>
+          <w:bCs w:val="0"/>
+          <w:sz w:val="28"/>
+          <w:szCs w:val="28"/>
+        </w:rPr>
+        <w:t>Test</w:t>
+      </w:r>
+      <w:proofErr w:type="spellEnd"/>
+      <w:r>
+        <w:rPr>
+          <w:rStyle w:val="ae"/>
+          <w:b w:val="0"/>
+          <w:bCs w:val="0"/>
+          <w:sz w:val="28"/>
+          <w:szCs w:val="28"/>
+        </w:rPr>
+        <w:t xml:space="preserve"> </w:t>
+      </w:r>
+      <w:proofErr w:type="spellStart"/>
+      <w:r>
+        <w:rPr>
+          <w:rStyle w:val="ae"/>
+          <w:b w:val="0"/>
+          <w:bCs w:val="0"/>
+          <w:sz w:val="28"/>
+          <w:szCs w:val="28"/>
+        </w:rPr>
+        <w:t>Case</w:t>
+      </w:r>
+      <w:proofErr w:type="spellEnd"/>
+      <w:r>
+        <w:rPr>
+          <w:rStyle w:val="ae"/>
+          <w:b w:val="0"/>
+          <w:bCs w:val="0"/>
+          <w:sz w:val="28"/>
+          <w:szCs w:val="28"/>
+        </w:rPr>
+        <w:t xml:space="preserve"> подтвердило корректность работы всех ключевых сценариев. Разработано подробное руководство пользователя, руководство по установке и настоящая пояснительная записка.</w:t>
+      </w:r>
+    </w:p>
+    <w:p>
+      <w:pPr>
+        <w:spacing w:line="360" w:lineRule="auto"/>
+        <w:ind w:firstLine="851"/>
+        <w:jc w:val="both"/>
+        <w:rPr>
+          <w:rFonts w:eastAsiaTheme="minorHAnsi"/>
+        </w:rPr>
+      </w:pPr>
+      <w:r>
+        <w:rPr>
+          <w:rFonts w:eastAsiaTheme="minorHAnsi"/>
+          <w:sz w:val="28"/>
+          <w:szCs w:val="28"/>
+          <w:lang w:eastAsia="en-US"/>
+        </w:rPr>
+        <w:t>Вывод о проделанной работе:</w:t>
+      </w:r>
+    </w:p>
+    <w:p>
+      <w:pPr>
+        <w:spacing w:line="360" w:lineRule="auto"/>
+        <w:ind w:firstLine="851"/>
+        <w:jc w:val="both"/>
+        <w:rPr>
+          <w:rFonts w:eastAsiaTheme="minorHAnsi"/>
+          <w:sz w:val="28"/>
+          <w:szCs w:val="28"/>
+          <w:lang w:eastAsia="en-US"/>
+        </w:rPr>
+      </w:pPr>
+      <w:r>
+        <w:rPr>
+          <w:rFonts w:eastAsiaTheme="minorHAnsi"/>
+          <w:sz w:val="28"/>
+          <w:szCs w:val="28"/>
+          <w:lang w:eastAsia="en-US"/>
+        </w:rPr>
+        <w:t>к</w:t>
+      </w:r>
+      <w:r>
+        <w:rPr>
+          <w:rFonts w:eastAsiaTheme="minorHAnsi"/>
+          <w:sz w:val="28"/>
+          <w:szCs w:val="28"/>
+          <w:lang w:eastAsia="en-US"/>
+        </w:rPr>
+        <w:t>урсовой проект</w:t>
+      </w:r>
+      <w:r>
+        <w:rPr>
+          <w:rFonts w:eastAsiaTheme="minorHAnsi"/>
+          <w:sz w:val="28"/>
+          <w:szCs w:val="28"/>
+          <w:lang w:eastAsia="en-US"/>
+        </w:rPr>
+        <w:t xml:space="preserve"> </w:t>
+      </w:r>
+      <w:r>
+        <w:rPr>
+          <w:rFonts w:eastAsiaTheme="minorHAnsi"/>
+          <w:sz w:val="28"/>
+          <w:szCs w:val="28"/>
+          <w:lang w:eastAsia="en-US"/>
+        </w:rPr>
+        <w:t xml:space="preserve">успешно </w:t>
+      </w:r>
+      <w:r>
+        <w:rPr>
+          <w:rFonts w:eastAsiaTheme="minorHAnsi"/>
+          <w:sz w:val="28"/>
+          <w:szCs w:val="28"/>
+          <w:lang w:eastAsia="en-US"/>
+        </w:rPr>
+        <w:t>реализован</w:t>
+      </w:r>
+      <w:r>
+        <w:rPr>
+          <w:rFonts w:eastAsiaTheme="minorHAnsi"/>
+          <w:sz w:val="28"/>
+          <w:szCs w:val="28"/>
+          <w:lang w:eastAsia="en-US"/>
+        </w:rPr>
+        <w:t>. Разработанная система является работоспособным, надежным и безопасным продуктом, который полностью удовлетворяет изначально сформулированным требованиям. В процессе работы были получены и закреплены практические навыки полного цикла разработки программного обеспечения: от анализа предметной области и проектирования архитектуры до реализации, тестирования и документирования. Проект демонстрирует глубокое понимание принципов веб</w:t>
+      </w:r>
+      <w:r>
+        <w:rPr>
+          <w:rFonts w:eastAsiaTheme="minorHAnsi"/>
+          <w:sz w:val="28"/>
+          <w:szCs w:val="28"/>
+          <w:lang w:eastAsia="en-US"/>
+        </w:rPr>
+        <w:t>-</w:t>
+      </w:r>
+      <w:r>
+        <w:rPr>
+          <w:rFonts w:eastAsiaTheme="minorHAnsi"/>
+          <w:sz w:val="28"/>
+          <w:szCs w:val="28"/>
+          <w:lang w:eastAsia="en-US"/>
+        </w:rPr>
+        <w:t xml:space="preserve">разработки на </w:t>
+      </w:r>
+      <w:proofErr w:type="spellStart"/>
+      <w:r>
+        <w:rPr>
+          <w:rFonts w:eastAsiaTheme="minorHAnsi"/>
+          <w:sz w:val="28"/>
+          <w:szCs w:val="28"/>
+          <w:lang w:eastAsia="en-US"/>
+        </w:rPr>
+        <w:t>Django</w:t>
+      </w:r>
+      <w:proofErr w:type="spellEnd"/>
+      <w:r>
+        <w:rPr>
+          <w:rFonts w:eastAsiaTheme="minorHAnsi"/>
+          <w:sz w:val="28"/>
+          <w:szCs w:val="28"/>
+          <w:lang w:eastAsia="en-US"/>
+        </w:rPr>
+        <w:t>, работы с базами данных, построения API, обеспечения информационной безопасности и создания удобного пользовательского опыта.</w:t>
+      </w:r>
+    </w:p>
+    <w:p>
+      <w:pPr>
+        <w:spacing w:line="360" w:lineRule="auto"/>
+        <w:ind w:firstLine="851"/>
+        <w:jc w:val="both"/>
+        <w:rPr>
+          <w:rFonts w:eastAsiaTheme="minorHAnsi"/>
+          <w:sz w:val="28"/>
+          <w:szCs w:val="28"/>
+          <w:lang w:eastAsia="en-US"/>
+        </w:rPr>
+      </w:pPr>
+      <w:r>
+        <w:rPr>
+          <w:rFonts w:eastAsiaTheme="minorHAnsi"/>
+          <w:sz w:val="28"/>
+          <w:szCs w:val="28"/>
+          <w:lang w:eastAsia="en-US"/>
+        </w:rPr>
+        <w:t>Перспективные направления развития проекта:</w:t>
+      </w:r>
+    </w:p>
+    <w:p>
+      <w:pPr>
+        <w:spacing w:line="360" w:lineRule="auto"/>
+        <w:ind w:firstLine="851"/>
+        <w:jc w:val="both"/>
+        <w:rPr>
+          <w:rFonts w:eastAsiaTheme="minorHAnsi"/>
+          <w:sz w:val="28"/>
+          <w:szCs w:val="28"/>
+          <w:lang w:eastAsia="en-US"/>
+        </w:rPr>
+      </w:pPr>
+      <w:r>
+        <w:rPr>
+          <w:rFonts w:eastAsiaTheme="minorHAnsi"/>
+          <w:sz w:val="28"/>
+          <w:szCs w:val="28"/>
+          <w:lang w:eastAsia="en-US"/>
+        </w:rPr>
+        <w:t>н</w:t>
+      </w:r>
+      <w:r>
+        <w:rPr>
+          <w:rFonts w:eastAsiaTheme="minorHAnsi"/>
+          <w:sz w:val="28"/>
+          <w:szCs w:val="28"/>
+          <w:lang w:eastAsia="en-US"/>
+        </w:rPr>
+        <w:t>есмотря на завершенность, система обладает значительным потенциалом для масштабирования и улучшения:</w:t>
+      </w:r>
+    </w:p>
+    <w:p>
+      <w:pPr>
+        <w:pStyle w:val="ds-markdown-paragraph"/>
+        <w:numPr>
+          <w:ilvl w:val="0"/>
+          <w:numId w:val="50"/>
+        </w:numPr>
+        <w:spacing w:before="0" w:beforeAutospacing="0" w:after="0" w:afterAutospacing="0" w:line="360" w:lineRule="auto"/>
+        <w:ind w:left="0" w:firstLine="851"/>
+        <w:jc w:val="both"/>
+        <w:rPr>
+          <w:sz w:val="28"/>
+          <w:szCs w:val="28"/>
+        </w:rPr>
+      </w:pPr>
+      <w:r>
+        <w:rPr>
+          <w:rStyle w:val="ae"/>
+          <w:b w:val="0"/>
+          <w:bCs w:val="0"/>
+          <w:sz w:val="28"/>
+          <w:szCs w:val="28"/>
+        </w:rPr>
+        <w:t>в</w:t>
+      </w:r>
+      <w:r>
+        <w:rPr>
+          <w:rStyle w:val="ae"/>
+          <w:b w:val="0"/>
+          <w:bCs w:val="0"/>
+          <w:sz w:val="28"/>
+          <w:szCs w:val="28"/>
+        </w:rPr>
+        <w:t>недрение полноценной платежной системы</w:t>
+      </w:r>
+      <w:r>
+        <w:rPr>
+          <w:rStyle w:val="ae"/>
+          <w:b w:val="0"/>
+          <w:bCs w:val="0"/>
+          <w:sz w:val="28"/>
+          <w:szCs w:val="28"/>
+          <w:lang w:val="en-US"/>
+        </w:rPr>
+        <w:t>;</w:t>
+      </w:r>
+    </w:p>
+    <w:p>
+      <w:pPr>
+        <w:pStyle w:val="ds-markdown-paragraph"/>
+        <w:numPr>
+          <w:ilvl w:val="0"/>
+          <w:numId w:val="50"/>
+        </w:numPr>
+        <w:spacing w:before="0" w:beforeAutospacing="0" w:after="0" w:afterAutospacing="0" w:line="360" w:lineRule="auto"/>
+        <w:ind w:left="0" w:firstLine="851"/>
+        <w:jc w:val="both"/>
+        <w:rPr>
+          <w:rStyle w:val="ae"/>
+          <w:b w:val="0"/>
+          <w:bCs w:val="0"/>
+          <w:sz w:val="28"/>
+          <w:szCs w:val="28"/>
+        </w:rPr>
+      </w:pPr>
+      <w:r>
+        <w:rPr>
+          <w:rStyle w:val="ae"/>
+          <w:b w:val="0"/>
+          <w:bCs w:val="0"/>
+          <w:sz w:val="28"/>
+          <w:szCs w:val="28"/>
+        </w:rPr>
+        <w:t>р</w:t>
+      </w:r>
+      <w:r>
+        <w:rPr>
+          <w:rStyle w:val="ae"/>
+          <w:b w:val="0"/>
+          <w:bCs w:val="0"/>
+          <w:sz w:val="28"/>
+          <w:szCs w:val="28"/>
+        </w:rPr>
+        <w:t xml:space="preserve">азвитие аналитического модуля. Добавление </w:t>
+      </w:r>
+      <w:r>
+        <w:rPr>
+          <w:rStyle w:val="ae"/>
+          <w:b w:val="0"/>
+          <w:bCs w:val="0"/>
+          <w:sz w:val="28"/>
+          <w:szCs w:val="28"/>
+        </w:rPr>
+        <w:t>визуальное представление</w:t>
+      </w:r>
+      <w:r>
+        <w:rPr>
+          <w:rStyle w:val="ae"/>
+          <w:b w:val="0"/>
+          <w:bCs w:val="0"/>
+          <w:sz w:val="28"/>
+          <w:szCs w:val="28"/>
+        </w:rPr>
+        <w:t xml:space="preserve"> с графиками, прогнозирования спроса и систем рекомендаций фильмов для пользователей на основе истории просмотров</w:t>
+      </w:r>
+      <w:r>
+        <w:rPr>
+          <w:rStyle w:val="ae"/>
+          <w:b w:val="0"/>
+          <w:bCs w:val="0"/>
+          <w:sz w:val="28"/>
+          <w:szCs w:val="28"/>
+        </w:rPr>
+        <w:t>;</w:t>
+      </w:r>
+    </w:p>
+    <w:p>
+      <w:pPr>
+        <w:pStyle w:val="ds-markdown-paragraph"/>
+        <w:numPr>
+          <w:ilvl w:val="0"/>
+          <w:numId w:val="50"/>
+        </w:numPr>
+        <w:spacing w:before="0" w:beforeAutospacing="0" w:after="0" w:afterAutospacing="0" w:line="360" w:lineRule="auto"/>
+        <w:ind w:left="0" w:firstLine="851"/>
+        <w:jc w:val="both"/>
+        <w:rPr>
+          <w:rStyle w:val="ae"/>
+          <w:b w:val="0"/>
+          <w:bCs w:val="0"/>
+          <w:sz w:val="28"/>
+          <w:szCs w:val="28"/>
+        </w:rPr>
+      </w:pPr>
+      <w:r>
+        <w:rPr>
+          <w:rStyle w:val="ae"/>
+          <w:b w:val="0"/>
+          <w:bCs w:val="0"/>
+          <w:sz w:val="28"/>
+          <w:szCs w:val="28"/>
+        </w:rPr>
+        <w:t>р</w:t>
+      </w:r>
+      <w:r>
+        <w:rPr>
+          <w:rStyle w:val="ae"/>
+          <w:b w:val="0"/>
+          <w:bCs w:val="0"/>
+          <w:sz w:val="28"/>
+          <w:szCs w:val="28"/>
+        </w:rPr>
+        <w:t>асширение функционала для кинотеатральной сети. Добавление модуля управления несколькими филиалами, централизованной кассой, системой лояльности и печатью билетов на терминалах самообслуживания</w:t>
+      </w:r>
+      <w:r>
+        <w:rPr>
+          <w:rStyle w:val="ae"/>
+          <w:b w:val="0"/>
+          <w:bCs w:val="0"/>
+          <w:sz w:val="28"/>
+          <w:szCs w:val="28"/>
+        </w:rPr>
+        <w:t>;</w:t>
+      </w:r>
+    </w:p>
+    <w:p>
+      <w:pPr>
+        <w:pStyle w:val="ds-markdown-paragraph"/>
+        <w:numPr>
+          <w:ilvl w:val="0"/>
+          <w:numId w:val="50"/>
+        </w:numPr>
+        <w:spacing w:before="0" w:beforeAutospacing="0" w:after="0" w:afterAutospacing="0" w:line="360" w:lineRule="auto"/>
+        <w:ind w:left="0" w:firstLine="851"/>
+        <w:jc w:val="both"/>
+        <w:rPr>
+          <w:rStyle w:val="ae"/>
+          <w:b w:val="0"/>
+          <w:bCs w:val="0"/>
+          <w:sz w:val="28"/>
+          <w:szCs w:val="28"/>
+        </w:rPr>
+      </w:pPr>
+      <w:r>
+        <w:rPr>
+          <w:rStyle w:val="ae"/>
+          <w:b w:val="0"/>
+          <w:bCs w:val="0"/>
+          <w:sz w:val="28"/>
+          <w:szCs w:val="28"/>
+        </w:rPr>
+        <w:lastRenderedPageBreak/>
+        <w:t>п</w:t>
+      </w:r>
+      <w:r>
+        <w:rPr>
+          <w:rStyle w:val="ae"/>
+          <w:b w:val="0"/>
+          <w:bCs w:val="0"/>
+          <w:sz w:val="28"/>
+          <w:szCs w:val="28"/>
+        </w:rPr>
+        <w:t xml:space="preserve">овышение производительности и отказоустойчивости. Внедрение кеширования, использование асинхронных задач для отправки </w:t>
+      </w:r>
+      <w:proofErr w:type="spellStart"/>
+      <w:r>
+        <w:rPr>
+          <w:rStyle w:val="ae"/>
+          <w:b w:val="0"/>
+          <w:bCs w:val="0"/>
+          <w:sz w:val="28"/>
+          <w:szCs w:val="28"/>
+        </w:rPr>
+        <w:t>email</w:t>
+      </w:r>
+      <w:proofErr w:type="spellEnd"/>
+      <w:r>
+        <w:rPr>
+          <w:rStyle w:val="ae"/>
+          <w:b w:val="0"/>
+          <w:bCs w:val="0"/>
+          <w:sz w:val="28"/>
+          <w:szCs w:val="28"/>
+        </w:rPr>
+        <w:t xml:space="preserve"> и тяжелых отчетов, балансировка нагрузки и контейнеризация для упрощения развертывания</w:t>
+      </w:r>
+      <w:r>
+        <w:rPr>
+          <w:rStyle w:val="ae"/>
+          <w:b w:val="0"/>
+          <w:bCs w:val="0"/>
+          <w:sz w:val="28"/>
+          <w:szCs w:val="28"/>
+        </w:rPr>
+        <w:t>;</w:t>
+      </w:r>
+    </w:p>
+    <w:p>
+      <w:pPr>
+        <w:pStyle w:val="ds-markdown-paragraph"/>
+        <w:numPr>
+          <w:ilvl w:val="0"/>
+          <w:numId w:val="50"/>
+        </w:numPr>
+        <w:spacing w:before="0" w:beforeAutospacing="0" w:after="0" w:afterAutospacing="0" w:line="360" w:lineRule="auto"/>
+        <w:ind w:left="0" w:firstLine="851"/>
+        <w:jc w:val="both"/>
+        <w:rPr>
+          <w:rStyle w:val="ae"/>
+          <w:b w:val="0"/>
+          <w:bCs w:val="0"/>
+          <w:sz w:val="28"/>
+          <w:szCs w:val="28"/>
+        </w:rPr>
+      </w:pPr>
+      <w:r>
+        <w:rPr>
+          <w:rStyle w:val="ae"/>
+          <w:b w:val="0"/>
+          <w:bCs w:val="0"/>
+          <w:sz w:val="28"/>
+          <w:szCs w:val="28"/>
+        </w:rPr>
+        <w:t>р</w:t>
+      </w:r>
+      <w:r>
+        <w:rPr>
+          <w:rStyle w:val="ae"/>
+          <w:b w:val="0"/>
+          <w:bCs w:val="0"/>
+          <w:sz w:val="28"/>
+          <w:szCs w:val="28"/>
+        </w:rPr>
+        <w:t xml:space="preserve">асширение интеграций. Подключение сервисов </w:t>
+      </w:r>
+      <w:proofErr w:type="spellStart"/>
+      <w:r>
+        <w:rPr>
+          <w:rStyle w:val="ae"/>
+          <w:b w:val="0"/>
+          <w:bCs w:val="0"/>
+          <w:sz w:val="28"/>
+          <w:szCs w:val="28"/>
+        </w:rPr>
+        <w:t>email</w:t>
+      </w:r>
+      <w:proofErr w:type="spellEnd"/>
+      <w:r>
+        <w:rPr>
+          <w:rStyle w:val="ae"/>
+          <w:b w:val="0"/>
+          <w:bCs w:val="0"/>
+          <w:sz w:val="28"/>
+          <w:szCs w:val="28"/>
+        </w:rPr>
+        <w:t>-</w:t>
+      </w:r>
+      <w:r>
+        <w:rPr>
+          <w:rStyle w:val="ae"/>
+          <w:b w:val="0"/>
+          <w:bCs w:val="0"/>
+          <w:sz w:val="28"/>
+          <w:szCs w:val="28"/>
+        </w:rPr>
+        <w:t>рассылок, смс-уведомлений, а также агрегаторов киноафиш.</w:t>
+      </w:r>
+    </w:p>
+    <w:p>
+      <w:pPr>
+        <w:spacing w:line="360" w:lineRule="auto"/>
+        <w:ind w:firstLine="851"/>
+        <w:jc w:val="both"/>
+        <w:rPr>
+          <w:rFonts w:eastAsiaTheme="minorHAnsi"/>
+          <w:sz w:val="28"/>
+          <w:szCs w:val="28"/>
+          <w:lang w:eastAsia="en-US"/>
+        </w:rPr>
+      </w:pPr>
+      <w:r>
+        <w:rPr>
+          <w:rFonts w:eastAsiaTheme="minorHAnsi"/>
+          <w:sz w:val="28"/>
+          <w:szCs w:val="28"/>
+          <w:lang w:eastAsia="en-US"/>
+        </w:rPr>
+        <w:t>Таким образом, данный курсовой проект не только представляет собой законченное учебное задание, но и служит качественной основой для создания коммерческого продукта, востребованного на рынке услуг кинопоказа.</w:t>
+      </w:r>
+    </w:p>
+    <w:p>
+      <w:pPr>
+        <w:spacing w:after="160" w:line="259" w:lineRule="auto"/>
+        <w:rPr>
+          <w:rFonts w:eastAsiaTheme="minorHAnsi"/>
+          <w:lang w:eastAsia="en-US"/>
+        </w:rPr>
+      </w:pPr>
+    </w:p>
+    <w:p>
+      <w:pPr>
+        <w:spacing w:after="160" w:line="259" w:lineRule="auto"/>
+        <w:rPr>
+          <w:rFonts w:eastAsiaTheme="minorHAnsi"/>
+          <w:lang w:eastAsia="en-US"/>
+        </w:rPr>
+      </w:pPr>
+      <w:r>
+        <w:rPr>
+          <w:rFonts w:eastAsiaTheme="minorHAnsi"/>
+          <w:lang w:eastAsia="en-US"/>
+        </w:rPr>
+        <w:br w:type="page"/>
+      </w:r>
+    </w:p>
+    <w:p>
+      <w:pPr>
+        <w:pStyle w:val="1"/>
+        <w:ind w:firstLine="0"/>
+        <w:jc w:val="center"/>
+        <w:rPr>
+          <w:rFonts w:eastAsiaTheme="minorHAnsi"/>
+          <w:lang w:eastAsia="en-US"/>
+        </w:rPr>
+      </w:pPr>
+      <w:bookmarkStart w:id="10" w:name="_Toc216773184"/>
+      <w:r>
+        <w:rPr>
+          <w:rFonts w:eastAsiaTheme="minorHAnsi"/>
+          <w:lang w:eastAsia="en-US"/>
+        </w:rPr>
+        <w:lastRenderedPageBreak/>
+        <w:t>СПИСОК ИСПОЛЬЗУЕМЫХ ИСТОЧНИКОВ</w:t>
+      </w:r>
+      <w:bookmarkEnd w:id="10"/>
+    </w:p>
+    <w:p>
+      <w:pPr>
+        <w:rPr>
+          <w:rFonts w:eastAsiaTheme="minorHAnsi"/>
+          <w:b/>
+          <w:color w:val="000000"/>
+          <w:sz w:val="28"/>
+          <w:szCs w:val="20"/>
+          <w:lang w:eastAsia="en-US"/>
+        </w:rPr>
+      </w:pPr>
+    </w:p>
+    <w:p>
+      <w:pPr>
+        <w:pStyle w:val="a4"/>
+        <w:numPr>
+          <w:ilvl w:val="0"/>
+          <w:numId w:val="19"/>
+        </w:numPr>
+        <w:spacing w:line="360" w:lineRule="auto"/>
+        <w:ind w:left="0" w:firstLine="851"/>
+        <w:jc w:val="both"/>
+        <w:rPr>
+          <w:sz w:val="28"/>
+          <w:szCs w:val="28"/>
+          <w:shd w:val="clear" w:color="auto" w:fill="FFFFFF"/>
+        </w:rPr>
+      </w:pPr>
+      <w:r>
+        <w:rPr>
+          <w:sz w:val="28"/>
+          <w:szCs w:val="28"/>
+          <w:shd w:val="clear" w:color="auto" w:fill="FFFFFF"/>
+          <w:lang w:val="en-US"/>
+        </w:rPr>
+        <w:t>Python</w:t>
+      </w:r>
+      <w:r>
+        <w:rPr>
+          <w:sz w:val="28"/>
+          <w:szCs w:val="28"/>
+          <w:shd w:val="clear" w:color="auto" w:fill="FFFFFF"/>
+        </w:rPr>
+        <w:t xml:space="preserve"> – Документация – </w:t>
+      </w:r>
+      <w:r>
+        <w:rPr>
+          <w:sz w:val="28"/>
+          <w:szCs w:val="28"/>
+          <w:shd w:val="clear" w:color="auto" w:fill="FFFFFF"/>
+          <w:lang w:val="en-US"/>
+        </w:rPr>
+        <w:t>URL</w:t>
+      </w:r>
+      <w:r>
+        <w:rPr>
+          <w:sz w:val="28"/>
+          <w:szCs w:val="28"/>
+          <w:shd w:val="clear" w:color="auto" w:fill="FFFFFF"/>
+        </w:rPr>
+        <w:t xml:space="preserve">: </w:t>
+      </w:r>
+      <w:r>
+        <w:rPr>
+          <w:sz w:val="28"/>
+          <w:szCs w:val="28"/>
+          <w:shd w:val="clear" w:color="auto" w:fill="FFFFFF"/>
+          <w:lang w:val="en-US"/>
+        </w:rPr>
+        <w:t>https</w:t>
+      </w:r>
+      <w:r>
+        <w:rPr>
+          <w:sz w:val="28"/>
+          <w:szCs w:val="28"/>
+          <w:shd w:val="clear" w:color="auto" w:fill="FFFFFF"/>
+        </w:rPr>
+        <w:t>://</w:t>
+      </w:r>
+      <w:proofErr w:type="spellStart"/>
+      <w:r>
+        <w:rPr>
+          <w:sz w:val="28"/>
+          <w:szCs w:val="28"/>
+          <w:shd w:val="clear" w:color="auto" w:fill="FFFFFF"/>
+          <w:lang w:val="en-US"/>
+        </w:rPr>
+        <w:t>habr</w:t>
+      </w:r>
+      <w:proofErr w:type="spellEnd"/>
+      <w:r>
+        <w:rPr>
+          <w:sz w:val="28"/>
+          <w:szCs w:val="28"/>
+          <w:shd w:val="clear" w:color="auto" w:fill="FFFFFF"/>
+        </w:rPr>
+        <w:t>.</w:t>
+      </w:r>
+      <w:r>
+        <w:rPr>
+          <w:sz w:val="28"/>
+          <w:szCs w:val="28"/>
+          <w:shd w:val="clear" w:color="auto" w:fill="FFFFFF"/>
+          <w:lang w:val="en-US"/>
+        </w:rPr>
+        <w:t>com</w:t>
+      </w:r>
+      <w:r>
+        <w:rPr>
+          <w:sz w:val="28"/>
+          <w:szCs w:val="28"/>
+          <w:shd w:val="clear" w:color="auto" w:fill="FFFFFF"/>
+        </w:rPr>
+        <w:t>/</w:t>
+      </w:r>
+      <w:proofErr w:type="spellStart"/>
+      <w:r>
+        <w:rPr>
+          <w:sz w:val="28"/>
+          <w:szCs w:val="28"/>
+          <w:shd w:val="clear" w:color="auto" w:fill="FFFFFF"/>
+          <w:lang w:val="en-US"/>
+        </w:rPr>
+        <w:t>ru</w:t>
+      </w:r>
+      <w:proofErr w:type="spellEnd"/>
+      <w:r>
+        <w:rPr>
+          <w:sz w:val="28"/>
+          <w:szCs w:val="28"/>
+          <w:shd w:val="clear" w:color="auto" w:fill="FFFFFF"/>
+        </w:rPr>
+        <w:t>/</w:t>
+      </w:r>
+      <w:r>
+        <w:rPr>
+          <w:sz w:val="28"/>
+          <w:szCs w:val="28"/>
+          <w:shd w:val="clear" w:color="auto" w:fill="FFFFFF"/>
+          <w:lang w:val="en-US"/>
+        </w:rPr>
+        <w:t>hubs</w:t>
+      </w:r>
+      <w:r>
+        <w:rPr>
+          <w:sz w:val="28"/>
+          <w:szCs w:val="28"/>
+          <w:shd w:val="clear" w:color="auto" w:fill="FFFFFF"/>
+        </w:rPr>
+        <w:t>/</w:t>
+      </w:r>
+      <w:r>
+        <w:rPr>
+          <w:sz w:val="28"/>
+          <w:szCs w:val="28"/>
+          <w:shd w:val="clear" w:color="auto" w:fill="FFFFFF"/>
+          <w:lang w:val="en-US"/>
+        </w:rPr>
+        <w:t>python</w:t>
+      </w:r>
+      <w:r>
+        <w:rPr>
+          <w:sz w:val="28"/>
+          <w:szCs w:val="28"/>
+          <w:shd w:val="clear" w:color="auto" w:fill="FFFFFF"/>
+        </w:rPr>
+        <w:t>/</w:t>
+      </w:r>
+      <w:r>
+        <w:rPr>
+          <w:sz w:val="28"/>
+          <w:szCs w:val="28"/>
+          <w:shd w:val="clear" w:color="auto" w:fill="FFFFFF"/>
+          <w:lang w:val="en-US"/>
+        </w:rPr>
+        <w:t>articles</w:t>
+      </w:r>
+      <w:r>
+        <w:rPr>
+          <w:sz w:val="28"/>
+          <w:szCs w:val="28"/>
+          <w:shd w:val="clear" w:color="auto" w:fill="FFFFFF"/>
+        </w:rPr>
+        <w:t>/ (дата обращения: 05.0</w:t>
+      </w:r>
+      <w:r>
+        <w:rPr>
+          <w:sz w:val="28"/>
+          <w:szCs w:val="28"/>
+          <w:shd w:val="clear" w:color="auto" w:fill="FFFFFF"/>
+        </w:rPr>
+        <w:t>2</w:t>
+      </w:r>
+      <w:r>
+        <w:rPr>
+          <w:sz w:val="28"/>
+          <w:szCs w:val="28"/>
+          <w:shd w:val="clear" w:color="auto" w:fill="FFFFFF"/>
+        </w:rPr>
+        <w:t>.202</w:t>
+      </w:r>
+      <w:r>
+        <w:rPr>
+          <w:sz w:val="28"/>
+          <w:szCs w:val="28"/>
+          <w:shd w:val="clear" w:color="auto" w:fill="FFFFFF"/>
+        </w:rPr>
+        <w:t>6</w:t>
+      </w:r>
+      <w:r>
+        <w:rPr>
+          <w:sz w:val="28"/>
+          <w:szCs w:val="28"/>
+          <w:shd w:val="clear" w:color="auto" w:fill="FFFFFF"/>
+        </w:rPr>
+        <w:t>) – Текст: электронный.</w:t>
+      </w:r>
+    </w:p>
+    <w:p>
+      <w:pPr>
+        <w:pStyle w:val="a4"/>
+        <w:numPr>
+          <w:ilvl w:val="0"/>
+          <w:numId w:val="19"/>
+        </w:numPr>
+        <w:spacing w:line="360" w:lineRule="auto"/>
+        <w:ind w:left="0" w:firstLine="851"/>
+        <w:jc w:val="both"/>
+        <w:rPr>
+          <w:sz w:val="28"/>
+          <w:szCs w:val="28"/>
+          <w:shd w:val="clear" w:color="auto" w:fill="FFFFFF"/>
+        </w:rPr>
+      </w:pPr>
+      <w:proofErr w:type="spellStart"/>
+      <w:r>
+        <w:rPr>
+          <w:sz w:val="28"/>
+          <w:szCs w:val="28"/>
+          <w:shd w:val="clear" w:color="auto" w:fill="FFFFFF"/>
+          <w:lang w:val="en-US"/>
+        </w:rPr>
+        <w:t>PythonWorld</w:t>
+      </w:r>
+      <w:proofErr w:type="spellEnd"/>
+      <w:r>
+        <w:rPr>
+          <w:sz w:val="28"/>
+          <w:szCs w:val="28"/>
+          <w:shd w:val="clear" w:color="auto" w:fill="FFFFFF"/>
+        </w:rPr>
+        <w:t xml:space="preserve"> – Документация – </w:t>
+      </w:r>
+      <w:r>
+        <w:rPr>
+          <w:sz w:val="28"/>
+          <w:szCs w:val="28"/>
+          <w:shd w:val="clear" w:color="auto" w:fill="FFFFFF"/>
+          <w:lang w:val="en-US"/>
+        </w:rPr>
+        <w:t>URL</w:t>
+      </w:r>
+      <w:r>
+        <w:rPr>
+          <w:sz w:val="28"/>
+          <w:szCs w:val="28"/>
+          <w:shd w:val="clear" w:color="auto" w:fill="FFFFFF"/>
+        </w:rPr>
+        <w:t xml:space="preserve">: </w:t>
+      </w:r>
+      <w:r>
+        <w:rPr>
+          <w:sz w:val="28"/>
+          <w:szCs w:val="28"/>
+          <w:shd w:val="clear" w:color="auto" w:fill="FFFFFF"/>
+          <w:lang w:val="en-US"/>
+        </w:rPr>
+        <w:t>https</w:t>
+      </w:r>
+      <w:r>
+        <w:rPr>
+          <w:sz w:val="28"/>
+          <w:szCs w:val="28"/>
+          <w:shd w:val="clear" w:color="auto" w:fill="FFFFFF"/>
+        </w:rPr>
+        <w:t>://</w:t>
+      </w:r>
+      <w:proofErr w:type="spellStart"/>
+      <w:r>
+        <w:rPr>
+          <w:sz w:val="28"/>
+          <w:szCs w:val="28"/>
+          <w:shd w:val="clear" w:color="auto" w:fill="FFFFFF"/>
+          <w:lang w:val="en-US"/>
+        </w:rPr>
+        <w:t>pythonworld</w:t>
+      </w:r>
+      <w:proofErr w:type="spellEnd"/>
+      <w:r>
+        <w:rPr>
+          <w:sz w:val="28"/>
+          <w:szCs w:val="28"/>
+          <w:shd w:val="clear" w:color="auto" w:fill="FFFFFF"/>
+        </w:rPr>
+        <w:t>.</w:t>
+      </w:r>
+      <w:proofErr w:type="spellStart"/>
+      <w:r>
+        <w:rPr>
+          <w:sz w:val="28"/>
+          <w:szCs w:val="28"/>
+          <w:shd w:val="clear" w:color="auto" w:fill="FFFFFF"/>
+          <w:lang w:val="en-US"/>
+        </w:rPr>
+        <w:t>ru</w:t>
+      </w:r>
+      <w:proofErr w:type="spellEnd"/>
+      <w:r>
+        <w:rPr>
+          <w:sz w:val="28"/>
+          <w:szCs w:val="28"/>
+          <w:shd w:val="clear" w:color="auto" w:fill="FFFFFF"/>
+        </w:rPr>
+        <w:t>/</w:t>
+      </w:r>
+      <w:proofErr w:type="spellStart"/>
+      <w:r>
+        <w:rPr>
+          <w:sz w:val="28"/>
+          <w:szCs w:val="28"/>
+          <w:shd w:val="clear" w:color="auto" w:fill="FFFFFF"/>
+          <w:lang w:val="en-US"/>
+        </w:rPr>
+        <w:t>samouchitel</w:t>
+      </w:r>
+      <w:proofErr w:type="spellEnd"/>
+      <w:r>
+        <w:rPr>
+          <w:sz w:val="28"/>
+          <w:szCs w:val="28"/>
+          <w:shd w:val="clear" w:color="auto" w:fill="FFFFFF"/>
+        </w:rPr>
+        <w:t>-</w:t>
+      </w:r>
+      <w:r>
+        <w:rPr>
+          <w:sz w:val="28"/>
+          <w:szCs w:val="28"/>
+          <w:shd w:val="clear" w:color="auto" w:fill="FFFFFF"/>
+          <w:lang w:val="en-US"/>
+        </w:rPr>
+        <w:t>python</w:t>
+      </w:r>
+      <w:r>
+        <w:rPr>
+          <w:sz w:val="28"/>
+          <w:szCs w:val="28"/>
+          <w:shd w:val="clear" w:color="auto" w:fill="FFFFFF"/>
+        </w:rPr>
+        <w:t xml:space="preserve"> (дата обращения: 05.0</w:t>
+      </w:r>
+      <w:r>
+        <w:rPr>
+          <w:sz w:val="28"/>
+          <w:szCs w:val="28"/>
+          <w:shd w:val="clear" w:color="auto" w:fill="FFFFFF"/>
+        </w:rPr>
+        <w:t>2</w:t>
+      </w:r>
+      <w:r>
+        <w:rPr>
+          <w:sz w:val="28"/>
+          <w:szCs w:val="28"/>
+          <w:shd w:val="clear" w:color="auto" w:fill="FFFFFF"/>
+        </w:rPr>
+        <w:t>.202</w:t>
+      </w:r>
+      <w:r>
+        <w:rPr>
+          <w:sz w:val="28"/>
+          <w:szCs w:val="28"/>
+          <w:shd w:val="clear" w:color="auto" w:fill="FFFFFF"/>
+        </w:rPr>
+        <w:t>6</w:t>
+      </w:r>
+      <w:r>
+        <w:rPr>
+          <w:sz w:val="28"/>
+          <w:szCs w:val="28"/>
+          <w:shd w:val="clear" w:color="auto" w:fill="FFFFFF"/>
+        </w:rPr>
+        <w:t>) – Текст: Электронный.</w:t>
+      </w:r>
+    </w:p>
+    <w:p>
+      <w:pPr>
+        <w:pStyle w:val="a4"/>
+        <w:numPr>
+          <w:ilvl w:val="0"/>
+          <w:numId w:val="19"/>
+        </w:numPr>
+        <w:spacing w:line="360" w:lineRule="auto"/>
+        <w:ind w:left="0" w:firstLine="851"/>
+        <w:jc w:val="both"/>
+        <w:rPr>
+          <w:sz w:val="28"/>
+          <w:szCs w:val="28"/>
+          <w:shd w:val="clear" w:color="auto" w:fill="FFFFFF"/>
+        </w:rPr>
+      </w:pPr>
+      <w:proofErr w:type="spellStart"/>
+      <w:r>
+        <w:rPr>
+          <w:sz w:val="28"/>
+          <w:szCs w:val="28"/>
+          <w:shd w:val="clear" w:color="auto" w:fill="FFFFFF"/>
+        </w:rPr>
+        <w:t>PythonTutorial</w:t>
+      </w:r>
+      <w:proofErr w:type="spellEnd"/>
+      <w:r>
+        <w:t xml:space="preserve"> </w:t>
+      </w:r>
+      <w:r>
+        <w:rPr>
+          <w:sz w:val="28"/>
+          <w:szCs w:val="28"/>
+          <w:shd w:val="clear" w:color="auto" w:fill="FFFFFF"/>
+        </w:rPr>
+        <w:t xml:space="preserve">– Документация – </w:t>
+      </w:r>
+      <w:r>
+        <w:rPr>
+          <w:sz w:val="28"/>
+          <w:szCs w:val="28"/>
+          <w:shd w:val="clear" w:color="auto" w:fill="FFFFFF"/>
+          <w:lang w:val="en-US"/>
+        </w:rPr>
+        <w:t>URL</w:t>
+      </w:r>
+      <w:r>
+        <w:rPr>
+          <w:sz w:val="28"/>
+          <w:szCs w:val="28"/>
+          <w:shd w:val="clear" w:color="auto" w:fill="FFFFFF"/>
+        </w:rPr>
+        <w:t xml:space="preserve">: </w:t>
+      </w:r>
+      <w:r>
+        <w:rPr>
+          <w:sz w:val="28"/>
+          <w:szCs w:val="28"/>
+          <w:shd w:val="clear" w:color="auto" w:fill="FFFFFF"/>
+          <w:lang w:val="en-US"/>
+        </w:rPr>
+        <w:t>https</w:t>
+      </w:r>
+      <w:r>
+        <w:rPr>
+          <w:sz w:val="28"/>
+          <w:szCs w:val="28"/>
+          <w:shd w:val="clear" w:color="auto" w:fill="FFFFFF"/>
+        </w:rPr>
+        <w:t>://</w:t>
+      </w:r>
+      <w:proofErr w:type="spellStart"/>
+      <w:r>
+        <w:rPr>
+          <w:sz w:val="28"/>
+          <w:szCs w:val="28"/>
+          <w:shd w:val="clear" w:color="auto" w:fill="FFFFFF"/>
+          <w:lang w:val="en-US"/>
+        </w:rPr>
+        <w:t>metanit</w:t>
+      </w:r>
+      <w:proofErr w:type="spellEnd"/>
+      <w:r>
+        <w:rPr>
+          <w:sz w:val="28"/>
+          <w:szCs w:val="28"/>
+          <w:shd w:val="clear" w:color="auto" w:fill="FFFFFF"/>
+        </w:rPr>
+        <w:t>.</w:t>
+      </w:r>
+      <w:r>
+        <w:rPr>
+          <w:sz w:val="28"/>
+          <w:szCs w:val="28"/>
+          <w:shd w:val="clear" w:color="auto" w:fill="FFFFFF"/>
+          <w:lang w:val="en-US"/>
+        </w:rPr>
+        <w:t>com</w:t>
+      </w:r>
+      <w:r>
+        <w:rPr>
+          <w:sz w:val="28"/>
+          <w:szCs w:val="28"/>
+          <w:shd w:val="clear" w:color="auto" w:fill="FFFFFF"/>
+        </w:rPr>
+        <w:t>/</w:t>
+      </w:r>
+      <w:r>
+        <w:rPr>
+          <w:sz w:val="28"/>
+          <w:szCs w:val="28"/>
+          <w:shd w:val="clear" w:color="auto" w:fill="FFFFFF"/>
+          <w:lang w:val="en-US"/>
+        </w:rPr>
+        <w:t>python</w:t>
+      </w:r>
+      <w:r>
+        <w:rPr>
+          <w:sz w:val="28"/>
+          <w:szCs w:val="28"/>
+          <w:shd w:val="clear" w:color="auto" w:fill="FFFFFF"/>
+        </w:rPr>
+        <w:t>/</w:t>
+      </w:r>
+      <w:proofErr w:type="spellStart"/>
+      <w:r>
+        <w:rPr>
+          <w:sz w:val="28"/>
+          <w:szCs w:val="28"/>
+          <w:shd w:val="clear" w:color="auto" w:fill="FFFFFF"/>
+          <w:lang w:val="en-US"/>
+        </w:rPr>
+        <w:t>turorial</w:t>
+      </w:r>
+      <w:proofErr w:type="spellEnd"/>
+      <w:r>
+        <w:rPr>
+          <w:sz w:val="28"/>
+          <w:szCs w:val="28"/>
+          <w:shd w:val="clear" w:color="auto" w:fill="FFFFFF"/>
+        </w:rPr>
+        <w:t>/ (дата обращения: 10.0</w:t>
+      </w:r>
+      <w:r>
+        <w:rPr>
+          <w:sz w:val="28"/>
+          <w:szCs w:val="28"/>
+          <w:shd w:val="clear" w:color="auto" w:fill="FFFFFF"/>
+        </w:rPr>
+        <w:t>2</w:t>
+      </w:r>
+      <w:r>
+        <w:rPr>
+          <w:sz w:val="28"/>
+          <w:szCs w:val="28"/>
+          <w:shd w:val="clear" w:color="auto" w:fill="FFFFFF"/>
+        </w:rPr>
+        <w:t>.20</w:t>
+      </w:r>
+      <w:r>
+        <w:rPr>
+          <w:sz w:val="28"/>
+          <w:szCs w:val="28"/>
+          <w:shd w:val="clear" w:color="auto" w:fill="FFFFFF"/>
+        </w:rPr>
+        <w:t>6</w:t>
+      </w:r>
+      <w:r>
+        <w:rPr>
+          <w:sz w:val="28"/>
+          <w:szCs w:val="28"/>
+          <w:shd w:val="clear" w:color="auto" w:fill="FFFFFF"/>
+        </w:rPr>
+        <w:t>5) – Текст: электронный.</w:t>
+      </w:r>
+    </w:p>
+    <w:p>
+      <w:pPr>
+        <w:pStyle w:val="a4"/>
+        <w:numPr>
+          <w:ilvl w:val="0"/>
+          <w:numId w:val="19"/>
+        </w:numPr>
+        <w:spacing w:line="360" w:lineRule="auto"/>
+        <w:ind w:left="0" w:firstLine="851"/>
+        <w:jc w:val="both"/>
+        <w:rPr>
+          <w:sz w:val="28"/>
+          <w:szCs w:val="28"/>
+          <w:shd w:val="clear" w:color="auto" w:fill="FFFFFF"/>
+        </w:rPr>
+      </w:pPr>
+      <w:proofErr w:type="spellStart"/>
+      <w:r>
+        <w:rPr>
+          <w:sz w:val="28"/>
+          <w:szCs w:val="28"/>
+          <w:shd w:val="clear" w:color="auto" w:fill="FFFFFF"/>
+        </w:rPr>
+        <w:t>Django</w:t>
+      </w:r>
+      <w:proofErr w:type="spellEnd"/>
+      <w:r>
+        <w:rPr>
+          <w:sz w:val="28"/>
+          <w:szCs w:val="28"/>
+          <w:shd w:val="clear" w:color="auto" w:fill="FFFFFF"/>
+        </w:rPr>
+        <w:t xml:space="preserve"> – Документация – URL: </w:t>
+      </w:r>
+      <w:hyperlink r:id="rId14" w:tgtFrame="_blank" w:history="1">
+        <w:r>
+          <w:rPr>
+            <w:sz w:val="28"/>
+            <w:szCs w:val="28"/>
+            <w:shd w:val="clear" w:color="auto" w:fill="FFFFFF"/>
+          </w:rPr>
+          <w:t>https://docs.djangoproject.com/en/5.2/</w:t>
+        </w:r>
+      </w:hyperlink>
+      <w:r>
+        <w:rPr>
+          <w:sz w:val="28"/>
+          <w:szCs w:val="28"/>
+          <w:shd w:val="clear" w:color="auto" w:fill="FFFFFF"/>
+        </w:rPr>
+        <w:t xml:space="preserve"> (дата обращения: 12.0</w:t>
+      </w:r>
+      <w:r>
+        <w:rPr>
+          <w:sz w:val="28"/>
+          <w:szCs w:val="28"/>
+          <w:shd w:val="clear" w:color="auto" w:fill="FFFFFF"/>
+        </w:rPr>
+        <w:t>2</w:t>
+      </w:r>
+      <w:r>
+        <w:rPr>
+          <w:sz w:val="28"/>
+          <w:szCs w:val="28"/>
+          <w:shd w:val="clear" w:color="auto" w:fill="FFFFFF"/>
+        </w:rPr>
+        <w:t>.202</w:t>
+      </w:r>
+      <w:r>
+        <w:rPr>
+          <w:sz w:val="28"/>
+          <w:szCs w:val="28"/>
+          <w:shd w:val="clear" w:color="auto" w:fill="FFFFFF"/>
+        </w:rPr>
+        <w:t>6</w:t>
+      </w:r>
+      <w:r>
+        <w:rPr>
+          <w:sz w:val="28"/>
+          <w:szCs w:val="28"/>
+          <w:shd w:val="clear" w:color="auto" w:fill="FFFFFF"/>
+        </w:rPr>
+        <w:t>) – Текст: электронный.</w:t>
+      </w:r>
+    </w:p>
+    <w:p>
+      <w:pPr>
+        <w:pStyle w:val="a4"/>
+        <w:numPr>
+          <w:ilvl w:val="0"/>
+          <w:numId w:val="19"/>
+        </w:numPr>
+        <w:spacing w:line="360" w:lineRule="auto"/>
+        <w:ind w:left="0" w:firstLine="851"/>
+        <w:jc w:val="both"/>
+        <w:rPr>
+          <w:sz w:val="28"/>
+          <w:szCs w:val="28"/>
+          <w:shd w:val="clear" w:color="auto" w:fill="FFFFFF"/>
+        </w:rPr>
+      </w:pPr>
+      <w:proofErr w:type="spellStart"/>
+      <w:r>
+        <w:rPr>
+          <w:sz w:val="28"/>
+          <w:szCs w:val="28"/>
+          <w:shd w:val="clear" w:color="auto" w:fill="FFFFFF"/>
+        </w:rPr>
+        <w:t>PostgreSQL</w:t>
+      </w:r>
+      <w:proofErr w:type="spellEnd"/>
+      <w:r>
+        <w:rPr>
+          <w:sz w:val="28"/>
+          <w:szCs w:val="28"/>
+          <w:shd w:val="clear" w:color="auto" w:fill="FFFFFF"/>
+        </w:rPr>
+        <w:t xml:space="preserve"> – Документация – URL: </w:t>
+      </w:r>
+      <w:hyperlink r:id="rId15" w:tgtFrame="_blank" w:history="1">
+        <w:r>
+          <w:rPr>
+            <w:sz w:val="28"/>
+            <w:szCs w:val="28"/>
+            <w:shd w:val="clear" w:color="auto" w:fill="FFFFFF"/>
+          </w:rPr>
+          <w:t>https://www.postgresql.org/docs/</w:t>
+        </w:r>
+      </w:hyperlink>
+      <w:r>
+        <w:rPr>
+          <w:sz w:val="28"/>
+          <w:szCs w:val="28"/>
+          <w:shd w:val="clear" w:color="auto" w:fill="FFFFFF"/>
+        </w:rPr>
+        <w:t xml:space="preserve"> (дата обращения: 15.0</w:t>
+      </w:r>
+      <w:r>
+        <w:rPr>
+          <w:sz w:val="28"/>
+          <w:szCs w:val="28"/>
+          <w:shd w:val="clear" w:color="auto" w:fill="FFFFFF"/>
+        </w:rPr>
+        <w:t>2</w:t>
+      </w:r>
+      <w:r>
+        <w:rPr>
+          <w:sz w:val="28"/>
+          <w:szCs w:val="28"/>
+          <w:shd w:val="clear" w:color="auto" w:fill="FFFFFF"/>
+        </w:rPr>
+        <w:t>.202</w:t>
+      </w:r>
+      <w:r>
+        <w:rPr>
+          <w:sz w:val="28"/>
+          <w:szCs w:val="28"/>
+          <w:shd w:val="clear" w:color="auto" w:fill="FFFFFF"/>
+        </w:rPr>
+        <w:t>6</w:t>
+      </w:r>
+      <w:r>
+        <w:rPr>
+          <w:sz w:val="28"/>
+          <w:szCs w:val="28"/>
+          <w:shd w:val="clear" w:color="auto" w:fill="FFFFFF"/>
+        </w:rPr>
+        <w:t>) – Текст: электронный.</w:t>
+      </w:r>
+    </w:p>
+    <w:p>
+      <w:pPr>
+        <w:pStyle w:val="a4"/>
+        <w:numPr>
+          <w:ilvl w:val="0"/>
+          <w:numId w:val="19"/>
+        </w:numPr>
+        <w:spacing w:line="360" w:lineRule="auto"/>
+        <w:ind w:left="0" w:firstLine="851"/>
+        <w:jc w:val="both"/>
+        <w:rPr>
+          <w:sz w:val="28"/>
+          <w:szCs w:val="28"/>
+          <w:shd w:val="clear" w:color="auto" w:fill="FFFFFF"/>
+        </w:rPr>
+      </w:pPr>
+      <w:r>
+        <w:rPr>
+          <w:sz w:val="28"/>
+          <w:szCs w:val="28"/>
+          <w:shd w:val="clear" w:color="auto" w:fill="FFFFFF"/>
+        </w:rPr>
+        <w:t xml:space="preserve">W3Schools – Руководства – URL: </w:t>
+      </w:r>
+      <w:hyperlink r:id="rId16" w:tgtFrame="_blank" w:history="1">
+        <w:r>
+          <w:rPr>
+            <w:sz w:val="28"/>
+            <w:szCs w:val="28"/>
+            <w:shd w:val="clear" w:color="auto" w:fill="FFFFFF"/>
+          </w:rPr>
+          <w:t>https://www.w3schools.com/</w:t>
+        </w:r>
+      </w:hyperlink>
+      <w:r>
+        <w:rPr>
+          <w:sz w:val="28"/>
+          <w:szCs w:val="28"/>
+          <w:shd w:val="clear" w:color="auto" w:fill="FFFFFF"/>
+        </w:rPr>
+        <w:t xml:space="preserve"> (дата обращения: 18.0</w:t>
+      </w:r>
+      <w:r>
+        <w:rPr>
+          <w:sz w:val="28"/>
+          <w:szCs w:val="28"/>
+          <w:shd w:val="clear" w:color="auto" w:fill="FFFFFF"/>
+        </w:rPr>
+        <w:t>2</w:t>
+      </w:r>
+      <w:r>
+        <w:rPr>
+          <w:sz w:val="28"/>
+          <w:szCs w:val="28"/>
+          <w:shd w:val="clear" w:color="auto" w:fill="FFFFFF"/>
+        </w:rPr>
+        <w:t>.202</w:t>
+      </w:r>
+      <w:r>
+        <w:rPr>
+          <w:sz w:val="28"/>
+          <w:szCs w:val="28"/>
+          <w:shd w:val="clear" w:color="auto" w:fill="FFFFFF"/>
+        </w:rPr>
+        <w:t>6</w:t>
+      </w:r>
+      <w:r>
+        <w:rPr>
+          <w:sz w:val="28"/>
+          <w:szCs w:val="28"/>
+          <w:shd w:val="clear" w:color="auto" w:fill="FFFFFF"/>
+        </w:rPr>
+        <w:t>) – Текст: электронный.</w:t>
+      </w:r>
+    </w:p>
+    <w:p>
+      <w:pPr>
+        <w:pStyle w:val="a4"/>
+        <w:numPr>
+          <w:ilvl w:val="0"/>
+          <w:numId w:val="19"/>
+        </w:numPr>
+        <w:spacing w:line="360" w:lineRule="auto"/>
+        <w:ind w:left="0" w:firstLine="851"/>
+        <w:jc w:val="both"/>
+        <w:rPr>
+          <w:sz w:val="28"/>
+          <w:szCs w:val="28"/>
+          <w:shd w:val="clear" w:color="auto" w:fill="FFFFFF"/>
+        </w:rPr>
+      </w:pPr>
+      <w:r>
+        <w:rPr>
+          <w:sz w:val="28"/>
+          <w:szCs w:val="28"/>
+          <w:shd w:val="clear" w:color="auto" w:fill="FFFFFF"/>
+        </w:rPr>
+        <w:t xml:space="preserve">MDN </w:t>
+      </w:r>
+      <w:proofErr w:type="spellStart"/>
+      <w:r>
+        <w:rPr>
+          <w:sz w:val="28"/>
+          <w:szCs w:val="28"/>
+          <w:shd w:val="clear" w:color="auto" w:fill="FFFFFF"/>
+        </w:rPr>
+        <w:t>Web</w:t>
+      </w:r>
+      <w:proofErr w:type="spellEnd"/>
+      <w:r>
+        <w:rPr>
+          <w:sz w:val="28"/>
+          <w:szCs w:val="28"/>
+          <w:shd w:val="clear" w:color="auto" w:fill="FFFFFF"/>
+        </w:rPr>
+        <w:t xml:space="preserve"> </w:t>
+      </w:r>
+      <w:proofErr w:type="spellStart"/>
+      <w:r>
+        <w:rPr>
+          <w:sz w:val="28"/>
+          <w:szCs w:val="28"/>
+          <w:shd w:val="clear" w:color="auto" w:fill="FFFFFF"/>
+        </w:rPr>
+        <w:t>Docs</w:t>
+      </w:r>
+      <w:proofErr w:type="spellEnd"/>
+      <w:r>
+        <w:rPr>
+          <w:sz w:val="28"/>
+          <w:szCs w:val="28"/>
+          <w:shd w:val="clear" w:color="auto" w:fill="FFFFFF"/>
+        </w:rPr>
+        <w:t xml:space="preserve"> – Документация – URL: </w:t>
+      </w:r>
+      <w:hyperlink r:id="rId17" w:tgtFrame="_blank" w:history="1">
+        <w:r>
+          <w:rPr>
+            <w:sz w:val="28"/>
+            <w:szCs w:val="28"/>
+            <w:shd w:val="clear" w:color="auto" w:fill="FFFFFF"/>
+          </w:rPr>
+          <w:t>https://developer.mozilla.org/ru/</w:t>
+        </w:r>
+      </w:hyperlink>
+      <w:r>
+        <w:rPr>
+          <w:sz w:val="28"/>
+          <w:szCs w:val="28"/>
+          <w:shd w:val="clear" w:color="auto" w:fill="FFFFFF"/>
+        </w:rPr>
+        <w:t xml:space="preserve"> (дата обращения: 20.0</w:t>
+      </w:r>
+      <w:r>
+        <w:rPr>
+          <w:sz w:val="28"/>
+          <w:szCs w:val="28"/>
+          <w:shd w:val="clear" w:color="auto" w:fill="FFFFFF"/>
+        </w:rPr>
+        <w:t>2</w:t>
+      </w:r>
+      <w:r>
+        <w:rPr>
+          <w:sz w:val="28"/>
+          <w:szCs w:val="28"/>
+          <w:shd w:val="clear" w:color="auto" w:fill="FFFFFF"/>
+        </w:rPr>
+        <w:t>.202</w:t>
+      </w:r>
+      <w:r>
+        <w:rPr>
+          <w:sz w:val="28"/>
+          <w:szCs w:val="28"/>
+          <w:shd w:val="clear" w:color="auto" w:fill="FFFFFF"/>
+        </w:rPr>
+        <w:t>6</w:t>
+      </w:r>
+      <w:r>
+        <w:rPr>
+          <w:sz w:val="28"/>
+          <w:szCs w:val="28"/>
+          <w:shd w:val="clear" w:color="auto" w:fill="FFFFFF"/>
+        </w:rPr>
+        <w:t>) – Текст: электронный.</w:t>
+      </w:r>
+    </w:p>
+    <w:p>
+      <w:pPr>
+        <w:pStyle w:val="a4"/>
+        <w:numPr>
+          <w:ilvl w:val="0"/>
+          <w:numId w:val="19"/>
+        </w:numPr>
+        <w:spacing w:line="360" w:lineRule="auto"/>
+        <w:ind w:left="0" w:firstLine="851"/>
+        <w:jc w:val="both"/>
+        <w:rPr>
+          <w:sz w:val="28"/>
+          <w:szCs w:val="28"/>
+          <w:shd w:val="clear" w:color="auto" w:fill="FFFFFF"/>
+        </w:rPr>
+      </w:pPr>
+      <w:proofErr w:type="spellStart"/>
+      <w:r>
+        <w:rPr>
+          <w:sz w:val="28"/>
+          <w:szCs w:val="28"/>
+          <w:shd w:val="clear" w:color="auto" w:fill="FFFFFF"/>
+        </w:rPr>
+        <w:t>Stack</w:t>
+      </w:r>
+      <w:proofErr w:type="spellEnd"/>
+      <w:r>
+        <w:rPr>
+          <w:sz w:val="28"/>
+          <w:szCs w:val="28"/>
+          <w:shd w:val="clear" w:color="auto" w:fill="FFFFFF"/>
+        </w:rPr>
+        <w:t xml:space="preserve"> </w:t>
+      </w:r>
+      <w:proofErr w:type="spellStart"/>
+      <w:r>
+        <w:rPr>
+          <w:sz w:val="28"/>
+          <w:szCs w:val="28"/>
+          <w:shd w:val="clear" w:color="auto" w:fill="FFFFFF"/>
+        </w:rPr>
+        <w:t>Overflow</w:t>
+      </w:r>
+      <w:proofErr w:type="spellEnd"/>
+      <w:r>
+        <w:rPr>
+          <w:sz w:val="28"/>
+          <w:szCs w:val="28"/>
+          <w:shd w:val="clear" w:color="auto" w:fill="FFFFFF"/>
+        </w:rPr>
+        <w:t xml:space="preserve"> – Сообщество – URL: </w:t>
+      </w:r>
+      <w:hyperlink r:id="rId18" w:tgtFrame="_blank" w:history="1">
+        <w:r>
+          <w:rPr>
+            <w:sz w:val="28"/>
+            <w:szCs w:val="28"/>
+            <w:shd w:val="clear" w:color="auto" w:fill="FFFFFF"/>
+          </w:rPr>
+          <w:t>https://stackoverflow.com/</w:t>
+        </w:r>
+      </w:hyperlink>
+      <w:r>
+        <w:rPr>
+          <w:sz w:val="28"/>
+          <w:szCs w:val="28"/>
+          <w:shd w:val="clear" w:color="auto" w:fill="FFFFFF"/>
+        </w:rPr>
+        <w:t xml:space="preserve"> (дата обращения: 22.0</w:t>
+      </w:r>
+      <w:r>
+        <w:rPr>
+          <w:sz w:val="28"/>
+          <w:szCs w:val="28"/>
+          <w:shd w:val="clear" w:color="auto" w:fill="FFFFFF"/>
+        </w:rPr>
+        <w:t>2</w:t>
+      </w:r>
+      <w:r>
+        <w:rPr>
+          <w:sz w:val="28"/>
+          <w:szCs w:val="28"/>
+          <w:shd w:val="clear" w:color="auto" w:fill="FFFFFF"/>
+        </w:rPr>
+        <w:t>.202</w:t>
+      </w:r>
+      <w:r>
+        <w:rPr>
+          <w:sz w:val="28"/>
+          <w:szCs w:val="28"/>
+          <w:shd w:val="clear" w:color="auto" w:fill="FFFFFF"/>
+        </w:rPr>
+        <w:t>6</w:t>
+      </w:r>
+      <w:r>
+        <w:rPr>
+          <w:sz w:val="28"/>
+          <w:szCs w:val="28"/>
+          <w:shd w:val="clear" w:color="auto" w:fill="FFFFFF"/>
+        </w:rPr>
+        <w:t>) – Текст: электронный.</w:t>
+      </w:r>
+    </w:p>
+    <w:p>
+      <w:pPr>
+        <w:pStyle w:val="a4"/>
+        <w:numPr>
+          <w:ilvl w:val="0"/>
+          <w:numId w:val="19"/>
+        </w:numPr>
+        <w:spacing w:line="360" w:lineRule="auto"/>
+        <w:ind w:left="0" w:firstLine="851"/>
+        <w:jc w:val="both"/>
+        <w:rPr>
+          <w:sz w:val="28"/>
+          <w:szCs w:val="28"/>
+          <w:shd w:val="clear" w:color="auto" w:fill="FFFFFF"/>
+        </w:rPr>
+      </w:pPr>
+      <w:hyperlink r:id="rId19" w:tgtFrame="_blank" w:history="1">
+        <w:r>
+          <w:rPr>
+            <w:sz w:val="28"/>
+            <w:szCs w:val="28"/>
+            <w:shd w:val="clear" w:color="auto" w:fill="FFFFFF"/>
+          </w:rPr>
+          <w:t>Draw.io</w:t>
+        </w:r>
+      </w:hyperlink>
+      <w:r>
+        <w:rPr>
+          <w:sz w:val="28"/>
+          <w:szCs w:val="28"/>
+          <w:shd w:val="clear" w:color="auto" w:fill="FFFFFF"/>
+        </w:rPr>
+        <w:t xml:space="preserve"> – Инструмент – URL: </w:t>
+      </w:r>
+      <w:hyperlink r:id="rId20" w:tgtFrame="_blank" w:history="1">
+        <w:r>
+          <w:rPr>
+            <w:sz w:val="28"/>
+            <w:szCs w:val="28"/>
+            <w:shd w:val="clear" w:color="auto" w:fill="FFFFFF"/>
+          </w:rPr>
+          <w:t>https://app.diagrams.net/</w:t>
+        </w:r>
+      </w:hyperlink>
+      <w:r>
+        <w:rPr>
+          <w:sz w:val="28"/>
+          <w:szCs w:val="28"/>
+          <w:shd w:val="clear" w:color="auto" w:fill="FFFFFF"/>
+        </w:rPr>
+        <w:t xml:space="preserve"> (дата обращения: 25.0</w:t>
+      </w:r>
+      <w:r>
+        <w:rPr>
+          <w:sz w:val="28"/>
+          <w:szCs w:val="28"/>
+          <w:shd w:val="clear" w:color="auto" w:fill="FFFFFF"/>
+        </w:rPr>
+        <w:t>2</w:t>
+      </w:r>
+      <w:r>
+        <w:rPr>
+          <w:sz w:val="28"/>
+          <w:szCs w:val="28"/>
+          <w:shd w:val="clear" w:color="auto" w:fill="FFFFFF"/>
+        </w:rPr>
+        <w:t>.202</w:t>
+      </w:r>
+      <w:r>
+        <w:rPr>
+          <w:sz w:val="28"/>
+          <w:szCs w:val="28"/>
+          <w:shd w:val="clear" w:color="auto" w:fill="FFFFFF"/>
+        </w:rPr>
+        <w:t>6</w:t>
+      </w:r>
+      <w:r>
+        <w:rPr>
+          <w:sz w:val="28"/>
+          <w:szCs w:val="28"/>
+          <w:shd w:val="clear" w:color="auto" w:fill="FFFFFF"/>
+        </w:rPr>
+        <w:t>) – Текст: электронный.</w:t>
+      </w:r>
+    </w:p>
+    <w:p>
+      <w:pPr>
+        <w:pStyle w:val="a4"/>
+        <w:numPr>
+          <w:ilvl w:val="0"/>
+          <w:numId w:val="19"/>
+        </w:numPr>
+        <w:spacing w:line="360" w:lineRule="auto"/>
+        <w:ind w:left="0" w:firstLine="851"/>
+        <w:jc w:val="both"/>
+        <w:rPr>
+          <w:sz w:val="28"/>
+          <w:szCs w:val="28"/>
+          <w:shd w:val="clear" w:color="auto" w:fill="FFFFFF"/>
+        </w:rPr>
+      </w:pPr>
+      <w:r>
+        <w:rPr>
+          <w:sz w:val="28"/>
+          <w:szCs w:val="28"/>
+          <w:shd w:val="clear" w:color="auto" w:fill="FFFFFF"/>
+        </w:rPr>
+        <w:t xml:space="preserve">ГОСТ 34.602-2020 – Стандарт – URL: </w:t>
+      </w:r>
+      <w:hyperlink r:id="rId21" w:tgtFrame="_blank" w:history="1">
+        <w:r>
+          <w:rPr>
+            <w:sz w:val="28"/>
+            <w:szCs w:val="28"/>
+            <w:shd w:val="clear" w:color="auto" w:fill="FFFFFF"/>
+          </w:rPr>
+          <w:t>https://docs.cntd.ru/document/1200177846</w:t>
+        </w:r>
+      </w:hyperlink>
+      <w:r>
+        <w:rPr>
+          <w:sz w:val="28"/>
+          <w:szCs w:val="28"/>
+          <w:shd w:val="clear" w:color="auto" w:fill="FFFFFF"/>
+        </w:rPr>
+        <w:t xml:space="preserve"> (дата обращения: 28.0</w:t>
+      </w:r>
+      <w:r>
+        <w:rPr>
+          <w:sz w:val="28"/>
+          <w:szCs w:val="28"/>
+          <w:shd w:val="clear" w:color="auto" w:fill="FFFFFF"/>
+        </w:rPr>
+        <w:t>2</w:t>
+      </w:r>
+      <w:r>
+        <w:rPr>
+          <w:sz w:val="28"/>
+          <w:szCs w:val="28"/>
+          <w:shd w:val="clear" w:color="auto" w:fill="FFFFFF"/>
+        </w:rPr>
+        <w:t>.202</w:t>
+      </w:r>
+      <w:r>
+        <w:rPr>
+          <w:sz w:val="28"/>
+          <w:szCs w:val="28"/>
+          <w:shd w:val="clear" w:color="auto" w:fill="FFFFFF"/>
+        </w:rPr>
+        <w:t>6</w:t>
+      </w:r>
+      <w:r>
+        <w:rPr>
+          <w:sz w:val="28"/>
+          <w:szCs w:val="28"/>
+          <w:shd w:val="clear" w:color="auto" w:fill="FFFFFF"/>
+        </w:rPr>
+        <w:t>) – Текст: электронный.</w:t>
+      </w:r>
+    </w:p>
+    <w:p>
+      <w:pPr>
+        <w:pStyle w:val="a4"/>
+        <w:numPr>
+          <w:ilvl w:val="0"/>
+          <w:numId w:val="19"/>
+        </w:numPr>
+        <w:spacing w:line="360" w:lineRule="auto"/>
+        <w:ind w:left="0" w:firstLine="851"/>
+        <w:jc w:val="both"/>
+        <w:rPr>
+          <w:sz w:val="28"/>
+          <w:szCs w:val="28"/>
+          <w:shd w:val="clear" w:color="auto" w:fill="FFFFFF"/>
+        </w:rPr>
+      </w:pPr>
+      <w:proofErr w:type="spellStart"/>
+      <w:r>
+        <w:rPr>
+          <w:sz w:val="28"/>
+          <w:szCs w:val="28"/>
+          <w:shd w:val="clear" w:color="auto" w:fill="FFFFFF"/>
+        </w:rPr>
+        <w:t>Django</w:t>
+      </w:r>
+      <w:proofErr w:type="spellEnd"/>
+      <w:r>
+        <w:rPr>
+          <w:sz w:val="28"/>
+          <w:szCs w:val="28"/>
+          <w:shd w:val="clear" w:color="auto" w:fill="FFFFFF"/>
+        </w:rPr>
+        <w:t xml:space="preserve"> </w:t>
+      </w:r>
+      <w:proofErr w:type="spellStart"/>
+      <w:r>
+        <w:rPr>
+          <w:sz w:val="28"/>
+          <w:szCs w:val="28"/>
+          <w:shd w:val="clear" w:color="auto" w:fill="FFFFFF"/>
+        </w:rPr>
+        <w:t>Girls</w:t>
+      </w:r>
+      <w:proofErr w:type="spellEnd"/>
+      <w:r>
+        <w:rPr>
+          <w:sz w:val="28"/>
+          <w:szCs w:val="28"/>
+          <w:shd w:val="clear" w:color="auto" w:fill="FFFFFF"/>
+        </w:rPr>
+        <w:t xml:space="preserve"> – Учебник – URL: </w:t>
+      </w:r>
+      <w:hyperlink r:id="rId22" w:tgtFrame="_blank" w:history="1">
+        <w:r>
+          <w:rPr>
+            <w:sz w:val="28"/>
+            <w:szCs w:val="28"/>
+            <w:shd w:val="clear" w:color="auto" w:fill="FFFFFF"/>
+          </w:rPr>
+          <w:t>https://tutorial.djangogirls.org/ru/</w:t>
+        </w:r>
+      </w:hyperlink>
+      <w:r>
+        <w:rPr>
+          <w:sz w:val="28"/>
+          <w:szCs w:val="28"/>
+          <w:shd w:val="clear" w:color="auto" w:fill="FFFFFF"/>
+        </w:rPr>
+        <w:t xml:space="preserve"> (дата обращения: 05.0</w:t>
+      </w:r>
+      <w:r>
+        <w:rPr>
+          <w:sz w:val="28"/>
+          <w:szCs w:val="28"/>
+          <w:shd w:val="clear" w:color="auto" w:fill="FFFFFF"/>
+        </w:rPr>
+        <w:t>3</w:t>
+      </w:r>
+      <w:r>
+        <w:rPr>
+          <w:sz w:val="28"/>
+          <w:szCs w:val="28"/>
+          <w:shd w:val="clear" w:color="auto" w:fill="FFFFFF"/>
+        </w:rPr>
+        <w:t>.202</w:t>
+      </w:r>
+      <w:r>
+        <w:rPr>
+          <w:sz w:val="28"/>
+          <w:szCs w:val="28"/>
+          <w:shd w:val="clear" w:color="auto" w:fill="FFFFFF"/>
+        </w:rPr>
+        <w:t>6</w:t>
+      </w:r>
+      <w:r>
+        <w:rPr>
+          <w:sz w:val="28"/>
+          <w:szCs w:val="28"/>
+          <w:shd w:val="clear" w:color="auto" w:fill="FFFFFF"/>
+        </w:rPr>
+        <w:t>) – Текст: электронный.</w:t>
+      </w:r>
+    </w:p>
+    <w:p>
+      <w:pPr>
+        <w:pStyle w:val="a4"/>
+        <w:numPr>
+          <w:ilvl w:val="0"/>
+          <w:numId w:val="19"/>
+        </w:numPr>
+        <w:spacing w:line="360" w:lineRule="auto"/>
+        <w:ind w:left="0" w:firstLine="851"/>
+        <w:jc w:val="both"/>
+        <w:rPr>
+          <w:sz w:val="28"/>
+          <w:szCs w:val="28"/>
+          <w:shd w:val="clear" w:color="auto" w:fill="FFFFFF"/>
+        </w:rPr>
+      </w:pPr>
+      <w:proofErr w:type="spellStart"/>
+      <w:r>
+        <w:rPr>
+          <w:sz w:val="28"/>
+          <w:szCs w:val="28"/>
+          <w:shd w:val="clear" w:color="auto" w:fill="FFFFFF"/>
+        </w:rPr>
+        <w:t>PyCharm</w:t>
+      </w:r>
+      <w:proofErr w:type="spellEnd"/>
+      <w:r>
+        <w:rPr>
+          <w:sz w:val="28"/>
+          <w:szCs w:val="28"/>
+          <w:shd w:val="clear" w:color="auto" w:fill="FFFFFF"/>
+        </w:rPr>
+        <w:t xml:space="preserve"> – Документация – URL: </w:t>
+      </w:r>
+      <w:hyperlink r:id="rId23" w:tgtFrame="_blank" w:history="1">
+        <w:r>
+          <w:rPr>
+            <w:sz w:val="28"/>
+            <w:szCs w:val="28"/>
+            <w:shd w:val="clear" w:color="auto" w:fill="FFFFFF"/>
+          </w:rPr>
+          <w:t>https://www.jetbrains.com/help/pycharm/</w:t>
+        </w:r>
+      </w:hyperlink>
+      <w:r>
+        <w:rPr>
+          <w:sz w:val="28"/>
+          <w:szCs w:val="28"/>
+          <w:shd w:val="clear" w:color="auto" w:fill="FFFFFF"/>
+        </w:rPr>
+        <w:t xml:space="preserve"> (дата обращения: 10.0</w:t>
+      </w:r>
+      <w:r>
+        <w:rPr>
+          <w:sz w:val="28"/>
+          <w:szCs w:val="28"/>
+          <w:shd w:val="clear" w:color="auto" w:fill="FFFFFF"/>
+        </w:rPr>
+        <w:t>3</w:t>
+      </w:r>
+      <w:r>
+        <w:rPr>
+          <w:sz w:val="28"/>
+          <w:szCs w:val="28"/>
+          <w:shd w:val="clear" w:color="auto" w:fill="FFFFFF"/>
+        </w:rPr>
+        <w:t>.202</w:t>
+      </w:r>
+      <w:r>
+        <w:rPr>
+          <w:sz w:val="28"/>
+          <w:szCs w:val="28"/>
+          <w:shd w:val="clear" w:color="auto" w:fill="FFFFFF"/>
+        </w:rPr>
+        <w:t>6</w:t>
+      </w:r>
+      <w:r>
+        <w:rPr>
+          <w:sz w:val="28"/>
+          <w:szCs w:val="28"/>
+          <w:shd w:val="clear" w:color="auto" w:fill="FFFFFF"/>
+        </w:rPr>
+        <w:t>) – Текст: электронный.</w:t>
+      </w:r>
+    </w:p>
+    <w:p>
+      <w:pPr>
+        <w:pStyle w:val="a4"/>
+        <w:numPr>
+          <w:ilvl w:val="0"/>
+          <w:numId w:val="19"/>
+        </w:numPr>
+        <w:spacing w:line="360" w:lineRule="auto"/>
+        <w:ind w:left="0" w:firstLine="851"/>
+        <w:jc w:val="both"/>
+        <w:rPr>
+          <w:sz w:val="28"/>
+          <w:szCs w:val="28"/>
+          <w:shd w:val="clear" w:color="auto" w:fill="FFFFFF"/>
+        </w:rPr>
+      </w:pPr>
+      <w:proofErr w:type="spellStart"/>
+      <w:r>
+        <w:rPr>
+          <w:sz w:val="28"/>
+          <w:szCs w:val="28"/>
+          <w:shd w:val="clear" w:color="auto" w:fill="FFFFFF"/>
+        </w:rPr>
+        <w:lastRenderedPageBreak/>
+        <w:t>Bootstrap</w:t>
+      </w:r>
+      <w:proofErr w:type="spellEnd"/>
+      <w:r>
+        <w:rPr>
+          <w:sz w:val="28"/>
+          <w:szCs w:val="28"/>
+          <w:shd w:val="clear" w:color="auto" w:fill="FFFFFF"/>
+        </w:rPr>
+        <w:t xml:space="preserve"> – Документация – URL: </w:t>
+      </w:r>
+      <w:hyperlink r:id="rId24" w:tgtFrame="_blank" w:history="1">
+        <w:r>
+          <w:rPr>
+            <w:sz w:val="28"/>
+            <w:szCs w:val="28"/>
+            <w:shd w:val="clear" w:color="auto" w:fill="FFFFFF"/>
+          </w:rPr>
+          <w:t>https://getbootstrap.com/docs/5.3/</w:t>
+        </w:r>
+      </w:hyperlink>
+      <w:r>
+        <w:rPr>
+          <w:sz w:val="28"/>
+          <w:szCs w:val="28"/>
+          <w:shd w:val="clear" w:color="auto" w:fill="FFFFFF"/>
+        </w:rPr>
+        <w:t xml:space="preserve"> (дата обращения: 15.0</w:t>
+      </w:r>
+      <w:r>
+        <w:rPr>
+          <w:sz w:val="28"/>
+          <w:szCs w:val="28"/>
+          <w:shd w:val="clear" w:color="auto" w:fill="FFFFFF"/>
+        </w:rPr>
+        <w:t>3</w:t>
+      </w:r>
+      <w:r>
+        <w:rPr>
+          <w:sz w:val="28"/>
+          <w:szCs w:val="28"/>
+          <w:shd w:val="clear" w:color="auto" w:fill="FFFFFF"/>
+        </w:rPr>
+        <w:t>.202</w:t>
+      </w:r>
+      <w:r>
+        <w:rPr>
+          <w:sz w:val="28"/>
+          <w:szCs w:val="28"/>
+          <w:shd w:val="clear" w:color="auto" w:fill="FFFFFF"/>
+        </w:rPr>
+        <w:t>6</w:t>
+      </w:r>
+      <w:r>
+        <w:rPr>
+          <w:sz w:val="28"/>
+          <w:szCs w:val="28"/>
+          <w:shd w:val="clear" w:color="auto" w:fill="FFFFFF"/>
+        </w:rPr>
+        <w:t>) – Текст: электронный.</w:t>
+      </w:r>
+    </w:p>
+    <w:p>
+      <w:pPr>
+        <w:pStyle w:val="a4"/>
+        <w:numPr>
+          <w:ilvl w:val="0"/>
+          <w:numId w:val="19"/>
+        </w:numPr>
+        <w:spacing w:line="360" w:lineRule="auto"/>
+        <w:ind w:left="0" w:firstLine="851"/>
+        <w:jc w:val="both"/>
+        <w:rPr>
+          <w:sz w:val="28"/>
+          <w:szCs w:val="28"/>
+          <w:shd w:val="clear" w:color="auto" w:fill="FFFFFF"/>
+        </w:rPr>
+      </w:pPr>
+      <w:proofErr w:type="spellStart"/>
+      <w:r>
+        <w:rPr>
+          <w:sz w:val="28"/>
+          <w:szCs w:val="28"/>
+          <w:shd w:val="clear" w:color="auto" w:fill="FFFFFF"/>
+        </w:rPr>
+        <w:t>Django</w:t>
+      </w:r>
+      <w:proofErr w:type="spellEnd"/>
+      <w:r>
+        <w:rPr>
+          <w:sz w:val="28"/>
+          <w:szCs w:val="28"/>
+          <w:shd w:val="clear" w:color="auto" w:fill="FFFFFF"/>
+        </w:rPr>
+        <w:t xml:space="preserve"> REST </w:t>
+      </w:r>
+      <w:proofErr w:type="spellStart"/>
+      <w:r>
+        <w:rPr>
+          <w:sz w:val="28"/>
+          <w:szCs w:val="28"/>
+          <w:shd w:val="clear" w:color="auto" w:fill="FFFFFF"/>
+        </w:rPr>
+        <w:t>framework</w:t>
+      </w:r>
+      <w:proofErr w:type="spellEnd"/>
+      <w:r>
+        <w:rPr>
+          <w:sz w:val="28"/>
+          <w:szCs w:val="28"/>
+          <w:shd w:val="clear" w:color="auto" w:fill="FFFFFF"/>
+        </w:rPr>
+        <w:t xml:space="preserve"> – Документация – URL: </w:t>
+      </w:r>
+      <w:hyperlink r:id="rId25" w:tgtFrame="_blank" w:history="1">
+        <w:r>
+          <w:rPr>
+            <w:sz w:val="28"/>
+            <w:szCs w:val="28"/>
+            <w:shd w:val="clear" w:color="auto" w:fill="FFFFFF"/>
+          </w:rPr>
+          <w:t>https://www.django-rest-framework.org/</w:t>
+        </w:r>
+      </w:hyperlink>
+      <w:r>
+        <w:rPr>
+          <w:sz w:val="28"/>
+          <w:szCs w:val="28"/>
+          <w:shd w:val="clear" w:color="auto" w:fill="FFFFFF"/>
+        </w:rPr>
+        <w:t xml:space="preserve"> (дата обращения: 20.0</w:t>
+      </w:r>
+      <w:r>
+        <w:rPr>
+          <w:sz w:val="28"/>
+          <w:szCs w:val="28"/>
+          <w:shd w:val="clear" w:color="auto" w:fill="FFFFFF"/>
+        </w:rPr>
+        <w:t>3</w:t>
+      </w:r>
+      <w:r>
+        <w:rPr>
+          <w:sz w:val="28"/>
+          <w:szCs w:val="28"/>
+          <w:shd w:val="clear" w:color="auto" w:fill="FFFFFF"/>
+        </w:rPr>
+        <w:t>.202</w:t>
+      </w:r>
+      <w:r>
+        <w:rPr>
+          <w:sz w:val="28"/>
+          <w:szCs w:val="28"/>
+          <w:shd w:val="clear" w:color="auto" w:fill="FFFFFF"/>
+        </w:rPr>
+        <w:t>6</w:t>
+      </w:r>
+      <w:r>
+        <w:rPr>
+          <w:sz w:val="28"/>
+          <w:szCs w:val="28"/>
+          <w:shd w:val="clear" w:color="auto" w:fill="FFFFFF"/>
+        </w:rPr>
+        <w:t>) – Текст: электронный.</w:t>
+      </w:r>
+    </w:p>
+    <w:p>
+      <w:pPr>
+        <w:pStyle w:val="a4"/>
+        <w:numPr>
+          <w:ilvl w:val="0"/>
+          <w:numId w:val="19"/>
+        </w:numPr>
+        <w:spacing w:line="360" w:lineRule="auto"/>
+        <w:ind w:left="0" w:firstLine="851"/>
+        <w:jc w:val="both"/>
+        <w:rPr>
+          <w:sz w:val="28"/>
+          <w:szCs w:val="28"/>
+          <w:shd w:val="clear" w:color="auto" w:fill="FFFFFF"/>
+        </w:rPr>
+      </w:pPr>
+      <w:proofErr w:type="spellStart"/>
+      <w:r>
+        <w:rPr>
+          <w:sz w:val="28"/>
+          <w:szCs w:val="28"/>
+          <w:shd w:val="clear" w:color="auto" w:fill="FFFFFF"/>
+        </w:rPr>
+        <w:t>ReportLab</w:t>
+      </w:r>
+      <w:proofErr w:type="spellEnd"/>
+      <w:r>
+        <w:rPr>
+          <w:sz w:val="28"/>
+          <w:szCs w:val="28"/>
+          <w:shd w:val="clear" w:color="auto" w:fill="FFFFFF"/>
+        </w:rPr>
+        <w:t xml:space="preserve"> – Документация – URL: </w:t>
+      </w:r>
+      <w:hyperlink r:id="rId26" w:tgtFrame="_blank" w:history="1">
+        <w:r>
+          <w:rPr>
+            <w:sz w:val="28"/>
+            <w:szCs w:val="28"/>
+            <w:shd w:val="clear" w:color="auto" w:fill="FFFFFF"/>
+          </w:rPr>
+          <w:t>https://docs.reportlab.com/</w:t>
+        </w:r>
+      </w:hyperlink>
+      <w:r>
+        <w:rPr>
+          <w:sz w:val="28"/>
+          <w:szCs w:val="28"/>
+          <w:shd w:val="clear" w:color="auto" w:fill="FFFFFF"/>
+        </w:rPr>
+        <w:t xml:space="preserve"> (дата обращения: 25.0</w:t>
+      </w:r>
+      <w:r>
+        <w:rPr>
+          <w:sz w:val="28"/>
+          <w:szCs w:val="28"/>
+          <w:shd w:val="clear" w:color="auto" w:fill="FFFFFF"/>
+        </w:rPr>
+        <w:t>3</w:t>
+      </w:r>
+      <w:r>
+        <w:rPr>
+          <w:sz w:val="28"/>
+          <w:szCs w:val="28"/>
+          <w:shd w:val="clear" w:color="auto" w:fill="FFFFFF"/>
+        </w:rPr>
+        <w:t>.2025) – Текст: электронный.</w:t>
+      </w:r>
+    </w:p>
+    <w:p>
+      <w:pPr>
+        <w:pStyle w:val="a4"/>
+        <w:numPr>
+          <w:ilvl w:val="0"/>
+          <w:numId w:val="19"/>
+        </w:numPr>
+        <w:spacing w:line="360" w:lineRule="auto"/>
+        <w:ind w:left="0" w:firstLine="851"/>
+        <w:jc w:val="both"/>
+        <w:rPr>
+          <w:sz w:val="28"/>
+          <w:szCs w:val="28"/>
+          <w:shd w:val="clear" w:color="auto" w:fill="FFFFFF"/>
+        </w:rPr>
+      </w:pPr>
+      <w:proofErr w:type="spellStart"/>
+      <w:r>
+        <w:rPr>
+          <w:sz w:val="28"/>
+          <w:szCs w:val="28"/>
+          <w:shd w:val="clear" w:color="auto" w:fill="FFFFFF"/>
+        </w:rPr>
+        <w:t>Pytest</w:t>
+      </w:r>
+      <w:proofErr w:type="spellEnd"/>
+      <w:r>
+        <w:rPr>
+          <w:sz w:val="28"/>
+          <w:szCs w:val="28"/>
+          <w:shd w:val="clear" w:color="auto" w:fill="FFFFFF"/>
+        </w:rPr>
+        <w:t xml:space="preserve"> – Документация – URL: </w:t>
+      </w:r>
+      <w:hyperlink r:id="rId27" w:tgtFrame="_blank" w:history="1">
+        <w:r>
+          <w:rPr>
+            <w:sz w:val="28"/>
+            <w:szCs w:val="28"/>
+            <w:shd w:val="clear" w:color="auto" w:fill="FFFFFF"/>
+          </w:rPr>
+          <w:t>https://docs.pytest.org/en/stable/</w:t>
+        </w:r>
+      </w:hyperlink>
+      <w:r>
+        <w:rPr>
+          <w:sz w:val="28"/>
+          <w:szCs w:val="28"/>
+          <w:shd w:val="clear" w:color="auto" w:fill="FFFFFF"/>
+        </w:rPr>
+        <w:t xml:space="preserve"> (дата обращения: 30.0</w:t>
+      </w:r>
+      <w:r>
+        <w:rPr>
+          <w:sz w:val="28"/>
+          <w:szCs w:val="28"/>
+          <w:shd w:val="clear" w:color="auto" w:fill="FFFFFF"/>
+        </w:rPr>
+        <w:t>3</w:t>
+      </w:r>
+      <w:r>
+        <w:rPr>
+          <w:sz w:val="28"/>
+          <w:szCs w:val="28"/>
+          <w:shd w:val="clear" w:color="auto" w:fill="FFFFFF"/>
+        </w:rPr>
+        <w:t>.202</w:t>
+      </w:r>
+      <w:r>
+        <w:rPr>
+          <w:sz w:val="28"/>
+          <w:szCs w:val="28"/>
+          <w:shd w:val="clear" w:color="auto" w:fill="FFFFFF"/>
+        </w:rPr>
+        <w:t>6</w:t>
+      </w:r>
+      <w:r>
+        <w:rPr>
+          <w:sz w:val="28"/>
+          <w:szCs w:val="28"/>
+          <w:shd w:val="clear" w:color="auto" w:fill="FFFFFF"/>
+        </w:rPr>
+        <w:t>) – Текст: электронный.</w:t>
+      </w:r>
+    </w:p>
+    <w:p>
+      <w:pPr>
+        <w:pStyle w:val="a4"/>
+        <w:numPr>
+          <w:ilvl w:val="0"/>
+          <w:numId w:val="19"/>
+        </w:numPr>
+        <w:spacing w:line="360" w:lineRule="auto"/>
+        <w:ind w:left="0" w:firstLine="851"/>
+        <w:jc w:val="both"/>
+        <w:rPr>
+          <w:sz w:val="28"/>
+          <w:szCs w:val="28"/>
+          <w:shd w:val="clear" w:color="auto" w:fill="FFFFFF"/>
+        </w:rPr>
+      </w:pPr>
+      <w:proofErr w:type="spellStart"/>
+      <w:r>
+        <w:rPr>
+          <w:sz w:val="28"/>
+          <w:szCs w:val="28"/>
+          <w:shd w:val="clear" w:color="auto" w:fill="FFFFFF"/>
+        </w:rPr>
+        <w:t>Telegram</w:t>
+      </w:r>
+      <w:proofErr w:type="spellEnd"/>
+      <w:r>
+        <w:rPr>
+          <w:sz w:val="28"/>
+          <w:szCs w:val="28"/>
+          <w:shd w:val="clear" w:color="auto" w:fill="FFFFFF"/>
+        </w:rPr>
+        <w:t xml:space="preserve"> </w:t>
+      </w:r>
+      <w:proofErr w:type="spellStart"/>
+      <w:r>
+        <w:rPr>
+          <w:sz w:val="28"/>
+          <w:szCs w:val="28"/>
+          <w:shd w:val="clear" w:color="auto" w:fill="FFFFFF"/>
+        </w:rPr>
+        <w:t>Bot</w:t>
+      </w:r>
+      <w:proofErr w:type="spellEnd"/>
+      <w:r>
+        <w:rPr>
+          <w:sz w:val="28"/>
+          <w:szCs w:val="28"/>
+          <w:shd w:val="clear" w:color="auto" w:fill="FFFFFF"/>
+        </w:rPr>
+        <w:t xml:space="preserve"> API – Документация – URL: </w:t>
+      </w:r>
+      <w:hyperlink r:id="rId28" w:tgtFrame="_blank" w:history="1">
+        <w:r>
+          <w:rPr>
+            <w:sz w:val="28"/>
+            <w:szCs w:val="28"/>
+            <w:shd w:val="clear" w:color="auto" w:fill="FFFFFF"/>
+          </w:rPr>
+          <w:t>https://core.telegram.org/bots/api</w:t>
+        </w:r>
+      </w:hyperlink>
+      <w:r>
+        <w:rPr>
+          <w:sz w:val="28"/>
+          <w:szCs w:val="28"/>
+          <w:shd w:val="clear" w:color="auto" w:fill="FFFFFF"/>
+        </w:rPr>
+        <w:t xml:space="preserve"> (дата обращения: 05.11.2025) – Текст: электронный.</w:t>
+      </w:r>
+    </w:p>
+    <w:p>
+      <w:pPr>
+        <w:pStyle w:val="a4"/>
+        <w:numPr>
+          <w:ilvl w:val="0"/>
+          <w:numId w:val="19"/>
+        </w:numPr>
+        <w:spacing w:line="360" w:lineRule="auto"/>
+        <w:ind w:left="0" w:firstLine="851"/>
+        <w:jc w:val="both"/>
+        <w:rPr>
+          <w:sz w:val="28"/>
+          <w:szCs w:val="28"/>
+          <w:shd w:val="clear" w:color="auto" w:fill="FFFFFF"/>
+        </w:rPr>
+      </w:pPr>
+      <w:r>
+        <w:rPr>
+          <w:sz w:val="28"/>
+          <w:szCs w:val="28"/>
+          <w:shd w:val="clear" w:color="auto" w:fill="FFFFFF"/>
+        </w:rPr>
+        <w:t xml:space="preserve">UML – Руководство – URL: </w:t>
+      </w:r>
+      <w:hyperlink r:id="rId29" w:tgtFrame="_blank" w:history="1">
+        <w:r>
+          <w:rPr>
+            <w:sz w:val="28"/>
+            <w:szCs w:val="28"/>
+            <w:shd w:val="clear" w:color="auto" w:fill="FFFFFF"/>
+          </w:rPr>
+          <w:t>https://www.uml-diagrams.org/</w:t>
+        </w:r>
+      </w:hyperlink>
+      <w:r>
+        <w:rPr>
+          <w:sz w:val="28"/>
+          <w:szCs w:val="28"/>
+          <w:shd w:val="clear" w:color="auto" w:fill="FFFFFF"/>
+        </w:rPr>
+        <w:t xml:space="preserve"> (дата обращения: 10.</w:t>
+      </w:r>
+      <w:r>
+        <w:rPr>
+          <w:sz w:val="28"/>
+          <w:szCs w:val="28"/>
+          <w:shd w:val="clear" w:color="auto" w:fill="FFFFFF"/>
+        </w:rPr>
+        <w:t>04</w:t>
+      </w:r>
+      <w:r>
+        <w:rPr>
+          <w:sz w:val="28"/>
+          <w:szCs w:val="28"/>
+          <w:shd w:val="clear" w:color="auto" w:fill="FFFFFF"/>
+        </w:rPr>
+        <w:t>.202</w:t>
+      </w:r>
+      <w:r>
+        <w:rPr>
+          <w:sz w:val="28"/>
+          <w:szCs w:val="28"/>
+          <w:shd w:val="clear" w:color="auto" w:fill="FFFFFF"/>
+        </w:rPr>
+        <w:t>5</w:t>
+      </w:r>
+      <w:r>
+        <w:rPr>
+          <w:sz w:val="28"/>
+          <w:szCs w:val="28"/>
+          <w:shd w:val="clear" w:color="auto" w:fill="FFFFFF"/>
+        </w:rPr>
+        <w:t>) – Текст: электронный.</w:t>
+      </w:r>
+    </w:p>
+    <w:p>
+      <w:pPr>
+        <w:pStyle w:val="a4"/>
+        <w:numPr>
+          <w:ilvl w:val="0"/>
+          <w:numId w:val="19"/>
+        </w:numPr>
+        <w:spacing w:line="360" w:lineRule="auto"/>
+        <w:ind w:left="0" w:firstLine="851"/>
+        <w:jc w:val="both"/>
+        <w:rPr>
+          <w:sz w:val="28"/>
+          <w:szCs w:val="28"/>
+          <w:shd w:val="clear" w:color="auto" w:fill="FFFFFF"/>
+        </w:rPr>
+      </w:pPr>
+      <w:r>
+        <w:rPr>
+          <w:sz w:val="28"/>
+          <w:szCs w:val="28"/>
+          <w:shd w:val="clear" w:color="auto" w:fill="FFFFFF"/>
+        </w:rPr>
+        <w:t xml:space="preserve">Реляционные базы данных – Статья – URL: </w:t>
+      </w:r>
+      <w:hyperlink r:id="rId30" w:tgtFrame="_blank" w:history="1">
+        <w:r>
+          <w:rPr>
+            <w:sz w:val="28"/>
+            <w:szCs w:val="28"/>
+            <w:shd w:val="clear" w:color="auto" w:fill="FFFFFF"/>
+          </w:rPr>
+          <w:t>https://habr.com/ru/articles/725514/</w:t>
+        </w:r>
+      </w:hyperlink>
+      <w:r>
+        <w:rPr>
+          <w:sz w:val="28"/>
+          <w:szCs w:val="28"/>
+          <w:shd w:val="clear" w:color="auto" w:fill="FFFFFF"/>
+        </w:rPr>
+        <w:t xml:space="preserve"> (дата обращения: 15.</w:t>
+      </w:r>
+      <w:r>
+        <w:rPr>
+          <w:sz w:val="28"/>
+          <w:szCs w:val="28"/>
+          <w:shd w:val="clear" w:color="auto" w:fill="FFFFFF"/>
+        </w:rPr>
+        <w:t>04</w:t>
+      </w:r>
+      <w:r>
+        <w:rPr>
+          <w:sz w:val="28"/>
+          <w:szCs w:val="28"/>
+          <w:shd w:val="clear" w:color="auto" w:fill="FFFFFF"/>
+        </w:rPr>
+        <w:t>.202</w:t>
+      </w:r>
+      <w:r>
+        <w:rPr>
+          <w:sz w:val="28"/>
+          <w:szCs w:val="28"/>
+          <w:shd w:val="clear" w:color="auto" w:fill="FFFFFF"/>
+        </w:rPr>
+        <w:t>6</w:t>
+      </w:r>
+      <w:r>
+        <w:rPr>
+          <w:sz w:val="28"/>
+          <w:szCs w:val="28"/>
+          <w:shd w:val="clear" w:color="auto" w:fill="FFFFFF"/>
+        </w:rPr>
+        <w:t>) – Текст: электронный.</w:t>
+      </w:r>
+    </w:p>
+    <w:p>
+      <w:pPr>
+        <w:pStyle w:val="a4"/>
+        <w:numPr>
+          <w:ilvl w:val="0"/>
+          <w:numId w:val="19"/>
+        </w:numPr>
+        <w:spacing w:line="360" w:lineRule="auto"/>
+        <w:ind w:left="0" w:firstLine="851"/>
+        <w:jc w:val="both"/>
+        <w:rPr>
+          <w:sz w:val="28"/>
+          <w:szCs w:val="28"/>
+          <w:shd w:val="clear" w:color="auto" w:fill="FFFFFF"/>
+        </w:rPr>
+      </w:pPr>
+      <w:proofErr w:type="spellStart"/>
+      <w:r>
+        <w:rPr>
+          <w:sz w:val="28"/>
+          <w:szCs w:val="28"/>
+          <w:shd w:val="clear" w:color="auto" w:fill="FFFFFF"/>
+        </w:rPr>
+        <w:t>Git</w:t>
+      </w:r>
+      <w:proofErr w:type="spellEnd"/>
+      <w:r>
+        <w:rPr>
+          <w:sz w:val="28"/>
+          <w:szCs w:val="28"/>
+          <w:shd w:val="clear" w:color="auto" w:fill="FFFFFF"/>
+        </w:rPr>
+        <w:t xml:space="preserve"> – Книга – URL: </w:t>
+      </w:r>
+      <w:hyperlink r:id="rId31" w:tgtFrame="_blank" w:history="1">
+        <w:r>
+          <w:rPr>
+            <w:sz w:val="28"/>
+            <w:szCs w:val="28"/>
+            <w:shd w:val="clear" w:color="auto" w:fill="FFFFFF"/>
+          </w:rPr>
+          <w:t>https://git-scm.com/book/ru/v2</w:t>
+        </w:r>
+      </w:hyperlink>
+      <w:r>
+        <w:rPr>
+          <w:sz w:val="28"/>
+          <w:szCs w:val="28"/>
+          <w:shd w:val="clear" w:color="auto" w:fill="FFFFFF"/>
+        </w:rPr>
+        <w:t xml:space="preserve"> (дата обращения: 20.</w:t>
+      </w:r>
+      <w:r>
+        <w:rPr>
+          <w:sz w:val="28"/>
+          <w:szCs w:val="28"/>
+          <w:shd w:val="clear" w:color="auto" w:fill="FFFFFF"/>
+        </w:rPr>
+        <w:t>04</w:t>
+      </w:r>
+      <w:r>
+        <w:rPr>
+          <w:sz w:val="28"/>
+          <w:szCs w:val="28"/>
+          <w:shd w:val="clear" w:color="auto" w:fill="FFFFFF"/>
+        </w:rPr>
+        <w:t>.202</w:t>
+      </w:r>
+      <w:r>
+        <w:rPr>
+          <w:sz w:val="28"/>
+          <w:szCs w:val="28"/>
+          <w:shd w:val="clear" w:color="auto" w:fill="FFFFFF"/>
+        </w:rPr>
+        <w:t>6</w:t>
+      </w:r>
+      <w:r>
+        <w:rPr>
+          <w:sz w:val="28"/>
+          <w:szCs w:val="28"/>
+          <w:shd w:val="clear" w:color="auto" w:fill="FFFFFF"/>
+        </w:rPr>
+        <w:t>) – Текст: электронный.</w:t>
+      </w:r>
+    </w:p>
+    <w:p>
+      <w:pPr>
+        <w:pStyle w:val="a4"/>
+        <w:numPr>
+          <w:ilvl w:val="0"/>
+          <w:numId w:val="19"/>
+        </w:numPr>
+        <w:spacing w:line="360" w:lineRule="auto"/>
+        <w:ind w:left="0" w:firstLine="851"/>
+        <w:jc w:val="both"/>
+        <w:rPr>
+          <w:sz w:val="28"/>
+          <w:szCs w:val="28"/>
+          <w:shd w:val="clear" w:color="auto" w:fill="FFFFFF"/>
+        </w:rPr>
+      </w:pPr>
+      <w:r>
+        <w:rPr>
+          <w:sz w:val="28"/>
+          <w:szCs w:val="28"/>
+          <w:shd w:val="clear" w:color="auto" w:fill="FFFFFF"/>
+        </w:rPr>
+        <w:t xml:space="preserve">PEP 8 – Руководство – URL: </w:t>
+      </w:r>
+      <w:hyperlink r:id="rId32" w:tgtFrame="_blank" w:history="1">
+        <w:r>
+          <w:rPr>
+            <w:sz w:val="28"/>
+            <w:szCs w:val="28"/>
+            <w:shd w:val="clear" w:color="auto" w:fill="FFFFFF"/>
+          </w:rPr>
+          <w:t>https://peps.python.org/pep-0008/</w:t>
+        </w:r>
+      </w:hyperlink>
+      <w:r>
+        <w:rPr>
+          <w:sz w:val="28"/>
+          <w:szCs w:val="28"/>
+          <w:shd w:val="clear" w:color="auto" w:fill="FFFFFF"/>
+        </w:rPr>
+        <w:t xml:space="preserve"> (дата обращения: 25.</w:t>
+      </w:r>
+      <w:r>
+        <w:rPr>
+          <w:sz w:val="28"/>
+          <w:szCs w:val="28"/>
+          <w:shd w:val="clear" w:color="auto" w:fill="FFFFFF"/>
+        </w:rPr>
+        <w:t>04</w:t>
+      </w:r>
+      <w:r>
+        <w:rPr>
+          <w:sz w:val="28"/>
+          <w:szCs w:val="28"/>
+          <w:shd w:val="clear" w:color="auto" w:fill="FFFFFF"/>
+        </w:rPr>
+        <w:t>.202</w:t>
+      </w:r>
+      <w:r>
+        <w:rPr>
+          <w:sz w:val="28"/>
+          <w:szCs w:val="28"/>
+          <w:shd w:val="clear" w:color="auto" w:fill="FFFFFF"/>
+        </w:rPr>
+        <w:t>6</w:t>
+      </w:r>
+      <w:r>
+        <w:rPr>
+          <w:sz w:val="28"/>
+          <w:szCs w:val="28"/>
+          <w:shd w:val="clear" w:color="auto" w:fill="FFFFFF"/>
+        </w:rPr>
+        <w:t>) – Текст: электронный.</w:t>
+      </w:r>
+    </w:p>
+    <w:p>
+      <w:pPr>
+        <w:pStyle w:val="a4"/>
+        <w:numPr>
+          <w:ilvl w:val="0"/>
+          <w:numId w:val="19"/>
+        </w:numPr>
+        <w:spacing w:line="360" w:lineRule="auto"/>
+        <w:ind w:left="0" w:firstLine="851"/>
+        <w:jc w:val="both"/>
+        <w:rPr>
+          <w:sz w:val="28"/>
+          <w:szCs w:val="28"/>
+          <w:shd w:val="clear" w:color="auto" w:fill="FFFFFF"/>
+        </w:rPr>
+      </w:pPr>
+      <w:proofErr w:type="spellStart"/>
+      <w:r>
+        <w:rPr>
+          <w:sz w:val="28"/>
+          <w:szCs w:val="28"/>
+          <w:shd w:val="clear" w:color="auto" w:fill="FFFFFF"/>
+        </w:rPr>
+        <w:t>Two</w:t>
+      </w:r>
+      <w:proofErr w:type="spellEnd"/>
+      <w:r>
+        <w:rPr>
+          <w:sz w:val="28"/>
+          <w:szCs w:val="28"/>
+          <w:shd w:val="clear" w:color="auto" w:fill="FFFFFF"/>
+        </w:rPr>
+        <w:t xml:space="preserve"> </w:t>
+      </w:r>
+      <w:proofErr w:type="spellStart"/>
+      <w:r>
+        <w:rPr>
+          <w:sz w:val="28"/>
+          <w:szCs w:val="28"/>
+          <w:shd w:val="clear" w:color="auto" w:fill="FFFFFF"/>
+        </w:rPr>
+        <w:t>Scoops</w:t>
+      </w:r>
+      <w:proofErr w:type="spellEnd"/>
+      <w:r>
+        <w:rPr>
+          <w:sz w:val="28"/>
+          <w:szCs w:val="28"/>
+          <w:shd w:val="clear" w:color="auto" w:fill="FFFFFF"/>
+        </w:rPr>
+        <w:t xml:space="preserve"> </w:t>
+      </w:r>
+      <w:proofErr w:type="spellStart"/>
+      <w:r>
+        <w:rPr>
+          <w:sz w:val="28"/>
+          <w:szCs w:val="28"/>
+          <w:shd w:val="clear" w:color="auto" w:fill="FFFFFF"/>
+        </w:rPr>
+        <w:t>of</w:t>
+      </w:r>
+      <w:proofErr w:type="spellEnd"/>
+      <w:r>
+        <w:rPr>
+          <w:sz w:val="28"/>
+          <w:szCs w:val="28"/>
+          <w:shd w:val="clear" w:color="auto" w:fill="FFFFFF"/>
+        </w:rPr>
+        <w:t xml:space="preserve"> </w:t>
+      </w:r>
+      <w:proofErr w:type="spellStart"/>
+      <w:r>
+        <w:rPr>
+          <w:sz w:val="28"/>
+          <w:szCs w:val="28"/>
+          <w:shd w:val="clear" w:color="auto" w:fill="FFFFFF"/>
+        </w:rPr>
+        <w:t>Django</w:t>
+      </w:r>
+      <w:proofErr w:type="spellEnd"/>
+      <w:r>
+        <w:rPr>
+          <w:sz w:val="28"/>
+          <w:szCs w:val="28"/>
+          <w:shd w:val="clear" w:color="auto" w:fill="FFFFFF"/>
+        </w:rPr>
+        <w:t xml:space="preserve"> – Книга – URL: </w:t>
+      </w:r>
+      <w:hyperlink r:id="rId33" w:tgtFrame="_blank" w:history="1">
+        <w:r>
+          <w:rPr>
+            <w:sz w:val="28"/>
+            <w:szCs w:val="28"/>
+            <w:shd w:val="clear" w:color="auto" w:fill="FFFFFF"/>
+          </w:rPr>
+          <w:t>https://www.feldroy.com/books/two-scoops-of-django-3-x</w:t>
+        </w:r>
+      </w:hyperlink>
+      <w:r>
+        <w:rPr>
+          <w:sz w:val="28"/>
+          <w:szCs w:val="28"/>
+          <w:shd w:val="clear" w:color="auto" w:fill="FFFFFF"/>
+        </w:rPr>
+        <w:t xml:space="preserve"> (дата обращения: 01.</w:t>
+      </w:r>
+      <w:r>
+        <w:rPr>
+          <w:sz w:val="28"/>
+          <w:szCs w:val="28"/>
+          <w:shd w:val="clear" w:color="auto" w:fill="FFFFFF"/>
+        </w:rPr>
+        <w:t>05</w:t>
+      </w:r>
+      <w:r>
+        <w:rPr>
+          <w:sz w:val="28"/>
+          <w:szCs w:val="28"/>
+          <w:shd w:val="clear" w:color="auto" w:fill="FFFFFF"/>
+        </w:rPr>
+        <w:t>.202</w:t>
+      </w:r>
+      <w:r>
+        <w:rPr>
+          <w:sz w:val="28"/>
+          <w:szCs w:val="28"/>
+          <w:shd w:val="clear" w:color="auto" w:fill="FFFFFF"/>
+        </w:rPr>
+        <w:t>6</w:t>
+      </w:r>
+      <w:r>
+        <w:rPr>
+          <w:sz w:val="28"/>
+          <w:szCs w:val="28"/>
+          <w:shd w:val="clear" w:color="auto" w:fill="FFFFFF"/>
+        </w:rPr>
+        <w:t>) – Текст: электронный.</w:t>
+      </w:r>
+    </w:p>
+    <w:p>
+      <w:pPr>
+        <w:pStyle w:val="a4"/>
+        <w:numPr>
+          <w:ilvl w:val="0"/>
+          <w:numId w:val="19"/>
+        </w:numPr>
+        <w:spacing w:line="360" w:lineRule="auto"/>
+        <w:ind w:left="0" w:firstLine="851"/>
+        <w:jc w:val="both"/>
+        <w:rPr>
+          <w:sz w:val="28"/>
+          <w:szCs w:val="28"/>
+          <w:shd w:val="clear" w:color="auto" w:fill="FFFFFF"/>
+        </w:rPr>
+      </w:pPr>
+      <w:proofErr w:type="spellStart"/>
+      <w:r>
+        <w:rPr>
+          <w:sz w:val="28"/>
+          <w:szCs w:val="28"/>
+          <w:shd w:val="clear" w:color="auto" w:fill="FFFFFF"/>
+        </w:rPr>
+        <w:t>Django</w:t>
+      </w:r>
+      <w:proofErr w:type="spellEnd"/>
+      <w:r>
+        <w:rPr>
+          <w:sz w:val="28"/>
+          <w:szCs w:val="28"/>
+          <w:shd w:val="clear" w:color="auto" w:fill="FFFFFF"/>
+        </w:rPr>
+        <w:t xml:space="preserve"> </w:t>
+      </w:r>
+      <w:proofErr w:type="spellStart"/>
+      <w:r>
+        <w:rPr>
+          <w:sz w:val="28"/>
+          <w:szCs w:val="28"/>
+          <w:shd w:val="clear" w:color="auto" w:fill="FFFFFF"/>
+        </w:rPr>
+        <w:t>for</w:t>
+      </w:r>
+      <w:proofErr w:type="spellEnd"/>
+      <w:r>
+        <w:rPr>
+          <w:sz w:val="28"/>
+          <w:szCs w:val="28"/>
+          <w:shd w:val="clear" w:color="auto" w:fill="FFFFFF"/>
+        </w:rPr>
+        <w:t xml:space="preserve"> </w:t>
+      </w:r>
+      <w:proofErr w:type="spellStart"/>
+      <w:r>
+        <w:rPr>
+          <w:sz w:val="28"/>
+          <w:szCs w:val="28"/>
+          <w:shd w:val="clear" w:color="auto" w:fill="FFFFFF"/>
+        </w:rPr>
+        <w:t>Professionals</w:t>
+      </w:r>
+      <w:proofErr w:type="spellEnd"/>
+      <w:r>
+        <w:rPr>
+          <w:sz w:val="28"/>
+          <w:szCs w:val="28"/>
+          <w:shd w:val="clear" w:color="auto" w:fill="FFFFFF"/>
+        </w:rPr>
+        <w:t xml:space="preserve"> – Книга – URL: </w:t>
+      </w:r>
+      <w:hyperlink r:id="rId34" w:tgtFrame="_blank" w:history="1">
+        <w:r>
+          <w:rPr>
+            <w:sz w:val="28"/>
+            <w:szCs w:val="28"/>
+            <w:shd w:val="clear" w:color="auto" w:fill="FFFFFF"/>
+          </w:rPr>
+          <w:t>https://djangoforprofessionals.com/</w:t>
+        </w:r>
+      </w:hyperlink>
+      <w:r>
+        <w:rPr>
+          <w:sz w:val="28"/>
+          <w:szCs w:val="28"/>
+          <w:shd w:val="clear" w:color="auto" w:fill="FFFFFF"/>
+        </w:rPr>
+        <w:t xml:space="preserve"> (дата обращения: 05.</w:t>
+      </w:r>
+      <w:r>
+        <w:rPr>
+          <w:sz w:val="28"/>
+          <w:szCs w:val="28"/>
+          <w:shd w:val="clear" w:color="auto" w:fill="FFFFFF"/>
+        </w:rPr>
+        <w:t>05</w:t>
+      </w:r>
+      <w:r>
+        <w:rPr>
+          <w:sz w:val="28"/>
+          <w:szCs w:val="28"/>
+          <w:shd w:val="clear" w:color="auto" w:fill="FFFFFF"/>
+        </w:rPr>
+        <w:t>.202</w:t>
+      </w:r>
+      <w:r>
+        <w:rPr>
+          <w:sz w:val="28"/>
+          <w:szCs w:val="28"/>
+          <w:shd w:val="clear" w:color="auto" w:fill="FFFFFF"/>
+        </w:rPr>
+        <w:t>6</w:t>
+      </w:r>
+      <w:r>
+        <w:rPr>
+          <w:sz w:val="28"/>
+          <w:szCs w:val="28"/>
+          <w:shd w:val="clear" w:color="auto" w:fill="FFFFFF"/>
+        </w:rPr>
+        <w:t>) – Текст: электронный.</w:t>
+      </w:r>
+    </w:p>
+    <w:p>
+      <w:pPr>
+        <w:pStyle w:val="a4"/>
+        <w:numPr>
+          <w:ilvl w:val="0"/>
+          <w:numId w:val="19"/>
+        </w:numPr>
+        <w:spacing w:line="360" w:lineRule="auto"/>
+        <w:ind w:left="0" w:firstLine="851"/>
+        <w:jc w:val="both"/>
+        <w:rPr>
+          <w:sz w:val="28"/>
+          <w:szCs w:val="28"/>
+          <w:shd w:val="clear" w:color="auto" w:fill="FFFFFF"/>
+        </w:rPr>
+      </w:pPr>
+      <w:proofErr w:type="spellStart"/>
+      <w:r>
+        <w:rPr>
+          <w:sz w:val="28"/>
+          <w:szCs w:val="28"/>
+          <w:shd w:val="clear" w:color="auto" w:fill="FFFFFF"/>
+        </w:rPr>
+        <w:t>JetBrains</w:t>
+      </w:r>
+      <w:proofErr w:type="spellEnd"/>
+      <w:r>
+        <w:rPr>
+          <w:sz w:val="28"/>
+          <w:szCs w:val="28"/>
+          <w:shd w:val="clear" w:color="auto" w:fill="FFFFFF"/>
+        </w:rPr>
+        <w:t xml:space="preserve"> </w:t>
+      </w:r>
+      <w:proofErr w:type="spellStart"/>
+      <w:r>
+        <w:rPr>
+          <w:sz w:val="28"/>
+          <w:szCs w:val="28"/>
+          <w:shd w:val="clear" w:color="auto" w:fill="FFFFFF"/>
+        </w:rPr>
+        <w:t>Academy</w:t>
+      </w:r>
+      <w:proofErr w:type="spellEnd"/>
+      <w:r>
+        <w:rPr>
+          <w:sz w:val="28"/>
+          <w:szCs w:val="28"/>
+          <w:shd w:val="clear" w:color="auto" w:fill="FFFFFF"/>
+        </w:rPr>
+        <w:t xml:space="preserve"> – Курс – URL: </w:t>
+      </w:r>
+      <w:hyperlink r:id="rId35" w:tgtFrame="_blank" w:history="1">
+        <w:r>
+          <w:rPr>
+            <w:sz w:val="28"/>
+            <w:szCs w:val="28"/>
+            <w:shd w:val="clear" w:color="auto" w:fill="FFFFFF"/>
+          </w:rPr>
+          <w:t>https://www.jetbrains.com/academy/</w:t>
+        </w:r>
+      </w:hyperlink>
+      <w:r>
+        <w:rPr>
+          <w:sz w:val="28"/>
+          <w:szCs w:val="28"/>
+          <w:shd w:val="clear" w:color="auto" w:fill="FFFFFF"/>
+        </w:rPr>
+        <w:t xml:space="preserve"> (дата обращения: 10.</w:t>
+      </w:r>
+      <w:r>
+        <w:rPr>
+          <w:sz w:val="28"/>
+          <w:szCs w:val="28"/>
+          <w:shd w:val="clear" w:color="auto" w:fill="FFFFFF"/>
+        </w:rPr>
+        <w:t>05</w:t>
+      </w:r>
+      <w:r>
+        <w:rPr>
+          <w:sz w:val="28"/>
+          <w:szCs w:val="28"/>
+          <w:shd w:val="clear" w:color="auto" w:fill="FFFFFF"/>
+        </w:rPr>
+        <w:t>.202</w:t>
+      </w:r>
+      <w:r>
+        <w:rPr>
+          <w:sz w:val="28"/>
+          <w:szCs w:val="28"/>
+          <w:shd w:val="clear" w:color="auto" w:fill="FFFFFF"/>
+        </w:rPr>
+        <w:t>6</w:t>
+      </w:r>
+      <w:r>
+        <w:rPr>
+          <w:sz w:val="28"/>
+          <w:szCs w:val="28"/>
+          <w:shd w:val="clear" w:color="auto" w:fill="FFFFFF"/>
+        </w:rPr>
+        <w:t>) – Текст: электронный.</w:t>
+      </w:r>
+    </w:p>
+    <w:p>
+      <w:pPr>
+        <w:spacing w:after="160" w:line="259" w:lineRule="auto"/>
+        <w:rPr>
+          <w:rFonts w:eastAsiaTheme="minorHAnsi"/>
+          <w:sz w:val="28"/>
+          <w:szCs w:val="28"/>
+          <w:lang w:eastAsia="en-US"/>
+        </w:rPr>
+      </w:pPr>
+      <w:r>
+        <w:rPr>
+          <w:rFonts w:eastAsiaTheme="minorHAnsi"/>
+          <w:sz w:val="28"/>
+          <w:szCs w:val="28"/>
+          <w:lang w:eastAsia="en-US"/>
+        </w:rPr>
+        <w:br w:type="page"/>
+      </w:r>
+    </w:p>
+    <w:p>
+      <w:pPr>
+        <w:pStyle w:val="1"/>
+        <w:ind w:firstLine="0"/>
+        <w:jc w:val="center"/>
+        <w:rPr>
+          <w:rFonts w:eastAsiaTheme="minorHAnsi"/>
+          <w:lang w:eastAsia="en-US"/>
+        </w:rPr>
+      </w:pPr>
+      <w:bookmarkStart w:id="11" w:name="_Toc216773185"/>
+      <w:r>
+        <w:rPr>
+          <w:rFonts w:eastAsiaTheme="minorHAnsi"/>
+          <w:lang w:eastAsia="en-US"/>
+        </w:rPr>
+        <w:lastRenderedPageBreak/>
+        <w:t>Приложение А – Техническое задание</w:t>
+      </w:r>
+      <w:bookmarkEnd w:id="11"/>
+    </w:p>
+    <w:p>
+      <w:pPr>
+        <w:spacing w:after="160" w:line="259" w:lineRule="auto"/>
+        <w:rPr>
+          <w:rFonts w:eastAsiaTheme="minorHAnsi"/>
+          <w:sz w:val="28"/>
+          <w:szCs w:val="28"/>
+          <w:lang w:eastAsia="en-US"/>
+        </w:rPr>
+      </w:pPr>
+      <w:bookmarkStart w:id="12" w:name="_GoBack"/>
+      <w:bookmarkEnd w:id="12"/>
     </w:p>
     <w:sectPr>
-      <w:headerReference w:type="first" r:id="rId14"/>
+      <w:headerReference w:type="first" r:id="rId36"/>
       <w:pgSz w:w="11906" w:h="16838"/>
       <w:pgMar w:top="1134" w:right="567" w:bottom="1701" w:left="1418" w:header="720" w:footer="493" w:gutter="0"/>
       <w:cols w:space="708"/>
@@ -9746,7 +14100,7 @@
 </file>
 
 <file path=word/endnotes.xml><?xml version="1.0" encoding="utf-8"?>
-<w:endnotes xmlns:wpc="http://schemas.microsoft.com/office/word/2010/wordprocessingCanvas" xmlns:cx="http://schemas.microsoft.com/office/drawing/2014/chartex" xmlns:cx1="http://schemas.microsoft.com/office/drawing/2015/9/8/chartex" xmlns:cx2="http://schemas.microsoft.com/office/drawing/2015/10/21/chartex" xmlns:cx3="http://schemas.microsoft.com/office/drawing/2016/5/9/chartex" xmlns:cx4="http://schemas.microsoft.com/office/drawing/2016/5/10/chartex" xmlns:cx5="http://schemas.microsoft.com/office/drawing/2016/5/11/chartex" xmlns:cx6="http://schemas.microsoft.com/office/drawing/2016/5/12/chartex" xmlns:cx7="http://schemas.microsoft.com/office/drawing/2016/5/13/chartex" xmlns:cx8="http://schemas.microsoft.com/office/drawing/2016/5/14/chartex" xmlns:mc="http://schemas.openxmlformats.org/markup-compatibility/2006" xmlns:aink="http://schemas.microsoft.com/office/drawing/2016/ink" xmlns:am3d="http://schemas.microsoft.com/office/drawing/2017/model3d" xmlns:o="urn:schemas-microsoft-com:office:office" xmlns:r="http://schemas.openxmlformats.org/officeDocument/2006/relationships" xmlns:m="http://schemas.openxmlformats.org/officeDocument/2006/math" xmlns:v="urn:schemas-microsoft-com:vml" xmlns:wp14="http://schemas.microsoft.com/office/word/2010/wordprocessingDrawing" xmlns:wp="http://schemas.openxmlformats.org/drawingml/2006/wordprocessingDrawing" xmlns:w10="urn:schemas-microsoft-com:office:word" xmlns:w="http://schemas.openxmlformats.org/wordprocessingml/2006/main" xmlns:w14="http://schemas.microsoft.com/office/word/2010/wordml" xmlns:w15="http://schemas.microsoft.com/office/word/2012/wordml" xmlns:w16cex="http://schemas.microsoft.com/office/word/2018/wordml/cex" xmlns:w16cid="http://schemas.microsoft.com/office/word/2016/wordml/cid" xmlns:w16="http://schemas.microsoft.com/office/word/2018/wordml" xmlns:w16sdtdh="http://schemas.microsoft.com/office/word/2020/wordml/sdtdatahash" xmlns:w16se="http://schemas.microsoft.com/office/word/2015/wordml/symex" xmlns:wpg="http://schemas.microsoft.com/office/word/2010/wordprocessingGroup" xmlns:wpi="http://schemas.microsoft.com/office/word/2010/wordprocessingInk" xmlns:wne="http://schemas.microsoft.com/office/word/2006/wordml" xmlns:wps="http://schemas.microsoft.com/office/word/2010/wordprocessingShape" mc:Ignorable="w14 w15 w16se w16cid w16 w16cex w16sdtdh wp14">
+<w:endnotes xmlns:wpc="http://schemas.microsoft.com/office/word/2010/wordprocessingCanvas" xmlns:cx="http://schemas.microsoft.com/office/drawing/2014/chartex" xmlns:cx1="http://schemas.microsoft.com/office/drawing/2015/9/8/chartex" xmlns:cx2="http://schemas.microsoft.com/office/drawing/2015/10/21/chartex" xmlns:cx3="http://schemas.microsoft.com/office/drawing/2016/5/9/chartex" xmlns:cx4="http://schemas.microsoft.com/office/drawing/2016/5/10/chartex" xmlns:cx5="http://schemas.microsoft.com/office/drawing/2016/5/11/chartex" xmlns:cx6="http://schemas.microsoft.com/office/drawing/2016/5/12/chartex" xmlns:cx7="http://schemas.microsoft.com/office/drawing/2016/5/13/chartex" xmlns:cx8="http://schemas.microsoft.com/office/drawing/2016/5/14/chartex" xmlns:mc="http://schemas.openxmlformats.org/markup-compatibility/2006" xmlns:aink="http://schemas.microsoft.com/office/drawing/2016/ink" xmlns:am3d="http://schemas.microsoft.com/office/drawing/2017/model3d" xmlns:o="urn:schemas-microsoft-com:office:office" xmlns:r="http://schemas.openxmlformats.org/officeDocument/2006/relationships" xmlns:m="http://schemas.openxmlformats.org/officeDocument/2006/math" xmlns:v="urn:schemas-microsoft-com:vml" xmlns:wp14="http://schemas.microsoft.com/office/word/2010/wordprocessingDrawing" xmlns:wp="http://schemas.openxmlformats.org/drawingml/2006/wordprocessingDrawing" xmlns:w10="urn:schemas-microsoft-com:office:word" xmlns:w="http://schemas.openxmlformats.org/wordprocessingml/2006/main" xmlns:w14="http://schemas.microsoft.com/office/word/2010/wordml" xmlns:w15="http://schemas.microsoft.com/office/word/2012/wordml" xmlns:w16cid="http://schemas.microsoft.com/office/word/2016/wordml/cid" xmlns:w16se="http://schemas.microsoft.com/office/word/2015/wordml/symex" xmlns:wpg="http://schemas.microsoft.com/office/word/2010/wordprocessingGroup" xmlns:wpi="http://schemas.microsoft.com/office/word/2010/wordprocessingInk" xmlns:wne="http://schemas.microsoft.com/office/word/2006/wordml" xmlns:wps="http://schemas.microsoft.com/office/word/2010/wordprocessingShape" mc:Ignorable="w14 w15 w16se w16cid wp14">
   <w:endnote w:type="separator" w:id="-1">
     <w:p>
       <w:r>
@@ -9765,7 +14119,7 @@
 </file>
 
 <file path=word/footer1.xml><?xml version="1.0" encoding="utf-8"?>
-<w:ftr xmlns:wpc="http://schemas.microsoft.com/office/word/2010/wordprocessingCanvas" xmlns:cx="http://schemas.microsoft.com/office/drawing/2014/chartex" xmlns:cx1="http://schemas.microsoft.com/office/drawing/2015/9/8/chartex" xmlns:cx2="http://schemas.microsoft.com/office/drawing/2015/10/21/chartex" xmlns:cx3="http://schemas.microsoft.com/office/drawing/2016/5/9/chartex" xmlns:cx4="http://schemas.microsoft.com/office/drawing/2016/5/10/chartex" xmlns:cx5="http://schemas.microsoft.com/office/drawing/2016/5/11/chartex" xmlns:cx6="http://schemas.microsoft.com/office/drawing/2016/5/12/chartex" xmlns:cx7="http://schemas.microsoft.com/office/drawing/2016/5/13/chartex" xmlns:cx8="http://schemas.microsoft.com/office/drawing/2016/5/14/chartex" xmlns:mc="http://schemas.openxmlformats.org/markup-compatibility/2006" xmlns:aink="http://schemas.microsoft.com/office/drawing/2016/ink" xmlns:am3d="http://schemas.microsoft.com/office/drawing/2017/model3d" xmlns:o="urn:schemas-microsoft-com:office:office" xmlns:r="http://schemas.openxmlformats.org/officeDocument/2006/relationships" xmlns:m="http://schemas.openxmlformats.org/officeDocument/2006/math" xmlns:v="urn:schemas-microsoft-com:vml" xmlns:wp14="http://schemas.microsoft.com/office/word/2010/wordprocessingDrawing" xmlns:wp="http://schemas.openxmlformats.org/drawingml/2006/wordprocessingDrawing" xmlns:w10="urn:schemas-microsoft-com:office:word" xmlns:w="http://schemas.openxmlformats.org/wordprocessingml/2006/main" xmlns:w14="http://schemas.microsoft.com/office/word/2010/wordml" xmlns:w15="http://schemas.microsoft.com/office/word/2012/wordml" xmlns:w16cex="http://schemas.microsoft.com/office/word/2018/wordml/cex" xmlns:w16cid="http://schemas.microsoft.com/office/word/2016/wordml/cid" xmlns:w16="http://schemas.microsoft.com/office/word/2018/wordml" xmlns:w16sdtdh="http://schemas.microsoft.com/office/word/2020/wordml/sdtdatahash" xmlns:w16se="http://schemas.microsoft.com/office/word/2015/wordml/symex" xmlns:wpg="http://schemas.microsoft.com/office/word/2010/wordprocessingGroup" xmlns:wpi="http://schemas.microsoft.com/office/word/2010/wordprocessingInk" xmlns:wne="http://schemas.microsoft.com/office/word/2006/wordml" xmlns:wps="http://schemas.microsoft.com/office/word/2010/wordprocessingShape" mc:Ignorable="w14 w15 w16se w16cid w16 w16cex w16sdtdh wp14">
+<w:ftr xmlns:wpc="http://schemas.microsoft.com/office/word/2010/wordprocessingCanvas" xmlns:cx="http://schemas.microsoft.com/office/drawing/2014/chartex" xmlns:cx1="http://schemas.microsoft.com/office/drawing/2015/9/8/chartex" xmlns:cx2="http://schemas.microsoft.com/office/drawing/2015/10/21/chartex" xmlns:cx3="http://schemas.microsoft.com/office/drawing/2016/5/9/chartex" xmlns:cx4="http://schemas.microsoft.com/office/drawing/2016/5/10/chartex" xmlns:cx5="http://schemas.microsoft.com/office/drawing/2016/5/11/chartex" xmlns:cx6="http://schemas.microsoft.com/office/drawing/2016/5/12/chartex" xmlns:cx7="http://schemas.microsoft.com/office/drawing/2016/5/13/chartex" xmlns:cx8="http://schemas.microsoft.com/office/drawing/2016/5/14/chartex" xmlns:mc="http://schemas.openxmlformats.org/markup-compatibility/2006" xmlns:aink="http://schemas.microsoft.com/office/drawing/2016/ink" xmlns:am3d="http://schemas.microsoft.com/office/drawing/2017/model3d" xmlns:o="urn:schemas-microsoft-com:office:office" xmlns:r="http://schemas.openxmlformats.org/officeDocument/2006/relationships" xmlns:m="http://schemas.openxmlformats.org/officeDocument/2006/math" xmlns:v="urn:schemas-microsoft-com:vml" xmlns:wp14="http://schemas.microsoft.com/office/word/2010/wordprocessingDrawing" xmlns:wp="http://schemas.openxmlformats.org/drawingml/2006/wordprocessingDrawing" xmlns:w10="urn:schemas-microsoft-com:office:word" xmlns:w="http://schemas.openxmlformats.org/wordprocessingml/2006/main" xmlns:w14="http://schemas.microsoft.com/office/word/2010/wordml" xmlns:w15="http://schemas.microsoft.com/office/word/2012/wordml" xmlns:w16cid="http://schemas.microsoft.com/office/word/2016/wordml/cid" xmlns:w16se="http://schemas.microsoft.com/office/word/2015/wordml/symex" xmlns:wpg="http://schemas.microsoft.com/office/word/2010/wordprocessingGroup" xmlns:wpi="http://schemas.microsoft.com/office/word/2010/wordprocessingInk" xmlns:wne="http://schemas.microsoft.com/office/word/2006/wordml" xmlns:wps="http://schemas.microsoft.com/office/word/2010/wordprocessingShape" mc:Ignorable="w14 w15 w16se w16cid wp14">
   <w:p>
     <w:pPr>
       <w:pStyle w:val="a8"/>
@@ -9824,7 +14178,7 @@
 </file>
 
 <file path=word/footnotes.xml><?xml version="1.0" encoding="utf-8"?>
-<w:footnotes xmlns:wpc="http://schemas.microsoft.com/office/word/2010/wordprocessingCanvas" xmlns:cx="http://schemas.microsoft.com/office/drawing/2014/chartex" xmlns:cx1="http://schemas.microsoft.com/office/drawing/2015/9/8/chartex" xmlns:cx2="http://schemas.microsoft.com/office/drawing/2015/10/21/chartex" xmlns:cx3="http://schemas.microsoft.com/office/drawing/2016/5/9/chartex" xmlns:cx4="http://schemas.microsoft.com/office/drawing/2016/5/10/chartex" xmlns:cx5="http://schemas.microsoft.com/office/drawing/2016/5/11/chartex" xmlns:cx6="http://schemas.microsoft.com/office/drawing/2016/5/12/chartex" xmlns:cx7="http://schemas.microsoft.com/office/drawing/2016/5/13/chartex" xmlns:cx8="http://schemas.microsoft.com/office/drawing/2016/5/14/chartex" xmlns:mc="http://schemas.openxmlformats.org/markup-compatibility/2006" xmlns:aink="http://schemas.microsoft.com/office/drawing/2016/ink" xmlns:am3d="http://schemas.microsoft.com/office/drawing/2017/model3d" xmlns:o="urn:schemas-microsoft-com:office:office" xmlns:r="http://schemas.openxmlformats.org/officeDocument/2006/relationships" xmlns:m="http://schemas.openxmlformats.org/officeDocument/2006/math" xmlns:v="urn:schemas-microsoft-com:vml" xmlns:wp14="http://schemas.microsoft.com/office/word/2010/wordprocessingDrawing" xmlns:wp="http://schemas.openxmlformats.org/drawingml/2006/wordprocessingDrawing" xmlns:w10="urn:schemas-microsoft-com:office:word" xmlns:w="http://schemas.openxmlformats.org/wordprocessingml/2006/main" xmlns:w14="http://schemas.microsoft.com/office/word/2010/wordml" xmlns:w15="http://schemas.microsoft.com/office/word/2012/wordml" xmlns:w16cex="http://schemas.microsoft.com/office/word/2018/wordml/cex" xmlns:w16cid="http://schemas.microsoft.com/office/word/2016/wordml/cid" xmlns:w16="http://schemas.microsoft.com/office/word/2018/wordml" xmlns:w16sdtdh="http://schemas.microsoft.com/office/word/2020/wordml/sdtdatahash" xmlns:w16se="http://schemas.microsoft.com/office/word/2015/wordml/symex" xmlns:wpg="http://schemas.microsoft.com/office/word/2010/wordprocessingGroup" xmlns:wpi="http://schemas.microsoft.com/office/word/2010/wordprocessingInk" xmlns:wne="http://schemas.microsoft.com/office/word/2006/wordml" xmlns:wps="http://schemas.microsoft.com/office/word/2010/wordprocessingShape" mc:Ignorable="w14 w15 w16se w16cid w16 w16cex w16sdtdh wp14">
+<w:footnotes xmlns:wpc="http://schemas.microsoft.com/office/word/2010/wordprocessingCanvas" xmlns:cx="http://schemas.microsoft.com/office/drawing/2014/chartex" xmlns:cx1="http://schemas.microsoft.com/office/drawing/2015/9/8/chartex" xmlns:cx2="http://schemas.microsoft.com/office/drawing/2015/10/21/chartex" xmlns:cx3="http://schemas.microsoft.com/office/drawing/2016/5/9/chartex" xmlns:cx4="http://schemas.microsoft.com/office/drawing/2016/5/10/chartex" xmlns:cx5="http://schemas.microsoft.com/office/drawing/2016/5/11/chartex" xmlns:cx6="http://schemas.microsoft.com/office/drawing/2016/5/12/chartex" xmlns:cx7="http://schemas.microsoft.com/office/drawing/2016/5/13/chartex" xmlns:cx8="http://schemas.microsoft.com/office/drawing/2016/5/14/chartex" xmlns:mc="http://schemas.openxmlformats.org/markup-compatibility/2006" xmlns:aink="http://schemas.microsoft.com/office/drawing/2016/ink" xmlns:am3d="http://schemas.microsoft.com/office/drawing/2017/model3d" xmlns:o="urn:schemas-microsoft-com:office:office" xmlns:r="http://schemas.openxmlformats.org/officeDocument/2006/relationships" xmlns:m="http://schemas.openxmlformats.org/officeDocument/2006/math" xmlns:v="urn:schemas-microsoft-com:vml" xmlns:wp14="http://schemas.microsoft.com/office/word/2010/wordprocessingDrawing" xmlns:wp="http://schemas.openxmlformats.org/drawingml/2006/wordprocessingDrawing" xmlns:w10="urn:schemas-microsoft-com:office:word" xmlns:w="http://schemas.openxmlformats.org/wordprocessingml/2006/main" xmlns:w14="http://schemas.microsoft.com/office/word/2010/wordml" xmlns:w15="http://schemas.microsoft.com/office/word/2012/wordml" xmlns:w16cid="http://schemas.microsoft.com/office/word/2016/wordml/cid" xmlns:w16se="http://schemas.microsoft.com/office/word/2015/wordml/symex" xmlns:wpg="http://schemas.microsoft.com/office/word/2010/wordprocessingGroup" xmlns:wpi="http://schemas.microsoft.com/office/word/2010/wordprocessingInk" xmlns:wne="http://schemas.microsoft.com/office/word/2006/wordml" xmlns:wps="http://schemas.microsoft.com/office/word/2010/wordprocessingShape" mc:Ignorable="w14 w15 w16se w16cid wp14">
   <w:footnote w:type="separator" w:id="-1">
     <w:p>
       <w:r>
@@ -9843,7 +14197,7 @@
 </file>
 
 <file path=word/header1.xml><?xml version="1.0" encoding="utf-8"?>
-<w:hdr xmlns:wpc="http://schemas.microsoft.com/office/word/2010/wordprocessingCanvas" xmlns:cx="http://schemas.microsoft.com/office/drawing/2014/chartex" xmlns:cx1="http://schemas.microsoft.com/office/drawing/2015/9/8/chartex" xmlns:cx2="http://schemas.microsoft.com/office/drawing/2015/10/21/chartex" xmlns:cx3="http://schemas.microsoft.com/office/drawing/2016/5/9/chartex" xmlns:cx4="http://schemas.microsoft.com/office/drawing/2016/5/10/chartex" xmlns:cx5="http://schemas.microsoft.com/office/drawing/2016/5/11/chartex" xmlns:cx6="http://schemas.microsoft.com/office/drawing/2016/5/12/chartex" xmlns:cx7="http://schemas.microsoft.com/office/drawing/2016/5/13/chartex" xmlns:cx8="http://schemas.microsoft.com/office/drawing/2016/5/14/chartex" xmlns:mc="http://schemas.openxmlformats.org/markup-compatibility/2006" xmlns:aink="http://schemas.microsoft.com/office/drawing/2016/ink" xmlns:am3d="http://schemas.microsoft.com/office/drawing/2017/model3d" xmlns:o="urn:schemas-microsoft-com:office:office" xmlns:r="http://schemas.openxmlformats.org/officeDocument/2006/relationships" xmlns:m="http://schemas.openxmlformats.org/officeDocument/2006/math" xmlns:v="urn:schemas-microsoft-com:vml" xmlns:wp14="http://schemas.microsoft.com/office/word/2010/wordprocessingDrawing" xmlns:wp="http://schemas.openxmlformats.org/drawingml/2006/wordprocessingDrawing" xmlns:w10="urn:schemas-microsoft-com:office:word" xmlns:w="http://schemas.openxmlformats.org/wordprocessingml/2006/main" xmlns:w14="http://schemas.microsoft.com/office/word/2010/wordml" xmlns:w15="http://schemas.microsoft.com/office/word/2012/wordml" xmlns:w16cex="http://schemas.microsoft.com/office/word/2018/wordml/cex" xmlns:w16cid="http://schemas.microsoft.com/office/word/2016/wordml/cid" xmlns:w16="http://schemas.microsoft.com/office/word/2018/wordml" xmlns:w16sdtdh="http://schemas.microsoft.com/office/word/2020/wordml/sdtdatahash" xmlns:w16se="http://schemas.microsoft.com/office/word/2015/wordml/symex" xmlns:wpg="http://schemas.microsoft.com/office/word/2010/wordprocessingGroup" xmlns:wpi="http://schemas.microsoft.com/office/word/2010/wordprocessingInk" xmlns:wne="http://schemas.microsoft.com/office/word/2006/wordml" xmlns:wps="http://schemas.microsoft.com/office/word/2010/wordprocessingShape" mc:Ignorable="w14 w15 w16se w16cid w16 w16cex w16sdtdh wp14">
+<w:hdr xmlns:wpc="http://schemas.microsoft.com/office/word/2010/wordprocessingCanvas" xmlns:cx="http://schemas.microsoft.com/office/drawing/2014/chartex" xmlns:cx1="http://schemas.microsoft.com/office/drawing/2015/9/8/chartex" xmlns:cx2="http://schemas.microsoft.com/office/drawing/2015/10/21/chartex" xmlns:cx3="http://schemas.microsoft.com/office/drawing/2016/5/9/chartex" xmlns:cx4="http://schemas.microsoft.com/office/drawing/2016/5/10/chartex" xmlns:cx5="http://schemas.microsoft.com/office/drawing/2016/5/11/chartex" xmlns:cx6="http://schemas.microsoft.com/office/drawing/2016/5/12/chartex" xmlns:cx7="http://schemas.microsoft.com/office/drawing/2016/5/13/chartex" xmlns:cx8="http://schemas.microsoft.com/office/drawing/2016/5/14/chartex" xmlns:mc="http://schemas.openxmlformats.org/markup-compatibility/2006" xmlns:aink="http://schemas.microsoft.com/office/drawing/2016/ink" xmlns:am3d="http://schemas.microsoft.com/office/drawing/2017/model3d" xmlns:o="urn:schemas-microsoft-com:office:office" xmlns:r="http://schemas.openxmlformats.org/officeDocument/2006/relationships" xmlns:m="http://schemas.openxmlformats.org/officeDocument/2006/math" xmlns:v="urn:schemas-microsoft-com:vml" xmlns:wp14="http://schemas.microsoft.com/office/word/2010/wordprocessingDrawing" xmlns:wp="http://schemas.openxmlformats.org/drawingml/2006/wordprocessingDrawing" xmlns:w10="urn:schemas-microsoft-com:office:word" xmlns:w="http://schemas.openxmlformats.org/wordprocessingml/2006/main" xmlns:w14="http://schemas.microsoft.com/office/word/2010/wordml" xmlns:w15="http://schemas.microsoft.com/office/word/2012/wordml" xmlns:w16cid="http://schemas.microsoft.com/office/word/2016/wordml/cid" xmlns:w16se="http://schemas.microsoft.com/office/word/2015/wordml/symex" xmlns:wpg="http://schemas.microsoft.com/office/word/2010/wordprocessingGroup" xmlns:wpi="http://schemas.microsoft.com/office/word/2010/wordprocessingInk" xmlns:wne="http://schemas.microsoft.com/office/word/2006/wordml" xmlns:wps="http://schemas.microsoft.com/office/word/2010/wordprocessingShape" mc:Ignorable="w14 w15 w16se w16cid wp14">
   <w:p>
     <w:pPr>
       <w:pStyle w:val="a6"/>
@@ -10657,8 +15011,17 @@
                                 <w:sz w:val="28"/>
                                 <w:szCs w:val="28"/>
                               </w:rPr>
-                              <w:t>221.19.ПЗ</w:t>
+                              <w:t>221.</w:t>
                             </w:r>
+                            <w:proofErr w:type="gramStart"/>
+                            <w:r>
+                              <w:rPr>
+                                <w:sz w:val="28"/>
+                                <w:szCs w:val="28"/>
+                              </w:rPr>
+                              <w:t>19.ПЗ</w:t>
+                            </w:r>
+                            <w:proofErr w:type="gramEnd"/>
                           </w:p>
                           <w:p/>
                         </w:txbxContent>
@@ -10681,7 +15044,7 @@
         </mc:Choice>
         <mc:Fallback>
           <w:pict>
-            <v:group w14:anchorId="671C7D70" id="Group 1" o:spid="_x0000_s1026" style="position:absolute;margin-left:0;margin-top:0;width:525.3pt;height:809.25pt;z-index:251669504;mso-position-horizontal:center;mso-position-horizontal-relative:margin;mso-position-vertical:center;mso-position-vertical-relative:page" coordsize="20000,20000" o:gfxdata="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">
+            <v:group w14:anchorId="671C7D70" id="Group 1" o:spid="_x0000_s1026" style="position:absolute;margin-left:0;margin-top:0;width:525.3pt;height:809.25pt;z-index:251669504;mso-position-horizontal:center;mso-position-horizontal-relative:margin;mso-position-vertical:center;mso-position-vertical-relative:page" coordsize="20000,20000" o:gfxdata="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">
               <v:rect id="Прямоуг. 1025" o:spid="_x0000_s1027" style="position:absolute;width:20000;height:20000;visibility:visible;mso-wrap-style:square;v-text-anchor:top" o:gfxdata="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" filled="f" strokeweight="2pt"/>
               <v:line id="Линия 1026" o:spid="_x0000_s1028" style="position:absolute;visibility:visible;mso-wrap-style:square" from="1093,18949" to="1095,19989" o:connectortype="straight" o:gfxdata="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" strokeweight="2pt"/>
               <v:line id="Линия 1027" o:spid="_x0000_s1029" style="position:absolute;visibility:visible;mso-wrap-style:square" from="10,18941" to="19977,18942" o:connectortype="straight" o:gfxdata="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" strokeweight="2pt"/>
@@ -10866,8 +15229,17 @@
                           <w:sz w:val="28"/>
                           <w:szCs w:val="28"/>
                         </w:rPr>
-                        <w:t>221.19.ПЗ</w:t>
+                        <w:t>221.</w:t>
                       </w:r>
+                      <w:proofErr w:type="gramStart"/>
+                      <w:r>
+                        <w:rPr>
+                          <w:sz w:val="28"/>
+                          <w:szCs w:val="28"/>
+                        </w:rPr>
+                        <w:t>19.ПЗ</w:t>
+                      </w:r>
+                      <w:proofErr w:type="gramEnd"/>
                     </w:p>
                     <w:p/>
                   </w:txbxContent>
@@ -10888,7 +15260,7 @@
 </file>
 
 <file path=word/header2.xml><?xml version="1.0" encoding="utf-8"?>
-<w:hdr xmlns:wpc="http://schemas.microsoft.com/office/word/2010/wordprocessingCanvas" xmlns:cx="http://schemas.microsoft.com/office/drawing/2014/chartex" xmlns:cx1="http://schemas.microsoft.com/office/drawing/2015/9/8/chartex" xmlns:cx2="http://schemas.microsoft.com/office/drawing/2015/10/21/chartex" xmlns:cx3="http://schemas.microsoft.com/office/drawing/2016/5/9/chartex" xmlns:cx4="http://schemas.microsoft.com/office/drawing/2016/5/10/chartex" xmlns:cx5="http://schemas.microsoft.com/office/drawing/2016/5/11/chartex" xmlns:cx6="http://schemas.microsoft.com/office/drawing/2016/5/12/chartex" xmlns:cx7="http://schemas.microsoft.com/office/drawing/2016/5/13/chartex" xmlns:cx8="http://schemas.microsoft.com/office/drawing/2016/5/14/chartex" xmlns:mc="http://schemas.openxmlformats.org/markup-compatibility/2006" xmlns:aink="http://schemas.microsoft.com/office/drawing/2016/ink" xmlns:am3d="http://schemas.microsoft.com/office/drawing/2017/model3d" xmlns:o="urn:schemas-microsoft-com:office:office" xmlns:r="http://schemas.openxmlformats.org/officeDocument/2006/relationships" xmlns:m="http://schemas.openxmlformats.org/officeDocument/2006/math" xmlns:v="urn:schemas-microsoft-com:vml" xmlns:wp14="http://schemas.microsoft.com/office/word/2010/wordprocessingDrawing" xmlns:wp="http://schemas.openxmlformats.org/drawingml/2006/wordprocessingDrawing" xmlns:w10="urn:schemas-microsoft-com:office:word" xmlns:w="http://schemas.openxmlformats.org/wordprocessingml/2006/main" xmlns:w14="http://schemas.microsoft.com/office/word/2010/wordml" xmlns:w15="http://schemas.microsoft.com/office/word/2012/wordml" xmlns:w16cex="http://schemas.microsoft.com/office/word/2018/wordml/cex" xmlns:w16cid="http://schemas.microsoft.com/office/word/2016/wordml/cid" xmlns:w16="http://schemas.microsoft.com/office/word/2018/wordml" xmlns:w16sdtdh="http://schemas.microsoft.com/office/word/2020/wordml/sdtdatahash" xmlns:w16se="http://schemas.microsoft.com/office/word/2015/wordml/symex" xmlns:wpg="http://schemas.microsoft.com/office/word/2010/wordprocessingGroup" xmlns:wpi="http://schemas.microsoft.com/office/word/2010/wordprocessingInk" xmlns:wne="http://schemas.microsoft.com/office/word/2006/wordml" xmlns:wps="http://schemas.microsoft.com/office/word/2010/wordprocessingShape" mc:Ignorable="w14 w15 w16se w16cid w16 w16cex w16sdtdh wp14">
+<w:hdr xmlns:wpc="http://schemas.microsoft.com/office/word/2010/wordprocessingCanvas" xmlns:cx="http://schemas.microsoft.com/office/drawing/2014/chartex" xmlns:cx1="http://schemas.microsoft.com/office/drawing/2015/9/8/chartex" xmlns:cx2="http://schemas.microsoft.com/office/drawing/2015/10/21/chartex" xmlns:cx3="http://schemas.microsoft.com/office/drawing/2016/5/9/chartex" xmlns:cx4="http://schemas.microsoft.com/office/drawing/2016/5/10/chartex" xmlns:cx5="http://schemas.microsoft.com/office/drawing/2016/5/11/chartex" xmlns:cx6="http://schemas.microsoft.com/office/drawing/2016/5/12/chartex" xmlns:cx7="http://schemas.microsoft.com/office/drawing/2016/5/13/chartex" xmlns:cx8="http://schemas.microsoft.com/office/drawing/2016/5/14/chartex" xmlns:mc="http://schemas.openxmlformats.org/markup-compatibility/2006" xmlns:aink="http://schemas.microsoft.com/office/drawing/2016/ink" xmlns:am3d="http://schemas.microsoft.com/office/drawing/2017/model3d" xmlns:o="urn:schemas-microsoft-com:office:office" xmlns:r="http://schemas.openxmlformats.org/officeDocument/2006/relationships" xmlns:m="http://schemas.openxmlformats.org/officeDocument/2006/math" xmlns:v="urn:schemas-microsoft-com:vml" xmlns:wp14="http://schemas.microsoft.com/office/word/2010/wordprocessingDrawing" xmlns:wp="http://schemas.openxmlformats.org/drawingml/2006/wordprocessingDrawing" xmlns:w10="urn:schemas-microsoft-com:office:word" xmlns:w="http://schemas.openxmlformats.org/wordprocessingml/2006/main" xmlns:w14="http://schemas.microsoft.com/office/word/2010/wordml" xmlns:w15="http://schemas.microsoft.com/office/word/2012/wordml" xmlns:w16cid="http://schemas.microsoft.com/office/word/2016/wordml/cid" xmlns:w16se="http://schemas.microsoft.com/office/word/2015/wordml/symex" xmlns:wpg="http://schemas.microsoft.com/office/word/2010/wordprocessingGroup" xmlns:wpi="http://schemas.microsoft.com/office/word/2010/wordprocessingInk" xmlns:wne="http://schemas.microsoft.com/office/word/2006/wordml" xmlns:wps="http://schemas.microsoft.com/office/word/2010/wordprocessingShape" mc:Ignorable="w14 w15 w16se w16cid wp14">
   <w:p>
     <w:pPr>
       <w:pStyle w:val="a6"/>
@@ -10973,7 +15345,7 @@
             </wp:anchor>
           </w:drawing>
         </mc:Choice>
-        <mc:Fallback>
+        <mc:Fallback xmlns:w16sdtdh="http://schemas.microsoft.com/office/word/2020/wordml/sdtdatahash" xmlns:w16="http://schemas.microsoft.com/office/word/2018/wordml" xmlns:w16cex="http://schemas.microsoft.com/office/word/2018/wordml/cex">
           <w:pict>
             <v:rect w14:anchorId="48BC8D5F" id="Прямоуг. 396" o:spid="_x0000_s1026" style="position:absolute;margin-left:0;margin-top:0;width:524.4pt;height:812.25pt;z-index:251663360;visibility:visible;mso-wrap-style:square;mso-width-percent:0;mso-height-percent:0;mso-wrap-distance-left:9pt;mso-wrap-distance-top:0;mso-wrap-distance-right:9pt;mso-wrap-distance-bottom:0;mso-position-horizontal:center;mso-position-horizontal-relative:margin;mso-position-vertical:center;mso-position-vertical-relative:page;mso-width-percent:0;mso-height-percent:0;mso-width-relative:page;mso-height-relative:page;v-text-anchor:top" o:gfxdata="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" filled="f" strokeweight="2pt">
               <w10:wrap anchorx="margin" anchory="page"/>
@@ -10988,7 +15360,7 @@
 </file>
 
 <file path=word/header3.xml><?xml version="1.0" encoding="utf-8"?>
-<w:hdr xmlns:wpc="http://schemas.microsoft.com/office/word/2010/wordprocessingCanvas" xmlns:cx="http://schemas.microsoft.com/office/drawing/2014/chartex" xmlns:cx1="http://schemas.microsoft.com/office/drawing/2015/9/8/chartex" xmlns:cx2="http://schemas.microsoft.com/office/drawing/2015/10/21/chartex" xmlns:cx3="http://schemas.microsoft.com/office/drawing/2016/5/9/chartex" xmlns:cx4="http://schemas.microsoft.com/office/drawing/2016/5/10/chartex" xmlns:cx5="http://schemas.microsoft.com/office/drawing/2016/5/11/chartex" xmlns:cx6="http://schemas.microsoft.com/office/drawing/2016/5/12/chartex" xmlns:cx7="http://schemas.microsoft.com/office/drawing/2016/5/13/chartex" xmlns:cx8="http://schemas.microsoft.com/office/drawing/2016/5/14/chartex" xmlns:mc="http://schemas.openxmlformats.org/markup-compatibility/2006" xmlns:aink="http://schemas.microsoft.com/office/drawing/2016/ink" xmlns:am3d="http://schemas.microsoft.com/office/drawing/2017/model3d" xmlns:o="urn:schemas-microsoft-com:office:office" xmlns:r="http://schemas.openxmlformats.org/officeDocument/2006/relationships" xmlns:m="http://schemas.openxmlformats.org/officeDocument/2006/math" xmlns:v="urn:schemas-microsoft-com:vml" xmlns:wp14="http://schemas.microsoft.com/office/word/2010/wordprocessingDrawing" xmlns:wp="http://schemas.openxmlformats.org/drawingml/2006/wordprocessingDrawing" xmlns:w10="urn:schemas-microsoft-com:office:word" xmlns:w="http://schemas.openxmlformats.org/wordprocessingml/2006/main" xmlns:w14="http://schemas.microsoft.com/office/word/2010/wordml" xmlns:w15="http://schemas.microsoft.com/office/word/2012/wordml" xmlns:w16cex="http://schemas.microsoft.com/office/word/2018/wordml/cex" xmlns:w16cid="http://schemas.microsoft.com/office/word/2016/wordml/cid" xmlns:w16="http://schemas.microsoft.com/office/word/2018/wordml" xmlns:w16sdtdh="http://schemas.microsoft.com/office/word/2020/wordml/sdtdatahash" xmlns:w16se="http://schemas.microsoft.com/office/word/2015/wordml/symex" xmlns:wpg="http://schemas.microsoft.com/office/word/2010/wordprocessingGroup" xmlns:wpi="http://schemas.microsoft.com/office/word/2010/wordprocessingInk" xmlns:wne="http://schemas.microsoft.com/office/word/2006/wordml" xmlns:wps="http://schemas.microsoft.com/office/word/2010/wordprocessingShape" mc:Ignorable="w14 w15 w16se w16cid w16 w16cex w16sdtdh wp14">
+<w:hdr xmlns:wpc="http://schemas.microsoft.com/office/word/2010/wordprocessingCanvas" xmlns:cx="http://schemas.microsoft.com/office/drawing/2014/chartex" xmlns:cx1="http://schemas.microsoft.com/office/drawing/2015/9/8/chartex" xmlns:cx2="http://schemas.microsoft.com/office/drawing/2015/10/21/chartex" xmlns:cx3="http://schemas.microsoft.com/office/drawing/2016/5/9/chartex" xmlns:cx4="http://schemas.microsoft.com/office/drawing/2016/5/10/chartex" xmlns:cx5="http://schemas.microsoft.com/office/drawing/2016/5/11/chartex" xmlns:cx6="http://schemas.microsoft.com/office/drawing/2016/5/12/chartex" xmlns:cx7="http://schemas.microsoft.com/office/drawing/2016/5/13/chartex" xmlns:cx8="http://schemas.microsoft.com/office/drawing/2016/5/14/chartex" xmlns:mc="http://schemas.openxmlformats.org/markup-compatibility/2006" xmlns:aink="http://schemas.microsoft.com/office/drawing/2016/ink" xmlns:am3d="http://schemas.microsoft.com/office/drawing/2017/model3d" xmlns:o="urn:schemas-microsoft-com:office:office" xmlns:r="http://schemas.openxmlformats.org/officeDocument/2006/relationships" xmlns:m="http://schemas.openxmlformats.org/officeDocument/2006/math" xmlns:v="urn:schemas-microsoft-com:vml" xmlns:wp14="http://schemas.microsoft.com/office/word/2010/wordprocessingDrawing" xmlns:wp="http://schemas.openxmlformats.org/drawingml/2006/wordprocessingDrawing" xmlns:w10="urn:schemas-microsoft-com:office:word" xmlns:w="http://schemas.openxmlformats.org/wordprocessingml/2006/main" xmlns:w14="http://schemas.microsoft.com/office/word/2010/wordml" xmlns:w15="http://schemas.microsoft.com/office/word/2012/wordml" xmlns:w16cid="http://schemas.microsoft.com/office/word/2016/wordml/cid" xmlns:w16se="http://schemas.microsoft.com/office/word/2015/wordml/symex" xmlns:wpg="http://schemas.microsoft.com/office/word/2010/wordprocessingGroup" xmlns:wpi="http://schemas.microsoft.com/office/word/2010/wordprocessingInk" xmlns:wne="http://schemas.microsoft.com/office/word/2006/wordml" xmlns:wps="http://schemas.microsoft.com/office/word/2010/wordprocessingShape" mc:Ignorable="w14 w15 w16se w16cid wp14">
   <w:p>
     <w:pPr>
       <w:pStyle w:val="a6"/>
@@ -11883,7 +16255,15 @@
                                 <w:sz w:val="28"/>
                                 <w:szCs w:val="28"/>
                               </w:rPr>
-                              <w:t>201.09.</w:t>
+                              <w:t>201.</w:t>
+                            </w:r>
+                            <w:proofErr w:type="gramStart"/>
+                            <w:r>
+                              <w:rPr>
+                                <w:sz w:val="28"/>
+                                <w:szCs w:val="28"/>
+                              </w:rPr>
+                              <w:t>09.</w:t>
                             </w:r>
                             <w:r>
                               <w:rPr>
@@ -11892,6 +16272,7 @@
                               </w:rPr>
                               <w:t>ПЗ</w:t>
                             </w:r>
+                            <w:proofErr w:type="gramEnd"/>
                           </w:p>
                         </w:txbxContent>
                       </wps:txbx>
@@ -13302,7 +17683,7 @@
         </mc:Choice>
         <mc:Fallback>
           <w:pict>
-            <v:group w14:anchorId="4B7524F9" id="Группа 468" o:spid="_x0000_s1044" style="position:absolute;margin-left:0;margin-top:16.4pt;width:524.25pt;height:801pt;z-index:251667456;mso-position-horizontal:center;mso-position-horizontal-relative:margin;mso-position-vertical-relative:page" coordsize="20000,20000" o:gfxdata="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">
+            <v:group w14:anchorId="4B7524F9" id="Группа 468" o:spid="_x0000_s1044" style="position:absolute;margin-left:0;margin-top:16.4pt;width:524.25pt;height:801pt;z-index:251667456;mso-position-horizontal:center;mso-position-horizontal-relative:margin;mso-position-vertical-relative:page" coordsize="20000,20000" o:gfxdata="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">
               <v:rect id="Прямоуг. 469" o:spid="_x0000_s1045" style="position:absolute;width:20000;height:20000;visibility:visible;mso-wrap-style:square;v-text-anchor:top" o:gfxdata="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" filled="f" strokeweight="2pt"/>
               <v:line id="Линия 470" o:spid="_x0000_s1046" style="position:absolute;visibility:visible;mso-wrap-style:square" from="993,17183" to="995,18221" o:connectortype="straight" o:gfxdata="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" strokeweight="2pt"/>
               <v:line id="Линия 471" o:spid="_x0000_s1047" style="position:absolute;visibility:visible;mso-wrap-style:square" from="10,17173" to="19977,17174" o:connectortype="straight" o:gfxdata="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" strokeweight="2pt"/>
@@ -13522,7 +17903,15 @@
                           <w:sz w:val="28"/>
                           <w:szCs w:val="28"/>
                         </w:rPr>
-                        <w:t>201.09.</w:t>
+                        <w:t>201.</w:t>
+                      </w:r>
+                      <w:proofErr w:type="gramStart"/>
+                      <w:r>
+                        <w:rPr>
+                          <w:sz w:val="28"/>
+                          <w:szCs w:val="28"/>
+                        </w:rPr>
+                        <w:t>09.</w:t>
                       </w:r>
                       <w:r>
                         <w:rPr>
@@ -13531,6 +17920,7 @@
                         </w:rPr>
                         <w:t>ПЗ</w:t>
                       </w:r>
+                      <w:proofErr w:type="gramEnd"/>
                     </w:p>
                   </w:txbxContent>
                 </v:textbox>
@@ -14001,7 +18391,7 @@
 </file>
 
 <file path=word/numbering.xml><?xml version="1.0" encoding="utf-8"?>
-<w:numbering xmlns:wpc="http://schemas.microsoft.com/office/word/2010/wordprocessingCanvas" xmlns:cx="http://schemas.microsoft.com/office/drawing/2014/chartex" xmlns:cx1="http://schemas.microsoft.com/office/drawing/2015/9/8/chartex" xmlns:cx2="http://schemas.microsoft.com/office/drawing/2015/10/21/chartex" xmlns:cx3="http://schemas.microsoft.com/office/drawing/2016/5/9/chartex" xmlns:cx4="http://schemas.microsoft.com/office/drawing/2016/5/10/chartex" xmlns:cx5="http://schemas.microsoft.com/office/drawing/2016/5/11/chartex" xmlns:cx6="http://schemas.microsoft.com/office/drawing/2016/5/12/chartex" xmlns:cx7="http://schemas.microsoft.com/office/drawing/2016/5/13/chartex" xmlns:cx8="http://schemas.microsoft.com/office/drawing/2016/5/14/chartex" xmlns:mc="http://schemas.openxmlformats.org/markup-compatibility/2006" xmlns:aink="http://schemas.microsoft.com/office/drawing/2016/ink" xmlns:am3d="http://schemas.microsoft.com/office/drawing/2017/model3d" xmlns:o="urn:schemas-microsoft-com:office:office" xmlns:r="http://schemas.openxmlformats.org/officeDocument/2006/relationships" xmlns:m="http://schemas.openxmlformats.org/officeDocument/2006/math" xmlns:v="urn:schemas-microsoft-com:vml" xmlns:wp14="http://schemas.microsoft.com/office/word/2010/wordprocessingDrawing" xmlns:wp="http://schemas.openxmlformats.org/drawingml/2006/wordprocessingDrawing" xmlns:w10="urn:schemas-microsoft-com:office:word" xmlns:w="http://schemas.openxmlformats.org/wordprocessingml/2006/main" xmlns:w14="http://schemas.microsoft.com/office/word/2010/wordml" xmlns:w15="http://schemas.microsoft.com/office/word/2012/wordml" xmlns:w16cex="http://schemas.microsoft.com/office/word/2018/wordml/cex" xmlns:w16cid="http://schemas.microsoft.com/office/word/2016/wordml/cid" xmlns:w16="http://schemas.microsoft.com/office/word/2018/wordml" xmlns:w16sdtdh="http://schemas.microsoft.com/office/word/2020/wordml/sdtdatahash" xmlns:w16se="http://schemas.microsoft.com/office/word/2015/wordml/symex" xmlns:wpg="http://schemas.microsoft.com/office/word/2010/wordprocessingGroup" xmlns:wpi="http://schemas.microsoft.com/office/word/2010/wordprocessingInk" xmlns:wne="http://schemas.microsoft.com/office/word/2006/wordml" xmlns:wps="http://schemas.microsoft.com/office/word/2010/wordprocessingShape" mc:Ignorable="w14 w15 w16se w16cid w16 w16cex w16sdtdh wp14">
+<w:numbering xmlns:wpc="http://schemas.microsoft.com/office/word/2010/wordprocessingCanvas" xmlns:cx="http://schemas.microsoft.com/office/drawing/2014/chartex" xmlns:cx1="http://schemas.microsoft.com/office/drawing/2015/9/8/chartex" xmlns:cx2="http://schemas.microsoft.com/office/drawing/2015/10/21/chartex" xmlns:cx3="http://schemas.microsoft.com/office/drawing/2016/5/9/chartex" xmlns:cx4="http://schemas.microsoft.com/office/drawing/2016/5/10/chartex" xmlns:cx5="http://schemas.microsoft.com/office/drawing/2016/5/11/chartex" xmlns:cx6="http://schemas.microsoft.com/office/drawing/2016/5/12/chartex" xmlns:cx7="http://schemas.microsoft.com/office/drawing/2016/5/13/chartex" xmlns:cx8="http://schemas.microsoft.com/office/drawing/2016/5/14/chartex" xmlns:mc="http://schemas.openxmlformats.org/markup-compatibility/2006" xmlns:aink="http://schemas.microsoft.com/office/drawing/2016/ink" xmlns:am3d="http://schemas.microsoft.com/office/drawing/2017/model3d" xmlns:o="urn:schemas-microsoft-com:office:office" xmlns:r="http://schemas.openxmlformats.org/officeDocument/2006/relationships" xmlns:m="http://schemas.openxmlformats.org/officeDocument/2006/math" xmlns:v="urn:schemas-microsoft-com:vml" xmlns:wp14="http://schemas.microsoft.com/office/word/2010/wordprocessingDrawing" xmlns:wp="http://schemas.openxmlformats.org/drawingml/2006/wordprocessingDrawing" xmlns:w10="urn:schemas-microsoft-com:office:word" xmlns:w="http://schemas.openxmlformats.org/wordprocessingml/2006/main" xmlns:w14="http://schemas.microsoft.com/office/word/2010/wordml" xmlns:w15="http://schemas.microsoft.com/office/word/2012/wordml" xmlns:w16cid="http://schemas.microsoft.com/office/word/2016/wordml/cid" xmlns:w16se="http://schemas.microsoft.com/office/word/2015/wordml/symex" xmlns:wpg="http://schemas.microsoft.com/office/word/2010/wordprocessingGroup" xmlns:wpi="http://schemas.microsoft.com/office/word/2010/wordprocessingInk" xmlns:wne="http://schemas.microsoft.com/office/word/2006/wordml" xmlns:wps="http://schemas.microsoft.com/office/word/2010/wordprocessingShape" mc:Ignorable="w14 w15 w16se w16cid wp14">
   <w:abstractNum w:abstractNumId="0" w15:restartNumberingAfterBreak="0">
     <w:nsid w:val="FFFFFF89"/>
     <w:multiLevelType w:val="singleLevel"/>
@@ -19597,7 +23987,7 @@
 </file>
 
 <file path=word/styles.xml><?xml version="1.0" encoding="utf-8"?>
-<w:styles xmlns:mc="http://schemas.openxmlformats.org/markup-compatibility/2006" xmlns:r="http://schemas.openxmlformats.org/officeDocument/2006/relationships" xmlns:w="http://schemas.openxmlformats.org/wordprocessingml/2006/main" xmlns:w14="http://schemas.microsoft.com/office/word/2010/wordml" xmlns:w15="http://schemas.microsoft.com/office/word/2012/wordml" xmlns:w16cex="http://schemas.microsoft.com/office/word/2018/wordml/cex" xmlns:w16cid="http://schemas.microsoft.com/office/word/2016/wordml/cid" xmlns:w16="http://schemas.microsoft.com/office/word/2018/wordml" xmlns:w16sdtdh="http://schemas.microsoft.com/office/word/2020/wordml/sdtdatahash" xmlns:w16se="http://schemas.microsoft.com/office/word/2015/wordml/symex" mc:Ignorable="w14 w15 w16se w16cid w16 w16cex w16sdtdh">
+<w:styles xmlns:mc="http://schemas.openxmlformats.org/markup-compatibility/2006" xmlns:r="http://schemas.openxmlformats.org/officeDocument/2006/relationships" xmlns:w="http://schemas.openxmlformats.org/wordprocessingml/2006/main" xmlns:w14="http://schemas.microsoft.com/office/word/2010/wordml" xmlns:w15="http://schemas.microsoft.com/office/word/2012/wordml" xmlns:w16cid="http://schemas.microsoft.com/office/word/2016/wordml/cid" xmlns:w16se="http://schemas.microsoft.com/office/word/2015/wordml/symex" mc:Ignorable="w14 w15 w16se w16cid">
   <w:docDefaults>
     <w:rPrDefault>
       <w:rPr>
@@ -19613,7 +24003,7 @@
       </w:pPr>
     </w:pPrDefault>
   </w:docDefaults>
-  <w:latentStyles w:defLockedState="0" w:defUIPriority="99" w:defSemiHidden="0" w:defUnhideWhenUsed="0" w:defQFormat="0" w:count="376">
+  <w:latentStyles w:defLockedState="0" w:defUIPriority="99" w:defSemiHidden="0" w:defUnhideWhenUsed="0" w:defQFormat="0" w:count="375">
     <w:lsdException w:name="Normal" w:uiPriority="0" w:qFormat="1"/>
     <w:lsdException w:name="heading 1" w:uiPriority="0" w:qFormat="1"/>
     <w:lsdException w:name="heading 2" w:semiHidden="1" w:uiPriority="9" w:unhideWhenUsed="1" w:qFormat="1"/>
@@ -19989,7 +24379,6 @@
     <w:lsdException w:name="Smart Hyperlink" w:semiHidden="1" w:unhideWhenUsed="1"/>
     <w:lsdException w:name="Hashtag" w:semiHidden="1" w:unhideWhenUsed="1"/>
     <w:lsdException w:name="Unresolved Mention" w:semiHidden="1" w:unhideWhenUsed="1"/>
-    <w:lsdException w:name="Smart Link" w:semiHidden="1" w:unhideWhenUsed="1"/>
   </w:latentStyles>
   <w:style w:type="paragraph" w:default="1" w:styleId="a0">
     <w:name w:val="Normal"/>
@@ -20943,7 +25332,7 @@
 </file>
 
 <file path=customXml/itemProps1.xml><?xml version="1.0" encoding="utf-8"?>
-<ds:datastoreItem xmlns:ds="http://schemas.openxmlformats.org/officeDocument/2006/customXml" ds:itemID="{2EB30234-2A1A-4AAE-8306-8945DDF1EEEC}">
+<ds:datastoreItem xmlns:ds="http://schemas.openxmlformats.org/officeDocument/2006/customXml" ds:itemID="{CA41106D-AF22-4F19-8A25-30B719EA43D7}">
   <ds:schemaRefs>
     <ds:schemaRef ds:uri="http://schemas.openxmlformats.org/officeDocument/2006/bibliography"/>
   </ds:schemaRefs>
